--- a/docs/design.docx
+++ b/docs/design.docx
@@ -1,71 +1,68 @@
 
 <file path=word/document.xml><?xml version="1.0" encoding="utf-8"?>
-<w:document xmlns:ve="http://schemas.openxmlformats.org/markup-compatibility/2006" xmlns:o="urn:schemas-microsoft-com:office:office" xmlns:r="http://schemas.openxmlformats.org/officeDocument/2006/relationships" xmlns:m="http://schemas.openxmlformats.org/officeDocument/2006/math" xmlns:v="urn:schemas-microsoft-com:vml" xmlns:wp="http://schemas.openxmlformats.org/drawingml/2006/wordprocessingDrawing" xmlns:w10="urn:schemas-microsoft-com:office:word" xmlns:w="http://schemas.openxmlformats.org/wordprocessingml/2006/main" xmlns:wne="http://schemas.microsoft.com/office/word/2006/wordml">
+<w:document xmlns:o="urn:schemas-microsoft-com:office:office" xmlns:r="http://schemas.openxmlformats.org/officeDocument/2006/relationships" xmlns:v="urn:schemas-microsoft-com:vml" xmlns:w="http://schemas.openxmlformats.org/wordprocessingml/2006/main" xmlns:w10="urn:schemas-microsoft-com:office:word" xmlns:wp="http://schemas.openxmlformats.org/drawingml/2006/wordprocessingDrawing" xmlns:wps="http://schemas.microsoft.com/office/word/2010/wordprocessingShape" xmlns:wpg="http://schemas.microsoft.com/office/word/2010/wordprocessingGroup" xmlns:mc="http://schemas.openxmlformats.org/markup-compatibility/2006" xmlns:wp14="http://schemas.microsoft.com/office/word/2010/wordprocessingDrawing" xmlns:w14="http://schemas.microsoft.com/office/word/2010/wordml" mc:Ignorable="w14 wp14">
   <w:body>
     <w:p>
       <w:pPr>
-        <w:rPr>
-          <w:b/>
-        </w:rPr>
-      </w:pPr>
-      <w:r>
-        <w:rPr>
-          <w:b/>
-        </w:rPr>
-        <w:t>Thông tin</w:t>
-      </w:r>
-      <w:r>
-        <w:rPr>
-          <w:b/>
-        </w:rPr>
-        <w:t xml:space="preserve"> chung</w:t>
-      </w:r>
-      <w:r>
-        <w:rPr>
-          <w:b/>
-        </w:rPr>
-        <w:t>:</w:t>
-      </w:r>
-    </w:p>
-    <w:p>
-      <w:pPr>
-        <w:pStyle w:val="ListParagraph"/>
-        <w:numPr>
-          <w:ilvl w:val="0"/>
-          <w:numId w:val="1"/>
-        </w:numPr>
-      </w:pPr>
-      <w:r>
-        <w:t>Xã/Phường</w:t>
-      </w:r>
-      <w:r>
-        <w:t>: (Option)</w:t>
-      </w:r>
-    </w:p>
-    <w:p>
-      <w:pPr>
-        <w:pStyle w:val="ListParagraph"/>
-        <w:numPr>
-          <w:ilvl w:val="0"/>
-          <w:numId w:val="1"/>
-        </w:numPr>
-      </w:pPr>
-      <w:r>
-        <w:t>Thôn/Ấp</w:t>
-      </w:r>
-      <w:r>
-        <w:t>: (Option)</w:t>
-      </w:r>
-    </w:p>
-    <w:p>
-      <w:pPr>
-        <w:pStyle w:val="ListParagraph"/>
-        <w:numPr>
-          <w:ilvl w:val="0"/>
-          <w:numId w:val="1"/>
-        </w:numPr>
-      </w:pPr>
-      <w:r>
+        <w:pStyle w:val="Normal"/>
+        <w:rPr>
+          <w:b/>
+          <w:b/>
+        </w:rPr>
+      </w:pPr>
+      <w:r>
+        <w:rPr>
+          <w:b/>
+        </w:rPr>
+        <w:t>Thông tin chung:</w:t>
+      </w:r>
+    </w:p>
+    <w:p>
+      <w:pPr>
+        <w:pStyle w:val="ListParagraph"/>
+        <w:numPr>
+          <w:ilvl w:val="0"/>
+          <w:numId w:val="1"/>
+        </w:numPr>
+        <w:rPr/>
+      </w:pPr>
+      <w:r>
+        <w:rPr/>
+        <w:t>Xã/Phường: (Option)</w:t>
+      </w:r>
+    </w:p>
+    <w:p>
+      <w:pPr>
+        <w:pStyle w:val="ListParagraph"/>
+        <w:numPr>
+          <w:ilvl w:val="0"/>
+          <w:numId w:val="1"/>
+        </w:numPr>
+        <w:rPr/>
+      </w:pPr>
+      <w:r>
+        <w:rPr/>
+        <w:t>Thôn/Ấp: (Option)</w:t>
+      </w:r>
+    </w:p>
+    <w:p>
+      <w:pPr>
+        <w:pStyle w:val="ListParagraph"/>
+        <w:numPr>
+          <w:ilvl w:val="0"/>
+          <w:numId w:val="1"/>
+        </w:numPr>
+        <w:rPr>
+          <w:b/>
+          <w:b/>
+          <w:bCs/>
+        </w:rPr>
+      </w:pPr>
+      <w:r>
+        <w:rPr>
+          <w:b/>
+          <w:bCs/>
+        </w:rPr>
         <w:t>Loại đối tượng: (Option)</w:t>
       </w:r>
     </w:p>
@@ -76,8 +73,10 @@
           <w:ilvl w:val="0"/>
           <w:numId w:val="1"/>
         </w:numPr>
-      </w:pPr>
-      <w:r>
+        <w:rPr/>
+      </w:pPr>
+      <w:r>
+        <w:rPr/>
         <w:t>Chi tiết loại đối tượng: (Option)</w:t>
       </w:r>
     </w:p>
@@ -88,8 +87,17 @@
           <w:ilvl w:val="0"/>
           <w:numId w:val="1"/>
         </w:numPr>
-      </w:pPr>
-      <w:r>
+        <w:rPr>
+          <w:b/>
+          <w:b/>
+          <w:bCs/>
+        </w:rPr>
+      </w:pPr>
+      <w:r>
+        <w:rPr>
+          <w:b/>
+          <w:bCs/>
+        </w:rPr>
         <w:t>Họ tên:</w:t>
       </w:r>
     </w:p>
@@ -100,8 +108,17 @@
           <w:ilvl w:val="0"/>
           <w:numId w:val="1"/>
         </w:numPr>
-      </w:pPr>
-      <w:r>
+        <w:rPr>
+          <w:b/>
+          <w:b/>
+          <w:bCs/>
+        </w:rPr>
+      </w:pPr>
+      <w:r>
+        <w:rPr>
+          <w:b/>
+          <w:bCs/>
+        </w:rPr>
         <w:t>Ngày, tháng, năm sinh (có thể nhập ngày, tháng hoặc ko, vì có người ko có thông tin về ngày, tháng sinh)</w:t>
       </w:r>
     </w:p>
@@ -112,8 +129,10 @@
           <w:ilvl w:val="0"/>
           <w:numId w:val="1"/>
         </w:numPr>
-      </w:pPr>
-      <w:r>
+        <w:rPr/>
+      </w:pPr>
+      <w:r>
+        <w:rPr/>
         <w:t>Giới tính: (Option)</w:t>
       </w:r>
     </w:p>
@@ -124,8 +143,10 @@
           <w:ilvl w:val="0"/>
           <w:numId w:val="1"/>
         </w:numPr>
-      </w:pPr>
-      <w:r>
+        <w:rPr/>
+      </w:pPr>
+      <w:r>
+        <w:rPr/>
         <w:t>Dân tộc: (Option)</w:t>
       </w:r>
     </w:p>
@@ -136,8 +157,10 @@
           <w:ilvl w:val="0"/>
           <w:numId w:val="1"/>
         </w:numPr>
-      </w:pPr>
-      <w:r>
+        <w:rPr/>
+      </w:pPr>
+      <w:r>
+        <w:rPr/>
         <w:t>CMTND, Ngày cấp, nơi cấp</w:t>
       </w:r>
     </w:p>
@@ -148,8 +171,17 @@
           <w:ilvl w:val="0"/>
           <w:numId w:val="1"/>
         </w:numPr>
-      </w:pPr>
-      <w:r>
+        <w:rPr>
+          <w:b/>
+          <w:b/>
+          <w:bCs/>
+        </w:rPr>
+      </w:pPr>
+      <w:r>
+        <w:rPr>
+          <w:b/>
+          <w:bCs/>
+        </w:rPr>
         <w:t>Nguyên quán, trú quán (tự động điền vào từ địa chỉ, xã phường nhưng để người nhập có thể gõ vào. Ví dụ: Tổ 1, Xã A, Huyện B, Tỉnh C)</w:t>
       </w:r>
     </w:p>
@@ -160,8 +192,10 @@
           <w:ilvl w:val="0"/>
           <w:numId w:val="1"/>
         </w:numPr>
-      </w:pPr>
-      <w:r>
+        <w:rPr/>
+      </w:pPr>
+      <w:r>
+        <w:rPr/>
         <w:t>Bảo hiểm y tế: (Option Có/không)</w:t>
       </w:r>
     </w:p>
@@ -172,19 +206,34 @@
           <w:ilvl w:val="0"/>
           <w:numId w:val="1"/>
         </w:numPr>
-      </w:pPr>
-      <w:r>
-        <w:t>Mức trợ cấp: lấy ra từ loại đối tượng</w:t>
-      </w:r>
-      <w:r>
-        <w:t xml:space="preserve"> (lấy hệ số từ bảng loại đt * mức trợ cấp cơ bản lấy ra từ bảng DM_Thiết lập chung)</w:t>
-      </w:r>
-    </w:p>
-    <w:p>
-      <w:pPr>
-        <w:pStyle w:val="ListParagraph"/>
-      </w:pPr>
-      <w:r>
+        <w:rPr>
+          <w:b/>
+          <w:b/>
+          <w:bCs/>
+        </w:rPr>
+      </w:pPr>
+      <w:r>
+        <w:rPr>
+          <w:b/>
+          <w:bCs/>
+        </w:rPr>
+        <w:t>Mức trợ cấp: lấy ra từ loại đối tượng (lấy hệ số từ bảng loại đt * mức trợ cấp cơ bản lấy ra từ bảng DM_Thiết lập chung)</w:t>
+      </w:r>
+    </w:p>
+    <w:p>
+      <w:pPr>
+        <w:pStyle w:val="ListParagraph"/>
+        <w:rPr>
+          <w:b/>
+          <w:b/>
+          <w:bCs/>
+        </w:rPr>
+      </w:pPr>
+      <w:r>
+        <w:rPr>
+          <w:b/>
+          <w:bCs/>
+        </w:rPr>
         <w:t>Nếu là hộ nghèo thì Mức trợ cấp = hệ số * mức trợ cấp cho người nghèo (từ DM_ThietLapChung)</w:t>
       </w:r>
     </w:p>
@@ -195,8 +244,17 @@
           <w:ilvl w:val="0"/>
           <w:numId w:val="1"/>
         </w:numPr>
-      </w:pPr>
-      <w:r>
+        <w:rPr>
+          <w:b/>
+          <w:b/>
+          <w:bCs/>
+        </w:rPr>
+      </w:pPr>
+      <w:r>
+        <w:rPr>
+          <w:b/>
+          <w:bCs/>
+        </w:rPr>
         <w:t>Ngày hưởng : datetime</w:t>
       </w:r>
     </w:p>
@@ -207,8 +265,10 @@
           <w:ilvl w:val="0"/>
           <w:numId w:val="1"/>
         </w:numPr>
-      </w:pPr>
-      <w:r>
+        <w:rPr/>
+      </w:pPr>
+      <w:r>
+        <w:rPr/>
         <w:t>Thuộc hộ nghèo hay ko : (Option Có/ không)</w:t>
       </w:r>
     </w:p>
@@ -219,8 +279,10 @@
           <w:ilvl w:val="0"/>
           <w:numId w:val="1"/>
         </w:numPr>
-      </w:pPr>
-      <w:r>
+        <w:rPr/>
+      </w:pPr>
+      <w:r>
+        <w:rPr/>
         <w:t>Có bị khuyết tật không : (Option Có/Không)</w:t>
       </w:r>
     </w:p>
@@ -231,8 +293,10 @@
           <w:ilvl w:val="0"/>
           <w:numId w:val="1"/>
         </w:numPr>
-      </w:pPr>
-      <w:r>
+        <w:rPr/>
+      </w:pPr>
+      <w:r>
+        <w:rPr/>
         <w:t>Dạng khuyết tật : (Option)</w:t>
       </w:r>
     </w:p>
@@ -243,8 +307,10 @@
           <w:ilvl w:val="0"/>
           <w:numId w:val="1"/>
         </w:numPr>
-      </w:pPr>
-      <w:r>
+        <w:rPr/>
+      </w:pPr>
+      <w:r>
+        <w:rPr/>
         <w:t>Mức độ khuyết tật : (Option)</w:t>
       </w:r>
     </w:p>
@@ -255,8 +321,10 @@
           <w:ilvl w:val="0"/>
           <w:numId w:val="1"/>
         </w:numPr>
-      </w:pPr>
-      <w:r>
+        <w:rPr/>
+      </w:pPr>
+      <w:r>
+        <w:rPr/>
         <w:t>Số QĐ (Text)</w:t>
       </w:r>
     </w:p>
@@ -267,8 +335,10 @@
           <w:ilvl w:val="0"/>
           <w:numId w:val="1"/>
         </w:numPr>
-      </w:pPr>
-      <w:r>
+        <w:rPr/>
+      </w:pPr>
+      <w:r>
+        <w:rPr/>
         <w:t>Ngày QĐ (Datetime)</w:t>
       </w:r>
     </w:p>
@@ -279,14 +349,18 @@
           <w:ilvl w:val="0"/>
           <w:numId w:val="1"/>
         </w:numPr>
-      </w:pPr>
-      <w:r>
+        <w:rPr/>
+      </w:pPr>
+      <w:r>
+        <w:rPr/>
         <w:t>Ghi chú (text)</w:t>
       </w:r>
     </w:p>
     <w:p>
       <w:pPr>
-        <w:rPr>
+        <w:pStyle w:val="Normal"/>
+        <w:rPr>
+          <w:b/>
           <w:b/>
         </w:rPr>
       </w:pPr>
@@ -298,7 +372,12 @@
       </w:r>
     </w:p>
     <w:p>
-      <w:r>
+      <w:pPr>
+        <w:pStyle w:val="Normal"/>
+        <w:rPr/>
+      </w:pPr>
+      <w:r>
+        <w:rPr/>
         <w:t>Loại 1:</w:t>
       </w:r>
     </w:p>
@@ -309,8 +388,10 @@
           <w:ilvl w:val="0"/>
           <w:numId w:val="1"/>
         </w:numPr>
-      </w:pPr>
-      <w:r>
+        <w:rPr/>
+      </w:pPr>
+      <w:r>
+        <w:rPr/>
         <w:t>Thông tin cha (text)</w:t>
       </w:r>
     </w:p>
@@ -321,13 +402,20 @@
           <w:ilvl w:val="0"/>
           <w:numId w:val="1"/>
         </w:numPr>
-      </w:pPr>
-      <w:r>
+        <w:rPr/>
+      </w:pPr>
+      <w:r>
+        <w:rPr/>
         <w:t>Thông tin mẹ (text)</w:t>
       </w:r>
     </w:p>
     <w:p>
-      <w:r>
+      <w:pPr>
+        <w:pStyle w:val="Normal"/>
+        <w:rPr/>
+      </w:pPr>
+      <w:r>
+        <w:rPr/>
         <w:t>Loại 3 (thông tin con của ĐT (có thể có 1 hoặc nhiều con với thông tin giống nhau))</w:t>
       </w:r>
     </w:p>
@@ -338,8 +426,10 @@
           <w:ilvl w:val="0"/>
           <w:numId w:val="1"/>
         </w:numPr>
-      </w:pPr>
-      <w:r>
+        <w:rPr/>
+      </w:pPr>
+      <w:r>
+        <w:rPr/>
         <w:t>Họ tên</w:t>
       </w:r>
     </w:p>
@@ -350,56 +440,66 @@
           <w:ilvl w:val="0"/>
           <w:numId w:val="1"/>
         </w:numPr>
-      </w:pPr>
-      <w:r>
-        <w:t xml:space="preserve"> Ngày sinh, tháng sinh, năm sinh (ngày, tháng có thể ko có)</w:t>
-      </w:r>
-    </w:p>
-    <w:p>
-      <w:pPr>
-        <w:pStyle w:val="ListParagraph"/>
-        <w:numPr>
-          <w:ilvl w:val="0"/>
-          <w:numId w:val="1"/>
-        </w:numPr>
-      </w:pPr>
-      <w:r>
-        <w:t>Giới tính</w:t>
-      </w:r>
-      <w:r>
-        <w:t xml:space="preserve"> : (Option)</w:t>
-      </w:r>
-    </w:p>
-    <w:p>
-      <w:pPr>
-        <w:pStyle w:val="ListParagraph"/>
-        <w:numPr>
-          <w:ilvl w:val="0"/>
-          <w:numId w:val="1"/>
-        </w:numPr>
-      </w:pPr>
-      <w:r>
-        <w:t>Nơi ở hiện nay</w:t>
-      </w:r>
-      <w:r>
-        <w:t xml:space="preserve"> (text)</w:t>
-      </w:r>
-    </w:p>
-    <w:p>
-      <w:pPr>
-        <w:pStyle w:val="ListParagraph"/>
-        <w:numPr>
-          <w:ilvl w:val="0"/>
-          <w:numId w:val="1"/>
-        </w:numPr>
-      </w:pPr>
-      <w:r>
-        <w:lastRenderedPageBreak/>
+        <w:rPr/>
+      </w:pPr>
+      <w:r>
+        <w:rPr/>
+        <w:t xml:space="preserve"> </w:t>
+      </w:r>
+      <w:r>
+        <w:rPr/>
+        <w:t>Ngày sinh, tháng sinh, năm sinh (ngày, tháng có thể ko có)</w:t>
+      </w:r>
+    </w:p>
+    <w:p>
+      <w:pPr>
+        <w:pStyle w:val="ListParagraph"/>
+        <w:numPr>
+          <w:ilvl w:val="0"/>
+          <w:numId w:val="1"/>
+        </w:numPr>
+        <w:rPr/>
+      </w:pPr>
+      <w:r>
+        <w:rPr/>
+        <w:t>Giới tính : (Option)</w:t>
+      </w:r>
+    </w:p>
+    <w:p>
+      <w:pPr>
+        <w:pStyle w:val="ListParagraph"/>
+        <w:numPr>
+          <w:ilvl w:val="0"/>
+          <w:numId w:val="1"/>
+        </w:numPr>
+        <w:rPr/>
+      </w:pPr>
+      <w:r>
+        <w:rPr/>
+        <w:t>Nơi ở hiện nay (text)</w:t>
+      </w:r>
+    </w:p>
+    <w:p>
+      <w:pPr>
+        <w:pStyle w:val="ListParagraph"/>
+        <w:numPr>
+          <w:ilvl w:val="0"/>
+          <w:numId w:val="1"/>
+        </w:numPr>
+        <w:rPr/>
+      </w:pPr>
+      <w:r>
+        <w:rPr/>
         <w:t>Tình trạng đi học (text)</w:t>
       </w:r>
     </w:p>
     <w:p>
-      <w:r>
+      <w:pPr>
+        <w:pStyle w:val="Normal"/>
+        <w:rPr/>
+      </w:pPr>
+      <w:r>
+        <w:rPr/>
         <w:t>Loại 4:</w:t>
       </w:r>
     </w:p>
@@ -410,8 +510,10 @@
           <w:ilvl w:val="0"/>
           <w:numId w:val="1"/>
         </w:numPr>
-      </w:pPr>
-      <w:r>
+        <w:rPr/>
+      </w:pPr>
+      <w:r>
+        <w:rPr/>
         <w:t>Trình trạng hôn nhân (Option)</w:t>
       </w:r>
     </w:p>
@@ -422,13 +524,20 @@
           <w:ilvl w:val="0"/>
           <w:numId w:val="1"/>
         </w:numPr>
-      </w:pPr>
-      <w:r>
+        <w:rPr/>
+      </w:pPr>
+      <w:r>
+        <w:rPr/>
         <w:t>Thông tin thêm</w:t>
       </w:r>
     </w:p>
     <w:p>
-      <w:r>
+      <w:pPr>
+        <w:pStyle w:val="Normal"/>
+        <w:rPr/>
+      </w:pPr>
+      <w:r>
+        <w:rPr/>
         <w:t>Loại 5:</w:t>
       </w:r>
     </w:p>
@@ -439,8 +548,10 @@
           <w:ilvl w:val="0"/>
           <w:numId w:val="1"/>
         </w:numPr>
-      </w:pPr>
-      <w:r>
+        <w:rPr/>
+      </w:pPr>
+      <w:r>
+        <w:rPr/>
         <w:t>Khả năng phục vụ bản thân (option)</w:t>
       </w:r>
     </w:p>
@@ -451,12 +562,21 @@
           <w:ilvl w:val="0"/>
           <w:numId w:val="1"/>
         </w:numPr>
-      </w:pPr>
-      <w:r>
+        <w:rPr/>
+      </w:pPr>
+      <w:r>
+        <w:rPr/>
         <w:t>Người chăm sóc (text)</w:t>
       </w:r>
     </w:p>
     <w:p>
+      <w:pPr>
+        <w:pStyle w:val="Normal"/>
+        <w:rPr/>
+      </w:pPr>
+      <w:r>
+        <w:rPr/>
+      </w:r>
       <w:r>
         <w:br w:type="page"/>
       </w:r>
@@ -464,16 +584,21 @@
     <w:p>
       <w:pPr>
         <w:pStyle w:val="ListParagraph"/>
-      </w:pPr>
-      <w:r>
-        <w:lastRenderedPageBreak/>
+        <w:rPr/>
+      </w:pPr>
+      <w:r>
+        <w:rPr/>
         <w:t>Form design:</w:t>
       </w:r>
     </w:p>
     <w:p>
       <w:pPr>
         <w:pStyle w:val="ListParagraph"/>
-      </w:pPr>
+        <w:rPr/>
+      </w:pPr>
+      <w:r>
+        <w:rPr/>
+      </w:r>
     </w:p>
     <w:p>
       <w:pPr>
@@ -482,24 +607,26 @@
           <w:ilvl w:val="0"/>
           <w:numId w:val="2"/>
         </w:numPr>
-      </w:pPr>
-      <w:r>
+        <w:rPr/>
+      </w:pPr>
+      <w:r>
+        <w:rPr/>
         <w:t>Login</w:t>
       </w:r>
     </w:p>
     <w:p>
       <w:pPr>
+        <w:pStyle w:val="Normal"/>
         <w:jc w:val="center"/>
-      </w:pPr>
-      <w:r>
-        <w:rPr>
-          <w:noProof/>
-        </w:rPr>
+        <w:rPr/>
+      </w:pPr>
+      <w:r>
+        <w:rPr/>
         <w:drawing>
           <wp:inline distT="0" distB="0" distL="0" distR="0">
             <wp:extent cx="5059680" cy="2529840"/>
-            <wp:effectExtent l="19050" t="0" r="7620" b="0"/>
-            <wp:docPr id="28" name="Picture 28"/>
+            <wp:effectExtent l="0" t="0" r="0" b="0"/>
+            <wp:docPr id="1" name="Picture 28" descr=""/>
             <wp:cNvGraphicFramePr>
               <a:graphicFrameLocks xmlns:a="http://schemas.openxmlformats.org/drawingml/2006/main" noChangeAspect="1"/>
             </wp:cNvGraphicFramePr>
@@ -507,14 +634,13 @@
               <a:graphicData uri="http://schemas.openxmlformats.org/drawingml/2006/picture">
                 <pic:pic xmlns:pic="http://schemas.openxmlformats.org/drawingml/2006/picture">
                   <pic:nvPicPr>
-                    <pic:cNvPr id="0" name="Picture 28"/>
+                    <pic:cNvPr id="1" name="Picture 28" descr=""/>
                     <pic:cNvPicPr>
                       <a:picLocks noChangeAspect="1" noChangeArrowheads="1"/>
                     </pic:cNvPicPr>
                   </pic:nvPicPr>
                   <pic:blipFill>
-                    <a:blip r:embed="rId5"/>
-                    <a:srcRect/>
+                    <a:blip r:embed="rId2"/>
                     <a:stretch>
                       <a:fillRect/>
                     </a:stretch>
@@ -544,25 +670,34 @@
     </w:p>
     <w:p>
       <w:pPr>
+        <w:pStyle w:val="Normal"/>
         <w:ind w:left="720" w:firstLine="720"/>
-      </w:pPr>
-      <w:r>
+        <w:rPr/>
+      </w:pPr>
+      <w:r>
+        <w:rPr/>
         <w:t>Phân quyền theo 3 cấp: tỉnh, huyện xã</w:t>
       </w:r>
     </w:p>
     <w:p>
       <w:pPr>
+        <w:pStyle w:val="Normal"/>
         <w:ind w:left="720" w:firstLine="720"/>
-      </w:pPr>
-      <w:r>
+        <w:rPr/>
+      </w:pPr>
+      <w:r>
+        <w:rPr/>
         <w:t>Xã: chỉ nhập, sửa, xóa đt khi chưa được duyệt, xem danh sách đt xã của mình</w:t>
       </w:r>
     </w:p>
     <w:p>
       <w:pPr>
+        <w:pStyle w:val="Normal"/>
         <w:ind w:left="720" w:firstLine="720"/>
-      </w:pPr>
-      <w:r>
+        <w:rPr/>
+      </w:pPr>
+      <w:r>
+        <w:rPr/>
         <w:t>Huyện: nhập, sửa, xóa, tạo biến động, in qđ, danh sách, tổng hợp trên địa phương của mình</w:t>
       </w:r>
     </w:p>
@@ -573,36 +708,37 @@
           <w:ilvl w:val="0"/>
           <w:numId w:val="2"/>
         </w:numPr>
-      </w:pPr>
-      <w:r>
-        <w:t>Default</w:t>
-      </w:r>
-      <w:r>
-        <w:t xml:space="preserve">: tạm thời chưa nghĩ ra để làm j, nhưng chắc để hiển thị 1 số cái thông tin, biểu đồ </w:t>
-      </w:r>
-    </w:p>
-    <w:p>
-      <w:pPr>
-        <w:pStyle w:val="ListParagraph"/>
-        <w:ind w:left="1080"/>
-      </w:pPr>
-    </w:p>
-    <w:p>
-      <w:pPr>
-        <w:pStyle w:val="ListParagraph"/>
-        <w:ind w:left="1080"/>
+        <w:rPr/>
+      </w:pPr>
+      <w:r>
+        <w:rPr/>
+        <w:t xml:space="preserve">Default: tạm thời chưa nghĩ ra để làm j, nhưng chắc để hiển thị 1 số cái thông tin, biểu đồ </w:t>
+      </w:r>
+    </w:p>
+    <w:p>
+      <w:pPr>
+        <w:pStyle w:val="ListParagraph"/>
+        <w:ind w:left="1080" w:hanging="0"/>
+        <w:rPr/>
+      </w:pPr>
+      <w:r>
+        <w:rPr/>
+      </w:r>
+    </w:p>
+    <w:p>
+      <w:pPr>
+        <w:pStyle w:val="ListParagraph"/>
+        <w:ind w:left="1080" w:hanging="0"/>
         <w:jc w:val="center"/>
-      </w:pPr>
-      <w:r>
-        <w:rPr>
-          <w:noProof/>
-        </w:rPr>
-        <w:lastRenderedPageBreak/>
+        <w:rPr/>
+      </w:pPr>
+      <w:r>
+        <w:rPr/>
         <w:drawing>
           <wp:inline distT="0" distB="0" distL="0" distR="0">
-            <wp:extent cx="6574790" cy="3415608"/>
-            <wp:effectExtent l="19050" t="0" r="0" b="0"/>
-            <wp:docPr id="36" name="Picture 36"/>
+            <wp:extent cx="6574790" cy="3415665"/>
+            <wp:effectExtent l="0" t="0" r="0" b="0"/>
+            <wp:docPr id="2" name="Picture 36" descr=""/>
             <wp:cNvGraphicFramePr>
               <a:graphicFrameLocks xmlns:a="http://schemas.openxmlformats.org/drawingml/2006/main" noChangeAspect="1"/>
             </wp:cNvGraphicFramePr>
@@ -610,14 +746,13 @@
               <a:graphicData uri="http://schemas.openxmlformats.org/drawingml/2006/picture">
                 <pic:pic xmlns:pic="http://schemas.openxmlformats.org/drawingml/2006/picture">
                   <pic:nvPicPr>
-                    <pic:cNvPr id="0" name="Picture 36"/>
+                    <pic:cNvPr id="2" name="Picture 36" descr=""/>
                     <pic:cNvPicPr>
                       <a:picLocks noChangeAspect="1" noChangeArrowheads="1"/>
                     </pic:cNvPicPr>
                   </pic:nvPicPr>
                   <pic:blipFill>
-                    <a:blip r:embed="rId6"/>
-                    <a:srcRect/>
+                    <a:blip r:embed="rId3"/>
                     <a:stretch>
                       <a:fillRect/>
                     </a:stretch>
@@ -625,7 +760,7 @@
                   <pic:spPr bwMode="auto">
                     <a:xfrm>
                       <a:off x="0" y="0"/>
-                      <a:ext cx="6576072" cy="3416274"/>
+                      <a:ext cx="6574790" cy="3415665"/>
                     </a:xfrm>
                     <a:prstGeom prst="rect">
                       <a:avLst/>
@@ -647,8 +782,13 @@
     </w:p>
     <w:p>
       <w:pPr>
-        <w:ind w:left="720"/>
-      </w:pPr>
+        <w:pStyle w:val="Normal"/>
+        <w:ind w:left="720" w:hanging="0"/>
+        <w:rPr/>
+      </w:pPr>
+      <w:r>
+        <w:rPr/>
+      </w:r>
     </w:p>
     <w:p>
       <w:pPr>
@@ -657,53 +797,69 @@
           <w:ilvl w:val="0"/>
           <w:numId w:val="2"/>
         </w:numPr>
-      </w:pPr>
-      <w:r>
+        <w:rPr/>
+      </w:pPr>
+      <w:r>
+        <w:rPr/>
         <w:t>Thông tin về đối tượng</w:t>
       </w:r>
     </w:p>
     <w:p>
       <w:pPr>
         <w:pStyle w:val="ListParagraph"/>
-        <w:ind w:left="1080"/>
-      </w:pPr>
-      <w:r>
+        <w:ind w:left="1080" w:hanging="0"/>
+        <w:rPr/>
+      </w:pPr>
+      <w:r>
+        <w:rPr/>
         <w:t>Hiển thị: Tên, ngày sinh, Địa chỉ, Loại đối tượng, số tiền, ngày hưởng</w:t>
       </w:r>
     </w:p>
     <w:p>
       <w:pPr>
         <w:pStyle w:val="ListParagraph"/>
-        <w:ind w:left="1080"/>
+        <w:ind w:left="1080" w:hanging="0"/>
         <w:jc w:val="center"/>
-      </w:pPr>
-      <w:r>
-        <w:object w:dxaOrig="12947" w:dyaOrig="7189">
-          <v:shapetype id="_x0000_t75" coordsize="21600,21600" o:spt="75" o:preferrelative="t" path="m@4@5l@4@11@9@11@9@5xe" filled="f" stroked="f">
-            <v:stroke joinstyle="miter"/>
-            <v:formulas>
-              <v:f eqn="if lineDrawn pixelLineWidth 0"/>
-              <v:f eqn="sum @0 1 0"/>
-              <v:f eqn="sum 0 0 @1"/>
-              <v:f eqn="prod @2 1 2"/>
-              <v:f eqn="prod @3 21600 pixelWidth"/>
-              <v:f eqn="prod @3 21600 pixelHeight"/>
-              <v:f eqn="sum @0 0 1"/>
-              <v:f eqn="prod @6 1 2"/>
-              <v:f eqn="prod @7 21600 pixelWidth"/>
-              <v:f eqn="sum @8 21600 0"/>
-              <v:f eqn="prod @7 21600 pixelHeight"/>
-              <v:f eqn="sum @10 21600 0"/>
-            </v:formulas>
-            <v:path o:extrusionok="f" gradientshapeok="t" o:connecttype="rect"/>
-            <o:lock v:ext="edit" aspectratio="t"/>
-          </v:shapetype>
-          <v:shape id="_x0000_i1025" type="#_x0000_t75" style="width:647.2pt;height:359.2pt" o:ole="">
+        <w:rPr/>
+      </w:pPr>
+      <w:r>
+        <w:rPr/>
+        <w:object>
+          <v:shape id="ole_rId4" style="width:647.2pt;height:359.2pt" o:ole="">
+            <v:imagedata r:id="rId5" o:title=""/>
+          </v:shape>
+          <o:OLEObject Type="Embed" ProgID="Photoshop.Image.12" ShapeID="ole_rId4" DrawAspect="Content" ObjectID="_466628867" r:id="rId4"/>
+        </w:object>
+      </w:r>
+    </w:p>
+    <w:p>
+      <w:pPr>
+        <w:pStyle w:val="ListParagraph"/>
+        <w:numPr>
+          <w:ilvl w:val="0"/>
+          <w:numId w:val="2"/>
+        </w:numPr>
+        <w:rPr/>
+      </w:pPr>
+      <w:r>
+        <w:rPr/>
+        <w:t>Chi tiết đối tượng (popup form)</w:t>
+      </w:r>
+    </w:p>
+    <w:p>
+      <w:pPr>
+        <w:pStyle w:val="ListParagraph"/>
+        <w:ind w:left="1080" w:hanging="0"/>
+        <w:jc w:val="center"/>
+        <w:rPr/>
+      </w:pPr>
+      <w:r>
+        <w:rPr/>
+        <w:object>
+          <v:shape id="ole_rId6" style="width:575.2pt;height:359.2pt" o:ole="">
             <v:imagedata r:id="rId7" o:title=""/>
           </v:shape>
-          <o:OLEObject Type="Embed" ProgID="Photoshop.Image.12" ShapeID="_x0000_i1025" DrawAspect="Content" ObjectID="_1490421862" r:id="rId8">
-            <o:FieldCodes>\s</o:FieldCodes>
-          </o:OLEObject>
+          <o:OLEObject Type="Embed" ProgID="Photoshop.Image.12" ShapeID="ole_rId6" DrawAspect="Content" ObjectID="_2129124896" r:id="rId6"/>
         </w:object>
       </w:r>
     </w:p>
@@ -714,99 +870,91 @@
           <w:ilvl w:val="0"/>
           <w:numId w:val="2"/>
         </w:numPr>
-      </w:pPr>
-      <w:r>
-        <w:t>Chi tiết đối tượng</w:t>
-      </w:r>
-      <w:r>
-        <w:t xml:space="preserve"> (popup form)</w:t>
-      </w:r>
-    </w:p>
-    <w:p>
-      <w:pPr>
-        <w:pStyle w:val="ListParagraph"/>
-        <w:ind w:left="1080"/>
+        <w:rPr/>
+      </w:pPr>
+      <w:r>
+        <w:rPr/>
+        <w:t>Nhập dữ liệu từ file excel</w:t>
+      </w:r>
+    </w:p>
+    <w:p>
+      <w:pPr>
+        <w:pStyle w:val="ListParagraph"/>
+        <w:ind w:left="1080" w:hanging="0"/>
+        <w:rPr/>
+      </w:pPr>
+      <w:r>
+        <w:rPr/>
+        <w:t xml:space="preserve">File mẫu có sẵn </w:t>
+      </w:r>
+      <w:r>
+        <w:rPr>
+          <w:rFonts w:ascii="Wingdings" w:hAnsi="Wingdings"/>
+        </w:rPr>
+        <w:t>?</w:t>
+      </w:r>
+      <w:r>
+        <w:rPr/>
+        <w:t xml:space="preserve"> Đọc dữ liệu hiển thị lên màn hình </w:t>
+      </w:r>
+      <w:r>
+        <w:rPr>
+          <w:rFonts w:ascii="Wingdings" w:hAnsi="Wingdings"/>
+        </w:rPr>
+        <w:t></w:t>
+      </w:r>
+      <w:r>
+        <w:rPr/>
+        <w:t xml:space="preserve"> chọn đối tượng cần thêm vào bằng checkbox (defaut check all) </w:t>
+      </w:r>
+      <w:r>
+        <w:rPr>
+          <w:rFonts w:ascii="Wingdings" w:hAnsi="Wingdings"/>
+        </w:rPr>
+        <w:t></w:t>
+      </w:r>
+      <w:r>
+        <w:rPr/>
+        <w:t xml:space="preserve"> insert into database</w:t>
+      </w:r>
+    </w:p>
+    <w:p>
+      <w:pPr>
+        <w:pStyle w:val="ListParagraph"/>
+        <w:numPr>
+          <w:ilvl w:val="0"/>
+          <w:numId w:val="2"/>
+        </w:numPr>
+        <w:rPr/>
+      </w:pPr>
+      <w:r>
+        <w:rPr/>
+        <w:t>Lịch sử biến động</w:t>
+      </w:r>
+    </w:p>
+    <w:p>
+      <w:pPr>
+        <w:pStyle w:val="Normal"/>
+        <w:rPr/>
+      </w:pPr>
+      <w:r>
+        <w:rPr/>
+      </w:r>
+    </w:p>
+    <w:p>
+      <w:pPr>
+        <w:pStyle w:val="ListParagraph"/>
+        <w:ind w:left="1080" w:hanging="0"/>
         <w:jc w:val="center"/>
-      </w:pPr>
-      <w:r>
-        <w:object w:dxaOrig="11509" w:dyaOrig="7189">
-          <v:shape id="_x0000_i1026" type="#_x0000_t75" style="width:575.2pt;height:359.2pt" o:ole="">
-            <v:imagedata r:id="rId9" o:title=""/>
-          </v:shape>
-          <o:OLEObject Type="Embed" ProgID="Photoshop.Image.12" ShapeID="_x0000_i1026" DrawAspect="Content" ObjectID="_1490421863" r:id="rId10">
-            <o:FieldCodes>\s</o:FieldCodes>
-          </o:OLEObject>
-        </w:object>
-      </w:r>
-    </w:p>
-    <w:p>
-      <w:pPr>
-        <w:pStyle w:val="ListParagraph"/>
-        <w:numPr>
-          <w:ilvl w:val="0"/>
-          <w:numId w:val="2"/>
-        </w:numPr>
-      </w:pPr>
-      <w:r>
-        <w:t>Nhập dữ liệu từ file excel</w:t>
-      </w:r>
-    </w:p>
-    <w:p>
-      <w:pPr>
-        <w:pStyle w:val="ListParagraph"/>
-        <w:ind w:left="1080"/>
-      </w:pPr>
-      <w:r>
-        <w:t xml:space="preserve">File mẫu có sẵn </w:t>
-      </w:r>
-      <w:r>
-        <w:sym w:font="Wingdings" w:char="F0E0"/>
-      </w:r>
-      <w:r>
-        <w:t xml:space="preserve"> Đọc dữ liệu hiển thị lên màn hình </w:t>
-      </w:r>
-      <w:r>
-        <w:sym w:font="Wingdings" w:char="F0E0"/>
-      </w:r>
-      <w:r>
-        <w:t xml:space="preserve"> chọn đối tượng cần thêm vào bằng checkbox (defaut check all) </w:t>
-      </w:r>
-      <w:r>
-        <w:sym w:font="Wingdings" w:char="F0E0"/>
-      </w:r>
-      <w:r>
-        <w:t xml:space="preserve"> insert into database</w:t>
-      </w:r>
-    </w:p>
-    <w:p>
-      <w:pPr>
-        <w:pStyle w:val="ListParagraph"/>
-        <w:numPr>
-          <w:ilvl w:val="0"/>
-          <w:numId w:val="2"/>
-        </w:numPr>
-      </w:pPr>
-      <w:r>
-        <w:t>Lịch sử biến động</w:t>
-      </w:r>
-    </w:p>
-    <w:p/>
-    <w:p>
-      <w:pPr>
-        <w:pStyle w:val="ListParagraph"/>
-        <w:ind w:left="1080"/>
-        <w:jc w:val="center"/>
-      </w:pPr>
-      <w:r>
-        <w:rPr>
-          <w:noProof/>
-        </w:rPr>
-        <w:lastRenderedPageBreak/>
+        <w:rPr/>
+      </w:pPr>
+      <w:r>
+        <w:rPr/>
         <w:drawing>
           <wp:inline distT="0" distB="0" distL="0" distR="0">
-            <wp:extent cx="6217034" cy="3169920"/>
-            <wp:effectExtent l="19050" t="0" r="0" b="0"/>
-            <wp:docPr id="2" name="Picture 3" descr="C:\Users\ADMIN\Documents\abc.jpg"/>
+            <wp:extent cx="6217285" cy="3169920"/>
+            <wp:effectExtent l="0" t="0" r="0" b="0"/>
+            <wp:docPr id="3" name="Picture 3" descr="C:\Users\ADMIN\Documents\abc.jpg"/>
             <wp:cNvGraphicFramePr>
               <a:graphicFrameLocks xmlns:a="http://schemas.openxmlformats.org/drawingml/2006/main" noChangeAspect="1"/>
             </wp:cNvGraphicFramePr>
@@ -814,14 +962,13 @@
               <a:graphicData uri="http://schemas.openxmlformats.org/drawingml/2006/picture">
                 <pic:pic xmlns:pic="http://schemas.openxmlformats.org/drawingml/2006/picture">
                   <pic:nvPicPr>
-                    <pic:cNvPr id="0" name="Picture 3" descr="C:\Users\ADMIN\Documents\abc.jpg"/>
+                    <pic:cNvPr id="3" name="Picture 3" descr="C:\Users\ADMIN\Documents\abc.jpg"/>
                     <pic:cNvPicPr>
                       <a:picLocks noChangeAspect="1" noChangeArrowheads="1"/>
                     </pic:cNvPicPr>
                   </pic:nvPicPr>
                   <pic:blipFill>
-                    <a:blip r:embed="rId11"/>
-                    <a:srcRect/>
+                    <a:blip r:embed="rId8"/>
                     <a:stretch>
                       <a:fillRect/>
                     </a:stretch>
@@ -829,7 +976,7 @@
                   <pic:spPr bwMode="auto">
                     <a:xfrm>
                       <a:off x="0" y="0"/>
-                      <a:ext cx="6217034" cy="3169920"/>
+                      <a:ext cx="6217285" cy="3169920"/>
                     </a:xfrm>
                     <a:prstGeom prst="rect">
                       <a:avLst/>
@@ -852,9 +999,13 @@
     <w:p>
       <w:pPr>
         <w:pStyle w:val="ListParagraph"/>
-        <w:ind w:left="1080"/>
+        <w:ind w:left="1080" w:hanging="0"/>
         <w:jc w:val="center"/>
-      </w:pPr>
+        <w:rPr/>
+      </w:pPr>
+      <w:r>
+        <w:rPr/>
+      </w:r>
     </w:p>
     <w:p>
       <w:pPr>
@@ -863,31 +1014,36 @@
           <w:ilvl w:val="0"/>
           <w:numId w:val="2"/>
         </w:numPr>
-      </w:pPr>
-      <w:r>
+        <w:rPr/>
+      </w:pPr>
+      <w:r>
+        <w:rPr/>
         <w:t>Tạo biến động</w:t>
       </w:r>
     </w:p>
     <w:p>
       <w:pPr>
         <w:pStyle w:val="ListParagraph"/>
-        <w:ind w:left="1080"/>
-      </w:pPr>
-    </w:p>
-    <w:p>
-      <w:pPr>
-        <w:pStyle w:val="ListParagraph"/>
-        <w:ind w:left="1080"/>
+        <w:ind w:left="1080" w:hanging="0"/>
+        <w:rPr/>
+      </w:pPr>
+      <w:r>
+        <w:rPr/>
+      </w:r>
+    </w:p>
+    <w:p>
+      <w:pPr>
+        <w:pStyle w:val="ListParagraph"/>
+        <w:ind w:left="1080" w:hanging="0"/>
         <w:jc w:val="center"/>
-      </w:pPr>
-      <w:r>
-        <w:rPr>
-          <w:noProof/>
-        </w:rPr>
+        <w:rPr/>
+      </w:pPr>
+      <w:r>
+        <w:rPr/>
         <w:drawing>
           <wp:inline distT="0" distB="0" distL="0" distR="0">
-            <wp:extent cx="4575879" cy="2103120"/>
-            <wp:effectExtent l="19050" t="0" r="0" b="0"/>
+            <wp:extent cx="4575810" cy="2103120"/>
+            <wp:effectExtent l="0" t="0" r="0" b="0"/>
             <wp:docPr id="4" name="Picture 6" descr="C:\Users\ADMIN\Documents\def.jpg"/>
             <wp:cNvGraphicFramePr>
               <a:graphicFrameLocks xmlns:a="http://schemas.openxmlformats.org/drawingml/2006/main" noChangeAspect="1"/>
@@ -896,14 +1052,13 @@
               <a:graphicData uri="http://schemas.openxmlformats.org/drawingml/2006/picture">
                 <pic:pic xmlns:pic="http://schemas.openxmlformats.org/drawingml/2006/picture">
                   <pic:nvPicPr>
-                    <pic:cNvPr id="0" name="Picture 6" descr="C:\Users\ADMIN\Documents\def.jpg"/>
+                    <pic:cNvPr id="4" name="Picture 6" descr="C:\Users\ADMIN\Documents\def.jpg"/>
                     <pic:cNvPicPr>
                       <a:picLocks noChangeAspect="1" noChangeArrowheads="1"/>
                     </pic:cNvPicPr>
                   </pic:nvPicPr>
                   <pic:blipFill>
-                    <a:blip r:embed="rId12"/>
-                    <a:srcRect/>
+                    <a:blip r:embed="rId9"/>
                     <a:stretch>
                       <a:fillRect/>
                     </a:stretch>
@@ -911,7 +1066,7 @@
                   <pic:spPr bwMode="auto">
                     <a:xfrm>
                       <a:off x="0" y="0"/>
-                      <a:ext cx="4575879" cy="2103120"/>
+                      <a:ext cx="4575810" cy="2103120"/>
                     </a:xfrm>
                     <a:prstGeom prst="rect">
                       <a:avLst/>
@@ -938,38 +1093,41 @@
           <w:ilvl w:val="0"/>
           <w:numId w:val="2"/>
         </w:numPr>
-      </w:pPr>
-      <w:r>
+        <w:rPr/>
+      </w:pPr>
+      <w:r>
+        <w:rPr/>
         <w:t>In các QĐ</w:t>
       </w:r>
     </w:p>
     <w:p>
       <w:pPr>
         <w:pStyle w:val="ListParagraph"/>
-        <w:ind w:firstLine="360"/>
-      </w:pPr>
-      <w:r>
+        <w:ind w:left="720" w:firstLine="360"/>
+        <w:rPr/>
+      </w:pPr>
+      <w:r>
+        <w:rPr/>
         <w:t xml:space="preserve">Chọn loại QĐ cần in ở form detail đối tượng </w:t>
       </w:r>
       <w:r>
-        <w:sym w:font="Wingdings" w:char="F0E0"/>
-      </w:r>
-      <w:r>
-        <w:t xml:space="preserve"> </w:t>
-      </w:r>
-      <w:r>
-        <w:t>Preview</w:t>
-      </w:r>
-      <w:r>
-        <w:t xml:space="preserve"> thông tin trước</w:t>
-      </w:r>
-      <w:r>
-        <w:t xml:space="preserve"> </w:t>
-      </w:r>
-      <w:r>
-        <w:sym w:font="Wingdings" w:char="F0E0"/>
-      </w:r>
-      <w:r>
+        <w:rPr>
+          <w:rFonts w:ascii="Wingdings" w:hAnsi="Wingdings"/>
+        </w:rPr>
+        <w:t></w:t>
+      </w:r>
+      <w:r>
+        <w:rPr/>
+        <w:t xml:space="preserve"> Preview thông tin trước </w:t>
+      </w:r>
+      <w:r>
+        <w:rPr>
+          <w:rFonts w:ascii="Wingdings" w:hAnsi="Wingdings"/>
+        </w:rPr>
+        <w:t></w:t>
+      </w:r>
+      <w:r>
+        <w:rPr/>
         <w:t xml:space="preserve"> in QĐ</w:t>
       </w:r>
     </w:p>
@@ -980,8 +1138,10 @@
           <w:ilvl w:val="0"/>
           <w:numId w:val="2"/>
         </w:numPr>
-      </w:pPr>
-      <w:r>
+        <w:rPr/>
+      </w:pPr>
+      <w:r>
+        <w:rPr/>
         <w:t>Báo cáo</w:t>
       </w:r>
     </w:p>
@@ -989,17 +1149,15 @@
       <w:pPr>
         <w:pStyle w:val="ListParagraph"/>
         <w:jc w:val="center"/>
-      </w:pPr>
-      <w:r>
-        <w:rPr>
-          <w:noProof/>
-        </w:rPr>
-        <w:lastRenderedPageBreak/>
+        <w:rPr/>
+      </w:pPr>
+      <w:r>
+        <w:rPr/>
         <w:drawing>
           <wp:inline distT="0" distB="0" distL="0" distR="0">
             <wp:extent cx="5280025" cy="3001010"/>
-            <wp:effectExtent l="19050" t="0" r="0" b="0"/>
-            <wp:docPr id="1" name="Picture 68" descr="C:\Users\nguyen\AppData\Local\Microsoft\Windows\INetCache\Content.Word\Untitled-1.jpg"/>
+            <wp:effectExtent l="0" t="0" r="0" b="0"/>
+            <wp:docPr id="5" name="Picture 68" descr="C:\Users\nguyen\AppData\Local\Microsoft\Windows\INetCache\Content.Word\Untitled-1.jpg"/>
             <wp:cNvGraphicFramePr>
               <a:graphicFrameLocks xmlns:a="http://schemas.openxmlformats.org/drawingml/2006/main" noChangeAspect="1"/>
             </wp:cNvGraphicFramePr>
@@ -1007,14 +1165,13 @@
               <a:graphicData uri="http://schemas.openxmlformats.org/drawingml/2006/picture">
                 <pic:pic xmlns:pic="http://schemas.openxmlformats.org/drawingml/2006/picture">
                   <pic:nvPicPr>
-                    <pic:cNvPr id="0" name="Picture 68" descr="C:\Users\nguyen\AppData\Local\Microsoft\Windows\INetCache\Content.Word\Untitled-1.jpg"/>
+                    <pic:cNvPr id="5" name="Picture 68" descr="C:\Users\nguyen\AppData\Local\Microsoft\Windows\INetCache\Content.Word\Untitled-1.jpg"/>
                     <pic:cNvPicPr>
                       <a:picLocks noChangeAspect="1" noChangeArrowheads="1"/>
                     </pic:cNvPicPr>
                   </pic:nvPicPr>
                   <pic:blipFill>
-                    <a:blip r:embed="rId13"/>
-                    <a:srcRect/>
+                    <a:blip r:embed="rId10"/>
                     <a:stretch>
                       <a:fillRect/>
                     </a:stretch>
@@ -1046,7 +1203,11 @@
       <w:pPr>
         <w:pStyle w:val="ListParagraph"/>
         <w:jc w:val="center"/>
-      </w:pPr>
+        <w:rPr/>
+      </w:pPr>
+      <w:r>
+        <w:rPr/>
+      </w:r>
     </w:p>
     <w:p>
       <w:pPr>
@@ -1055,37 +1216,43 @@
           <w:ilvl w:val="0"/>
           <w:numId w:val="2"/>
         </w:numPr>
-      </w:pPr>
-      <w:r>
-        <w:t>Tổng hợp</w:t>
-      </w:r>
-      <w:r>
-        <w:t xml:space="preserve"> </w:t>
-      </w:r>
-    </w:p>
-    <w:p>
-      <w:pPr>
-        <w:pStyle w:val="ListParagraph"/>
-        <w:ind w:left="1080"/>
-      </w:pPr>
+        <w:rPr/>
+      </w:pPr>
+      <w:r>
+        <w:rPr/>
+        <w:t xml:space="preserve">Tổng hợp </w:t>
+      </w:r>
+    </w:p>
+    <w:p>
+      <w:pPr>
+        <w:pStyle w:val="ListParagraph"/>
+        <w:spacing w:before="0" w:after="200"/>
+        <w:ind w:left="1080" w:hanging="0"/>
+        <w:contextualSpacing/>
+        <w:rPr/>
+      </w:pPr>
+      <w:r>
+        <w:rPr/>
+      </w:r>
     </w:p>
     <w:sectPr>
-      <w:pgSz w:w="15840" w:h="12240" w:orient="landscape"/>
-      <w:pgMar w:top="1530" w:right="1440" w:bottom="450" w:left="1440" w:header="720" w:footer="720" w:gutter="0"/>
-      <w:cols w:space="720"/>
-      <w:docGrid w:linePitch="360"/>
+      <w:type w:val="nextPage"/>
+      <w:pgSz w:orient="landscape" w:w="15840" w:h="12240"/>
+      <w:pgMar w:left="1440" w:right="1440" w:header="0" w:top="1530" w:footer="0" w:bottom="450" w:gutter="0"/>
+      <w:pgNumType w:fmt="decimal"/>
+      <w:formProt w:val="false"/>
+      <w:textDirection w:val="lrTb"/>
+      <w:docGrid w:type="default" w:linePitch="360" w:charSpace="4294965247"/>
     </w:sectPr>
   </w:body>
 </w:document>
 </file>
 
 <file path=word/numbering.xml><?xml version="1.0" encoding="utf-8"?>
-<w:numbering xmlns:ve="http://schemas.openxmlformats.org/markup-compatibility/2006" xmlns:o="urn:schemas-microsoft-com:office:office" xmlns:r="http://schemas.openxmlformats.org/officeDocument/2006/relationships" xmlns:m="http://schemas.openxmlformats.org/officeDocument/2006/math" xmlns:v="urn:schemas-microsoft-com:vml" xmlns:wp="http://schemas.openxmlformats.org/drawingml/2006/wordprocessingDrawing" xmlns:w10="urn:schemas-microsoft-com:office:word" xmlns:w="http://schemas.openxmlformats.org/wordprocessingml/2006/main" xmlns:wne="http://schemas.microsoft.com/office/word/2006/wordml">
-  <w:abstractNum w:abstractNumId="0">
-    <w:nsid w:val="30543E58"/>
-    <w:multiLevelType w:val="hybridMultilevel"/>
-    <w:tmpl w:val="3F366874"/>
-    <w:lvl w:ilvl="0" w:tplc="2794B8DC">
+<w:numbering xmlns:w="http://schemas.openxmlformats.org/wordprocessingml/2006/main" xmlns:o="urn:schemas-microsoft-com:office:office" xmlns:r="http://schemas.openxmlformats.org/officeDocument/2006/relationships" xmlns:v="urn:schemas-microsoft-com:vml">
+  <w:abstractNum w:abstractNumId="1">
+    <w:lvl w:ilvl="0">
+      <w:start w:val="1"/>
       <w:numFmt w:val="bullet"/>
       <w:lvlText w:val="-"/>
       <w:lvlJc w:val="left"/>
@@ -1093,10 +1260,10 @@
         <w:ind w:left="720" w:hanging="360"/>
       </w:pPr>
       <w:rPr>
-        <w:rFonts w:ascii="Times New Roman" w:eastAsiaTheme="minorHAnsi" w:hAnsi="Times New Roman" w:cs="Times New Roman" w:hint="default"/>
+        <w:rFonts w:ascii="Times New Roman" w:hAnsi="Times New Roman" w:cs="Times New Roman" w:hint="default"/>
       </w:rPr>
     </w:lvl>
-    <w:lvl w:ilvl="1" w:tplc="04090003" w:tentative="1">
+    <w:lvl w:ilvl="1">
       <w:start w:val="1"/>
       <w:numFmt w:val="bullet"/>
       <w:lvlText w:val="o"/>
@@ -1108,7 +1275,7 @@
         <w:rFonts w:ascii="Courier New" w:hAnsi="Courier New" w:cs="Courier New" w:hint="default"/>
       </w:rPr>
     </w:lvl>
-    <w:lvl w:ilvl="2" w:tplc="04090005" w:tentative="1">
+    <w:lvl w:ilvl="2">
       <w:start w:val="1"/>
       <w:numFmt w:val="bullet"/>
       <w:lvlText w:val=""/>
@@ -1117,10 +1284,10 @@
         <w:ind w:left="2160" w:hanging="360"/>
       </w:pPr>
       <w:rPr>
-        <w:rFonts w:ascii="Wingdings" w:hAnsi="Wingdings" w:hint="default"/>
+        <w:rFonts w:ascii="Wingdings" w:hAnsi="Wingdings" w:cs="Wingdings" w:hint="default"/>
       </w:rPr>
     </w:lvl>
-    <w:lvl w:ilvl="3" w:tplc="04090001" w:tentative="1">
+    <w:lvl w:ilvl="3">
       <w:start w:val="1"/>
       <w:numFmt w:val="bullet"/>
       <w:lvlText w:val=""/>
@@ -1129,10 +1296,10 @@
         <w:ind w:left="2880" w:hanging="360"/>
       </w:pPr>
       <w:rPr>
-        <w:rFonts w:ascii="Symbol" w:hAnsi="Symbol" w:hint="default"/>
+        <w:rFonts w:ascii="Symbol" w:hAnsi="Symbol" w:cs="Symbol" w:hint="default"/>
       </w:rPr>
     </w:lvl>
-    <w:lvl w:ilvl="4" w:tplc="04090003" w:tentative="1">
+    <w:lvl w:ilvl="4">
       <w:start w:val="1"/>
       <w:numFmt w:val="bullet"/>
       <w:lvlText w:val="o"/>
@@ -1144,7 +1311,7 @@
         <w:rFonts w:ascii="Courier New" w:hAnsi="Courier New" w:cs="Courier New" w:hint="default"/>
       </w:rPr>
     </w:lvl>
-    <w:lvl w:ilvl="5" w:tplc="04090005" w:tentative="1">
+    <w:lvl w:ilvl="5">
       <w:start w:val="1"/>
       <w:numFmt w:val="bullet"/>
       <w:lvlText w:val=""/>
@@ -1153,10 +1320,10 @@
         <w:ind w:left="4320" w:hanging="360"/>
       </w:pPr>
       <w:rPr>
-        <w:rFonts w:ascii="Wingdings" w:hAnsi="Wingdings" w:hint="default"/>
+        <w:rFonts w:ascii="Wingdings" w:hAnsi="Wingdings" w:cs="Wingdings" w:hint="default"/>
       </w:rPr>
     </w:lvl>
-    <w:lvl w:ilvl="6" w:tplc="04090001" w:tentative="1">
+    <w:lvl w:ilvl="6">
       <w:start w:val="1"/>
       <w:numFmt w:val="bullet"/>
       <w:lvlText w:val=""/>
@@ -1165,10 +1332,10 @@
         <w:ind w:left="5040" w:hanging="360"/>
       </w:pPr>
       <w:rPr>
-        <w:rFonts w:ascii="Symbol" w:hAnsi="Symbol" w:hint="default"/>
+        <w:rFonts w:ascii="Symbol" w:hAnsi="Symbol" w:cs="Symbol" w:hint="default"/>
       </w:rPr>
     </w:lvl>
-    <w:lvl w:ilvl="7" w:tplc="04090003" w:tentative="1">
+    <w:lvl w:ilvl="7">
       <w:start w:val="1"/>
       <w:numFmt w:val="bullet"/>
       <w:lvlText w:val="o"/>
@@ -1180,7 +1347,7 @@
         <w:rFonts w:ascii="Courier New" w:hAnsi="Courier New" w:cs="Courier New" w:hint="default"/>
       </w:rPr>
     </w:lvl>
-    <w:lvl w:ilvl="8" w:tplc="04090005" w:tentative="1">
+    <w:lvl w:ilvl="8">
       <w:start w:val="1"/>
       <w:numFmt w:val="bullet"/>
       <w:lvlText w:val=""/>
@@ -1189,15 +1356,12 @@
         <w:ind w:left="6480" w:hanging="360"/>
       </w:pPr>
       <w:rPr>
-        <w:rFonts w:ascii="Wingdings" w:hAnsi="Wingdings" w:hint="default"/>
+        <w:rFonts w:ascii="Wingdings" w:hAnsi="Wingdings" w:cs="Wingdings" w:hint="default"/>
       </w:rPr>
     </w:lvl>
   </w:abstractNum>
-  <w:abstractNum w:abstractNumId="1">
-    <w:nsid w:val="4D7D03CD"/>
-    <w:multiLevelType w:val="hybridMultilevel"/>
-    <w:tmpl w:val="99D4F46C"/>
-    <w:lvl w:ilvl="0" w:tplc="A9BAC0CA">
+  <w:abstractNum w:abstractNumId="2">
+    <w:lvl w:ilvl="0">
       <w:start w:val="1"/>
       <w:numFmt w:val="decimal"/>
       <w:lvlText w:val="%1."/>
@@ -1205,11 +1369,8 @@
       <w:pPr>
         <w:ind w:left="1080" w:hanging="360"/>
       </w:pPr>
-      <w:rPr>
-        <w:rFonts w:hint="default"/>
-      </w:rPr>
-    </w:lvl>
-    <w:lvl w:ilvl="1" w:tplc="04090019" w:tentative="1">
+    </w:lvl>
+    <w:lvl w:ilvl="1">
       <w:start w:val="1"/>
       <w:numFmt w:val="lowerLetter"/>
       <w:lvlText w:val="%2."/>
@@ -1218,7 +1379,7 @@
         <w:ind w:left="1800" w:hanging="360"/>
       </w:pPr>
     </w:lvl>
-    <w:lvl w:ilvl="2" w:tplc="0409001B" w:tentative="1">
+    <w:lvl w:ilvl="2">
       <w:start w:val="1"/>
       <w:numFmt w:val="lowerRoman"/>
       <w:lvlText w:val="%3."/>
@@ -1227,7 +1388,7 @@
         <w:ind w:left="2520" w:hanging="180"/>
       </w:pPr>
     </w:lvl>
-    <w:lvl w:ilvl="3" w:tplc="0409000F" w:tentative="1">
+    <w:lvl w:ilvl="3">
       <w:start w:val="1"/>
       <w:numFmt w:val="decimal"/>
       <w:lvlText w:val="%4."/>
@@ -1236,7 +1397,7 @@
         <w:ind w:left="3240" w:hanging="360"/>
       </w:pPr>
     </w:lvl>
-    <w:lvl w:ilvl="4" w:tplc="04090019" w:tentative="1">
+    <w:lvl w:ilvl="4">
       <w:start w:val="1"/>
       <w:numFmt w:val="lowerLetter"/>
       <w:lvlText w:val="%5."/>
@@ -1245,7 +1406,7 @@
         <w:ind w:left="3960" w:hanging="360"/>
       </w:pPr>
     </w:lvl>
-    <w:lvl w:ilvl="5" w:tplc="0409001B" w:tentative="1">
+    <w:lvl w:ilvl="5">
       <w:start w:val="1"/>
       <w:numFmt w:val="lowerRoman"/>
       <w:lvlText w:val="%6."/>
@@ -1254,7 +1415,7 @@
         <w:ind w:left="4680" w:hanging="180"/>
       </w:pPr>
     </w:lvl>
-    <w:lvl w:ilvl="6" w:tplc="0409000F" w:tentative="1">
+    <w:lvl w:ilvl="6">
       <w:start w:val="1"/>
       <w:numFmt w:val="decimal"/>
       <w:lvlText w:val="%7."/>
@@ -1263,7 +1424,7 @@
         <w:ind w:left="5400" w:hanging="360"/>
       </w:pPr>
     </w:lvl>
-    <w:lvl w:ilvl="7" w:tplc="04090019" w:tentative="1">
+    <w:lvl w:ilvl="7">
       <w:start w:val="1"/>
       <w:numFmt w:val="lowerLetter"/>
       <w:lvlText w:val="%8."/>
@@ -1272,7 +1433,7 @@
         <w:ind w:left="6120" w:hanging="360"/>
       </w:pPr>
     </w:lvl>
-    <w:lvl w:ilvl="8" w:tplc="0409001B" w:tentative="1">
+    <w:lvl w:ilvl="8">
       <w:start w:val="1"/>
       <w:numFmt w:val="lowerRoman"/>
       <w:lvlText w:val="%9."/>
@@ -1282,21 +1443,143 @@
       </w:pPr>
     </w:lvl>
   </w:abstractNum>
+  <w:abstractNum w:abstractNumId="3">
+    <w:lvl w:ilvl="0">
+      <w:start w:val="1"/>
+      <w:numFmt w:val="decimal"/>
+      <w:suff w:val="nothing"/>
+      <w:lvlText w:val=""/>
+      <w:lvlJc w:val="left"/>
+      <w:pPr>
+        <w:tabs>
+          <w:tab w:val="num" w:pos="432"/>
+        </w:tabs>
+        <w:ind w:left="432" w:hanging="432"/>
+      </w:pPr>
+    </w:lvl>
+    <w:lvl w:ilvl="1">
+      <w:start w:val="1"/>
+      <w:numFmt w:val="decimal"/>
+      <w:suff w:val="nothing"/>
+      <w:lvlText w:val=""/>
+      <w:lvlJc w:val="left"/>
+      <w:pPr>
+        <w:tabs>
+          <w:tab w:val="num" w:pos="576"/>
+        </w:tabs>
+        <w:ind w:left="576" w:hanging="576"/>
+      </w:pPr>
+    </w:lvl>
+    <w:lvl w:ilvl="2">
+      <w:start w:val="1"/>
+      <w:numFmt w:val="decimal"/>
+      <w:suff w:val="nothing"/>
+      <w:lvlText w:val=""/>
+      <w:lvlJc w:val="left"/>
+      <w:pPr>
+        <w:tabs>
+          <w:tab w:val="num" w:pos="720"/>
+        </w:tabs>
+        <w:ind w:left="720" w:hanging="720"/>
+      </w:pPr>
+    </w:lvl>
+    <w:lvl w:ilvl="3">
+      <w:start w:val="1"/>
+      <w:numFmt w:val="decimal"/>
+      <w:suff w:val="nothing"/>
+      <w:lvlText w:val=""/>
+      <w:lvlJc w:val="left"/>
+      <w:pPr>
+        <w:tabs>
+          <w:tab w:val="num" w:pos="864"/>
+        </w:tabs>
+        <w:ind w:left="864" w:hanging="864"/>
+      </w:pPr>
+    </w:lvl>
+    <w:lvl w:ilvl="4">
+      <w:start w:val="1"/>
+      <w:numFmt w:val="decimal"/>
+      <w:suff w:val="nothing"/>
+      <w:lvlText w:val=""/>
+      <w:lvlJc w:val="left"/>
+      <w:pPr>
+        <w:tabs>
+          <w:tab w:val="num" w:pos="1008"/>
+        </w:tabs>
+        <w:ind w:left="1008" w:hanging="1008"/>
+      </w:pPr>
+    </w:lvl>
+    <w:lvl w:ilvl="5">
+      <w:start w:val="1"/>
+      <w:numFmt w:val="decimal"/>
+      <w:suff w:val="nothing"/>
+      <w:lvlText w:val=""/>
+      <w:lvlJc w:val="left"/>
+      <w:pPr>
+        <w:tabs>
+          <w:tab w:val="num" w:pos="1152"/>
+        </w:tabs>
+        <w:ind w:left="1152" w:hanging="1152"/>
+      </w:pPr>
+    </w:lvl>
+    <w:lvl w:ilvl="6">
+      <w:start w:val="1"/>
+      <w:numFmt w:val="decimal"/>
+      <w:suff w:val="nothing"/>
+      <w:lvlText w:val=""/>
+      <w:lvlJc w:val="left"/>
+      <w:pPr>
+        <w:tabs>
+          <w:tab w:val="num" w:pos="1296"/>
+        </w:tabs>
+        <w:ind w:left="1296" w:hanging="1296"/>
+      </w:pPr>
+    </w:lvl>
+    <w:lvl w:ilvl="7">
+      <w:start w:val="1"/>
+      <w:numFmt w:val="decimal"/>
+      <w:suff w:val="nothing"/>
+      <w:lvlText w:val=""/>
+      <w:lvlJc w:val="left"/>
+      <w:pPr>
+        <w:tabs>
+          <w:tab w:val="num" w:pos="1440"/>
+        </w:tabs>
+        <w:ind w:left="1440" w:hanging="1440"/>
+      </w:pPr>
+    </w:lvl>
+    <w:lvl w:ilvl="8">
+      <w:start w:val="1"/>
+      <w:numFmt w:val="decimal"/>
+      <w:suff w:val="nothing"/>
+      <w:lvlText w:val=""/>
+      <w:lvlJc w:val="left"/>
+      <w:pPr>
+        <w:tabs>
+          <w:tab w:val="num" w:pos="1584"/>
+        </w:tabs>
+        <w:ind w:left="1584" w:hanging="1584"/>
+      </w:pPr>
+    </w:lvl>
+  </w:abstractNum>
   <w:num w:numId="1">
-    <w:abstractNumId w:val="0"/>
+    <w:abstractNumId w:val="1"/>
   </w:num>
   <w:num w:numId="2">
-    <w:abstractNumId w:val="1"/>
+    <w:abstractNumId w:val="2"/>
+  </w:num>
+  <w:num w:numId="3">
+    <w:abstractNumId w:val="3"/>
   </w:num>
 </w:numbering>
 </file>
 
 <file path=word/styles.xml><?xml version="1.0" encoding="utf-8"?>
-<w:styles xmlns:r="http://schemas.openxmlformats.org/officeDocument/2006/relationships" xmlns:w="http://schemas.openxmlformats.org/wordprocessingml/2006/main">
+<w:styles xmlns:w="http://schemas.openxmlformats.org/wordprocessingml/2006/main" xmlns:w14="http://schemas.microsoft.com/office/word/2010/wordml" xmlns:mc="http://schemas.openxmlformats.org/markup-compatibility/2006" mc:Ignorable="w14">
   <w:docDefaults>
     <w:rPrDefault>
       <w:rPr>
-        <w:rFonts w:asciiTheme="minorHAnsi" w:eastAsiaTheme="minorHAnsi" w:hAnsiTheme="minorHAnsi" w:cstheme="minorBidi"/>
+        <w:rFonts w:ascii="Times New Roman" w:hAnsi="Times New Roman" w:eastAsia="Times New Roman" w:cs="" w:asciiTheme="minorHAnsi" w:cstheme="minorBidi" w:eastAsiaTheme="minorHAnsi" w:hAnsiTheme="minorHAnsi"/>
         <w:sz w:val="22"/>
         <w:szCs w:val="22"/>
         <w:lang w:val="en-US" w:eastAsia="en-US" w:bidi="ar-SA"/>
@@ -1304,13 +1587,13 @@
     </w:rPrDefault>
     <w:pPrDefault>
       <w:pPr>
-        <w:spacing w:after="200" w:line="276" w:lineRule="auto"/>
+        <w:spacing w:lineRule="auto" w:line="276"/>
       </w:pPr>
     </w:pPrDefault>
   </w:docDefaults>
   <w:latentStyles w:defLockedState="0" w:defUIPriority="99" w:defSemiHidden="1" w:defUnhideWhenUsed="1" w:defQFormat="0" w:count="267">
-    <w:lsdException w:name="Normal" w:semiHidden="0" w:uiPriority="0" w:unhideWhenUsed="0" w:qFormat="1"/>
-    <w:lsdException w:name="heading 1" w:semiHidden="0" w:uiPriority="9" w:unhideWhenUsed="0" w:qFormat="1"/>
+    <w:lsdException w:name="Normal" w:uiPriority="0" w:semiHidden="0" w:unhideWhenUsed="0" w:qFormat="1"/>
+    <w:lsdException w:name="heading 1" w:uiPriority="9" w:semiHidden="0" w:unhideWhenUsed="0" w:qFormat="1"/>
     <w:lsdException w:name="heading 2" w:uiPriority="9" w:qFormat="1"/>
     <w:lsdException w:name="heading 3" w:uiPriority="9" w:qFormat="1"/>
     <w:lsdException w:name="heading 4" w:uiPriority="9" w:qFormat="1"/>
@@ -1329,132 +1612,271 @@
     <w:lsdException w:name="toc 8" w:uiPriority="39"/>
     <w:lsdException w:name="toc 9" w:uiPriority="39"/>
     <w:lsdException w:name="caption" w:uiPriority="35" w:qFormat="1"/>
-    <w:lsdException w:name="Title" w:semiHidden="0" w:uiPriority="10" w:unhideWhenUsed="0" w:qFormat="1"/>
+    <w:lsdException w:name="Title" w:uiPriority="10" w:semiHidden="0" w:unhideWhenUsed="0" w:qFormat="1"/>
     <w:lsdException w:name="Default Paragraph Font" w:uiPriority="1"/>
-    <w:lsdException w:name="Subtitle" w:semiHidden="0" w:uiPriority="11" w:unhideWhenUsed="0" w:qFormat="1"/>
-    <w:lsdException w:name="Strong" w:semiHidden="0" w:uiPriority="22" w:unhideWhenUsed="0" w:qFormat="1"/>
-    <w:lsdException w:name="Emphasis" w:semiHidden="0" w:uiPriority="20" w:unhideWhenUsed="0" w:qFormat="1"/>
-    <w:lsdException w:name="Table Grid" w:semiHidden="0" w:uiPriority="59" w:unhideWhenUsed="0"/>
+    <w:lsdException w:name="Subtitle" w:uiPriority="11" w:semiHidden="0" w:unhideWhenUsed="0" w:qFormat="1"/>
+    <w:lsdException w:name="Strong" w:uiPriority="22" w:semiHidden="0" w:unhideWhenUsed="0" w:qFormat="1"/>
+    <w:lsdException w:name="Emphasis" w:uiPriority="20" w:semiHidden="0" w:unhideWhenUsed="0" w:qFormat="1"/>
+    <w:lsdException w:name="Table Grid" w:uiPriority="59" w:semiHidden="0" w:unhideWhenUsed="0"/>
     <w:lsdException w:name="Placeholder Text" w:unhideWhenUsed="0"/>
-    <w:lsdException w:name="No Spacing" w:semiHidden="0" w:uiPriority="1" w:unhideWhenUsed="0" w:qFormat="1"/>
-    <w:lsdException w:name="Light Shading" w:semiHidden="0" w:uiPriority="60" w:unhideWhenUsed="0"/>
-    <w:lsdException w:name="Light List" w:semiHidden="0" w:uiPriority="61" w:unhideWhenUsed="0"/>
-    <w:lsdException w:name="Light Grid" w:semiHidden="0" w:uiPriority="62" w:unhideWhenUsed="0"/>
-    <w:lsdException w:name="Medium Shading 1" w:semiHidden="0" w:uiPriority="63" w:unhideWhenUsed="0"/>
-    <w:lsdException w:name="Medium Shading 2" w:semiHidden="0" w:uiPriority="64" w:unhideWhenUsed="0"/>
-    <w:lsdException w:name="Medium List 1" w:semiHidden="0" w:uiPriority="65" w:unhideWhenUsed="0"/>
-    <w:lsdException w:name="Medium List 2" w:semiHidden="0" w:uiPriority="66" w:unhideWhenUsed="0"/>
-    <w:lsdException w:name="Medium Grid 1" w:semiHidden="0" w:uiPriority="67" w:unhideWhenUsed="0"/>
-    <w:lsdException w:name="Medium Grid 2" w:semiHidden="0" w:uiPriority="68" w:unhideWhenUsed="0"/>
-    <w:lsdException w:name="Medium Grid 3" w:semiHidden="0" w:uiPriority="69" w:unhideWhenUsed="0"/>
-    <w:lsdException w:name="Dark List" w:semiHidden="0" w:uiPriority="70" w:unhideWhenUsed="0"/>
-    <w:lsdException w:name="Colorful Shading" w:semiHidden="0" w:uiPriority="71" w:unhideWhenUsed="0"/>
-    <w:lsdException w:name="Colorful List" w:semiHidden="0" w:uiPriority="72" w:unhideWhenUsed="0"/>
-    <w:lsdException w:name="Colorful Grid" w:semiHidden="0" w:uiPriority="73" w:unhideWhenUsed="0"/>
-    <w:lsdException w:name="Light Shading Accent 1" w:semiHidden="0" w:uiPriority="60" w:unhideWhenUsed="0"/>
-    <w:lsdException w:name="Light List Accent 1" w:semiHidden="0" w:uiPriority="61" w:unhideWhenUsed="0"/>
-    <w:lsdException w:name="Light Grid Accent 1" w:semiHidden="0" w:uiPriority="62" w:unhideWhenUsed="0"/>
-    <w:lsdException w:name="Medium Shading 1 Accent 1" w:semiHidden="0" w:uiPriority="63" w:unhideWhenUsed="0"/>
-    <w:lsdException w:name="Medium Shading 2 Accent 1" w:semiHidden="0" w:uiPriority="64" w:unhideWhenUsed="0"/>
-    <w:lsdException w:name="Medium List 1 Accent 1" w:semiHidden="0" w:uiPriority="65" w:unhideWhenUsed="0"/>
+    <w:lsdException w:name="No Spacing" w:uiPriority="1" w:semiHidden="0" w:unhideWhenUsed="0" w:qFormat="1"/>
+    <w:lsdException w:name="Light Shading" w:uiPriority="60" w:semiHidden="0" w:unhideWhenUsed="0"/>
+    <w:lsdException w:name="Light List" w:uiPriority="61" w:semiHidden="0" w:unhideWhenUsed="0"/>
+    <w:lsdException w:name="Light Grid" w:uiPriority="62" w:semiHidden="0" w:unhideWhenUsed="0"/>
+    <w:lsdException w:name="Medium Shading 1" w:uiPriority="63" w:semiHidden="0" w:unhideWhenUsed="0"/>
+    <w:lsdException w:name="Medium Shading 2" w:uiPriority="64" w:semiHidden="0" w:unhideWhenUsed="0"/>
+    <w:lsdException w:name="Medium List 1" w:uiPriority="65" w:semiHidden="0" w:unhideWhenUsed="0"/>
+    <w:lsdException w:name="Medium List 2" w:uiPriority="66" w:semiHidden="0" w:unhideWhenUsed="0"/>
+    <w:lsdException w:name="Medium Grid 1" w:uiPriority="67" w:semiHidden="0" w:unhideWhenUsed="0"/>
+    <w:lsdException w:name="Medium Grid 2" w:uiPriority="68" w:semiHidden="0" w:unhideWhenUsed="0"/>
+    <w:lsdException w:name="Medium Grid 3" w:uiPriority="69" w:semiHidden="0" w:unhideWhenUsed="0"/>
+    <w:lsdException w:name="Dark List" w:uiPriority="70" w:semiHidden="0" w:unhideWhenUsed="0"/>
+    <w:lsdException w:name="Colorful Shading" w:uiPriority="71" w:semiHidden="0" w:unhideWhenUsed="0"/>
+    <w:lsdException w:name="Colorful List" w:uiPriority="72" w:semiHidden="0" w:unhideWhenUsed="0"/>
+    <w:lsdException w:name="Colorful Grid" w:uiPriority="73" w:semiHidden="0" w:unhideWhenUsed="0"/>
+    <w:lsdException w:name="Light Shading Accent 1" w:uiPriority="60" w:semiHidden="0" w:unhideWhenUsed="0"/>
+    <w:lsdException w:name="Light List Accent 1" w:uiPriority="61" w:semiHidden="0" w:unhideWhenUsed="0"/>
+    <w:lsdException w:name="Light Grid Accent 1" w:uiPriority="62" w:semiHidden="0" w:unhideWhenUsed="0"/>
+    <w:lsdException w:name="Medium Shading 1 Accent 1" w:uiPriority="63" w:semiHidden="0" w:unhideWhenUsed="0"/>
+    <w:lsdException w:name="Medium Shading 2 Accent 1" w:uiPriority="64" w:semiHidden="0" w:unhideWhenUsed="0"/>
+    <w:lsdException w:name="Medium List 1 Accent 1" w:uiPriority="65" w:semiHidden="0" w:unhideWhenUsed="0"/>
     <w:lsdException w:name="Revision" w:unhideWhenUsed="0"/>
-    <w:lsdException w:name="List Paragraph" w:semiHidden="0" w:uiPriority="34" w:unhideWhenUsed="0" w:qFormat="1"/>
-    <w:lsdException w:name="Quote" w:semiHidden="0" w:uiPriority="29" w:unhideWhenUsed="0" w:qFormat="1"/>
-    <w:lsdException w:name="Intense Quote" w:semiHidden="0" w:uiPriority="30" w:unhideWhenUsed="0" w:qFormat="1"/>
-    <w:lsdException w:name="Medium List 2 Accent 1" w:semiHidden="0" w:uiPriority="66" w:unhideWhenUsed="0"/>
-    <w:lsdException w:name="Medium Grid 1 Accent 1" w:semiHidden="0" w:uiPriority="67" w:unhideWhenUsed="0"/>
-    <w:lsdException w:name="Medium Grid 2 Accent 1" w:semiHidden="0" w:uiPriority="68" w:unhideWhenUsed="0"/>
-    <w:lsdException w:name="Medium Grid 3 Accent 1" w:semiHidden="0" w:uiPriority="69" w:unhideWhenUsed="0"/>
-    <w:lsdException w:name="Dark List Accent 1" w:semiHidden="0" w:uiPriority="70" w:unhideWhenUsed="0"/>
-    <w:lsdException w:name="Colorful Shading Accent 1" w:semiHidden="0" w:uiPriority="71" w:unhideWhenUsed="0"/>
-    <w:lsdException w:name="Colorful List Accent 1" w:semiHidden="0" w:uiPriority="72" w:unhideWhenUsed="0"/>
-    <w:lsdException w:name="Colorful Grid Accent 1" w:semiHidden="0" w:uiPriority="73" w:unhideWhenUsed="0"/>
-    <w:lsdException w:name="Light Shading Accent 2" w:semiHidden="0" w:uiPriority="60" w:unhideWhenUsed="0"/>
-    <w:lsdException w:name="Light List Accent 2" w:semiHidden="0" w:uiPriority="61" w:unhideWhenUsed="0"/>
-    <w:lsdException w:name="Light Grid Accent 2" w:semiHidden="0" w:uiPriority="62" w:unhideWhenUsed="0"/>
-    <w:lsdException w:name="Medium Shading 1 Accent 2" w:semiHidden="0" w:uiPriority="63" w:unhideWhenUsed="0"/>
-    <w:lsdException w:name="Medium Shading 2 Accent 2" w:semiHidden="0" w:uiPriority="64" w:unhideWhenUsed="0"/>
-    <w:lsdException w:name="Medium List 1 Accent 2" w:semiHidden="0" w:uiPriority="65" w:unhideWhenUsed="0"/>
-    <w:lsdException w:name="Medium List 2 Accent 2" w:semiHidden="0" w:uiPriority="66" w:unhideWhenUsed="0"/>
-    <w:lsdException w:name="Medium Grid 1 Accent 2" w:semiHidden="0" w:uiPriority="67" w:unhideWhenUsed="0"/>
-    <w:lsdException w:name="Medium Grid 2 Accent 2" w:semiHidden="0" w:uiPriority="68" w:unhideWhenUsed="0"/>
-    <w:lsdException w:name="Medium Grid 3 Accent 2" w:semiHidden="0" w:uiPriority="69" w:unhideWhenUsed="0"/>
-    <w:lsdException w:name="Dark List Accent 2" w:semiHidden="0" w:uiPriority="70" w:unhideWhenUsed="0"/>
-    <w:lsdException w:name="Colorful Shading Accent 2" w:semiHidden="0" w:uiPriority="71" w:unhideWhenUsed="0"/>
-    <w:lsdException w:name="Colorful List Accent 2" w:semiHidden="0" w:uiPriority="72" w:unhideWhenUsed="0"/>
-    <w:lsdException w:name="Colorful Grid Accent 2" w:semiHidden="0" w:uiPriority="73" w:unhideWhenUsed="0"/>
-    <w:lsdException w:name="Light Shading Accent 3" w:semiHidden="0" w:uiPriority="60" w:unhideWhenUsed="0"/>
-    <w:lsdException w:name="Light List Accent 3" w:semiHidden="0" w:uiPriority="61" w:unhideWhenUsed="0"/>
-    <w:lsdException w:name="Light Grid Accent 3" w:semiHidden="0" w:uiPriority="62" w:unhideWhenUsed="0"/>
-    <w:lsdException w:name="Medium Shading 1 Accent 3" w:semiHidden="0" w:uiPriority="63" w:unhideWhenUsed="0"/>
-    <w:lsdException w:name="Medium Shading 2 Accent 3" w:semiHidden="0" w:uiPriority="64" w:unhideWhenUsed="0"/>
-    <w:lsdException w:name="Medium List 1 Accent 3" w:semiHidden="0" w:uiPriority="65" w:unhideWhenUsed="0"/>
-    <w:lsdException w:name="Medium List 2 Accent 3" w:semiHidden="0" w:uiPriority="66" w:unhideWhenUsed="0"/>
-    <w:lsdException w:name="Medium Grid 1 Accent 3" w:semiHidden="0" w:uiPriority="67" w:unhideWhenUsed="0"/>
-    <w:lsdException w:name="Medium Grid 2 Accent 3" w:semiHidden="0" w:uiPriority="68" w:unhideWhenUsed="0"/>
-    <w:lsdException w:name="Medium Grid 3 Accent 3" w:semiHidden="0" w:uiPriority="69" w:unhideWhenUsed="0"/>
-    <w:lsdException w:name="Dark List Accent 3" w:semiHidden="0" w:uiPriority="70" w:unhideWhenUsed="0"/>
-    <w:lsdException w:name="Colorful Shading Accent 3" w:semiHidden="0" w:uiPriority="71" w:unhideWhenUsed="0"/>
-    <w:lsdException w:name="Colorful List Accent 3" w:semiHidden="0" w:uiPriority="72" w:unhideWhenUsed="0"/>
-    <w:lsdException w:name="Colorful Grid Accent 3" w:semiHidden="0" w:uiPriority="73" w:unhideWhenUsed="0"/>
-    <w:lsdException w:name="Light Shading Accent 4" w:semiHidden="0" w:uiPriority="60" w:unhideWhenUsed="0"/>
-    <w:lsdException w:name="Light List Accent 4" w:semiHidden="0" w:uiPriority="61" w:unhideWhenUsed="0"/>
-    <w:lsdException w:name="Light Grid Accent 4" w:semiHidden="0" w:uiPriority="62" w:unhideWhenUsed="0"/>
-    <w:lsdException w:name="Medium Shading 1 Accent 4" w:semiHidden="0" w:uiPriority="63" w:unhideWhenUsed="0"/>
-    <w:lsdException w:name="Medium Shading 2 Accent 4" w:semiHidden="0" w:uiPriority="64" w:unhideWhenUsed="0"/>
-    <w:lsdException w:name="Medium List 1 Accent 4" w:semiHidden="0" w:uiPriority="65" w:unhideWhenUsed="0"/>
-    <w:lsdException w:name="Medium List 2 Accent 4" w:semiHidden="0" w:uiPriority="66" w:unhideWhenUsed="0"/>
-    <w:lsdException w:name="Medium Grid 1 Accent 4" w:semiHidden="0" w:uiPriority="67" w:unhideWhenUsed="0"/>
-    <w:lsdException w:name="Medium Grid 2 Accent 4" w:semiHidden="0" w:uiPriority="68" w:unhideWhenUsed="0"/>
-    <w:lsdException w:name="Medium Grid 3 Accent 4" w:semiHidden="0" w:uiPriority="69" w:unhideWhenUsed="0"/>
-    <w:lsdException w:name="Dark List Accent 4" w:semiHidden="0" w:uiPriority="70" w:unhideWhenUsed="0"/>
-    <w:lsdException w:name="Colorful Shading Accent 4" w:semiHidden="0" w:uiPriority="71" w:unhideWhenUsed="0"/>
-    <w:lsdException w:name="Colorful List Accent 4" w:semiHidden="0" w:uiPriority="72" w:unhideWhenUsed="0"/>
-    <w:lsdException w:name="Colorful Grid Accent 4" w:semiHidden="0" w:uiPriority="73" w:unhideWhenUsed="0"/>
-    <w:lsdException w:name="Light Shading Accent 5" w:semiHidden="0" w:uiPriority="60" w:unhideWhenUsed="0"/>
-    <w:lsdException w:name="Light List Accent 5" w:semiHidden="0" w:uiPriority="61" w:unhideWhenUsed="0"/>
-    <w:lsdException w:name="Light Grid Accent 5" w:semiHidden="0" w:uiPriority="62" w:unhideWhenUsed="0"/>
-    <w:lsdException w:name="Medium Shading 1 Accent 5" w:semiHidden="0" w:uiPriority="63" w:unhideWhenUsed="0"/>
-    <w:lsdException w:name="Medium Shading 2 Accent 5" w:semiHidden="0" w:uiPriority="64" w:unhideWhenUsed="0"/>
-    <w:lsdException w:name="Medium List 1 Accent 5" w:semiHidden="0" w:uiPriority="65" w:unhideWhenUsed="0"/>
-    <w:lsdException w:name="Medium List 2 Accent 5" w:semiHidden="0" w:uiPriority="66" w:unhideWhenUsed="0"/>
-    <w:lsdException w:name="Medium Grid 1 Accent 5" w:semiHidden="0" w:uiPriority="67" w:unhideWhenUsed="0"/>
-    <w:lsdException w:name="Medium Grid 2 Accent 5" w:semiHidden="0" w:uiPriority="68" w:unhideWhenUsed="0"/>
-    <w:lsdException w:name="Medium Grid 3 Accent 5" w:semiHidden="0" w:uiPriority="69" w:unhideWhenUsed="0"/>
-    <w:lsdException w:name="Dark List Accent 5" w:semiHidden="0" w:uiPriority="70" w:unhideWhenUsed="0"/>
-    <w:lsdException w:name="Colorful Shading Accent 5" w:semiHidden="0" w:uiPriority="71" w:unhideWhenUsed="0"/>
-    <w:lsdException w:name="Colorful List Accent 5" w:semiHidden="0" w:uiPriority="72" w:unhideWhenUsed="0"/>
-    <w:lsdException w:name="Colorful Grid Accent 5" w:semiHidden="0" w:uiPriority="73" w:unhideWhenUsed="0"/>
-    <w:lsdException w:name="Light Shading Accent 6" w:semiHidden="0" w:uiPriority="60" w:unhideWhenUsed="0"/>
-    <w:lsdException w:name="Light List Accent 6" w:semiHidden="0" w:uiPriority="61" w:unhideWhenUsed="0"/>
-    <w:lsdException w:name="Light Grid Accent 6" w:semiHidden="0" w:uiPriority="62" w:unhideWhenUsed="0"/>
-    <w:lsdException w:name="Medium Shading 1 Accent 6" w:semiHidden="0" w:uiPriority="63" w:unhideWhenUsed="0"/>
-    <w:lsdException w:name="Medium Shading 2 Accent 6" w:semiHidden="0" w:uiPriority="64" w:unhideWhenUsed="0"/>
-    <w:lsdException w:name="Medium List 1 Accent 6" w:semiHidden="0" w:uiPriority="65" w:unhideWhenUsed="0"/>
-    <w:lsdException w:name="Medium List 2 Accent 6" w:semiHidden="0" w:uiPriority="66" w:unhideWhenUsed="0"/>
-    <w:lsdException w:name="Medium Grid 1 Accent 6" w:semiHidden="0" w:uiPriority="67" w:unhideWhenUsed="0"/>
-    <w:lsdException w:name="Medium Grid 2 Accent 6" w:semiHidden="0" w:uiPriority="68" w:unhideWhenUsed="0"/>
-    <w:lsdException w:name="Medium Grid 3 Accent 6" w:semiHidden="0" w:uiPriority="69" w:unhideWhenUsed="0"/>
-    <w:lsdException w:name="Dark List Accent 6" w:semiHidden="0" w:uiPriority="70" w:unhideWhenUsed="0"/>
-    <w:lsdException w:name="Colorful Shading Accent 6" w:semiHidden="0" w:uiPriority="71" w:unhideWhenUsed="0"/>
-    <w:lsdException w:name="Colorful List Accent 6" w:semiHidden="0" w:uiPriority="72" w:unhideWhenUsed="0"/>
-    <w:lsdException w:name="Colorful Grid Accent 6" w:semiHidden="0" w:uiPriority="73" w:unhideWhenUsed="0"/>
-    <w:lsdException w:name="Subtle Emphasis" w:semiHidden="0" w:uiPriority="19" w:unhideWhenUsed="0" w:qFormat="1"/>
-    <w:lsdException w:name="Intense Emphasis" w:semiHidden="0" w:uiPriority="21" w:unhideWhenUsed="0" w:qFormat="1"/>
-    <w:lsdException w:name="Subtle Reference" w:semiHidden="0" w:uiPriority="31" w:unhideWhenUsed="0" w:qFormat="1"/>
-    <w:lsdException w:name="Intense Reference" w:semiHidden="0" w:uiPriority="32" w:unhideWhenUsed="0" w:qFormat="1"/>
-    <w:lsdException w:name="Book Title" w:semiHidden="0" w:uiPriority="33" w:unhideWhenUsed="0" w:qFormat="1"/>
+    <w:lsdException w:name="List Paragraph" w:uiPriority="34" w:semiHidden="0" w:unhideWhenUsed="0" w:qFormat="1"/>
+    <w:lsdException w:name="Quote" w:uiPriority="29" w:semiHidden="0" w:unhideWhenUsed="0" w:qFormat="1"/>
+    <w:lsdException w:name="Intense Quote" w:uiPriority="30" w:semiHidden="0" w:unhideWhenUsed="0" w:qFormat="1"/>
+    <w:lsdException w:name="Medium List 2 Accent 1" w:uiPriority="66" w:semiHidden="0" w:unhideWhenUsed="0"/>
+    <w:lsdException w:name="Medium Grid 1 Accent 1" w:uiPriority="67" w:semiHidden="0" w:unhideWhenUsed="0"/>
+    <w:lsdException w:name="Medium Grid 2 Accent 1" w:uiPriority="68" w:semiHidden="0" w:unhideWhenUsed="0"/>
+    <w:lsdException w:name="Medium Grid 3 Accent 1" w:uiPriority="69" w:semiHidden="0" w:unhideWhenUsed="0"/>
+    <w:lsdException w:name="Dark List Accent 1" w:uiPriority="70" w:semiHidden="0" w:unhideWhenUsed="0"/>
+    <w:lsdException w:name="Colorful Shading Accent 1" w:uiPriority="71" w:semiHidden="0" w:unhideWhenUsed="0"/>
+    <w:lsdException w:name="Colorful List Accent 1" w:uiPriority="72" w:semiHidden="0" w:unhideWhenUsed="0"/>
+    <w:lsdException w:name="Colorful Grid Accent 1" w:uiPriority="73" w:semiHidden="0" w:unhideWhenUsed="0"/>
+    <w:lsdException w:name="Light Shading Accent 2" w:uiPriority="60" w:semiHidden="0" w:unhideWhenUsed="0"/>
+    <w:lsdException w:name="Light List Accent 2" w:uiPriority="61" w:semiHidden="0" w:unhideWhenUsed="0"/>
+    <w:lsdException w:name="Light Grid Accent 2" w:uiPriority="62" w:semiHidden="0" w:unhideWhenUsed="0"/>
+    <w:lsdException w:name="Medium Shading 1 Accent 2" w:uiPriority="63" w:semiHidden="0" w:unhideWhenUsed="0"/>
+    <w:lsdException w:name="Medium Shading 2 Accent 2" w:uiPriority="64" w:semiHidden="0" w:unhideWhenUsed="0"/>
+    <w:lsdException w:name="Medium List 1 Accent 2" w:uiPriority="65" w:semiHidden="0" w:unhideWhenUsed="0"/>
+    <w:lsdException w:name="Medium List 2 Accent 2" w:uiPriority="66" w:semiHidden="0" w:unhideWhenUsed="0"/>
+    <w:lsdException w:name="Medium Grid 1 Accent 2" w:uiPriority="67" w:semiHidden="0" w:unhideWhenUsed="0"/>
+    <w:lsdException w:name="Medium Grid 2 Accent 2" w:uiPriority="68" w:semiHidden="0" w:unhideWhenUsed="0"/>
+    <w:lsdException w:name="Medium Grid 3 Accent 2" w:uiPriority="69" w:semiHidden="0" w:unhideWhenUsed="0"/>
+    <w:lsdException w:name="Dark List Accent 2" w:uiPriority="70" w:semiHidden="0" w:unhideWhenUsed="0"/>
+    <w:lsdException w:name="Colorful Shading Accent 2" w:uiPriority="71" w:semiHidden="0" w:unhideWhenUsed="0"/>
+    <w:lsdException w:name="Colorful List Accent 2" w:uiPriority="72" w:semiHidden="0" w:unhideWhenUsed="0"/>
+    <w:lsdException w:name="Colorful Grid Accent 2" w:uiPriority="73" w:semiHidden="0" w:unhideWhenUsed="0"/>
+    <w:lsdException w:name="Light Shading Accent 3" w:uiPriority="60" w:semiHidden="0" w:unhideWhenUsed="0"/>
+    <w:lsdException w:name="Light List Accent 3" w:uiPriority="61" w:semiHidden="0" w:unhideWhenUsed="0"/>
+    <w:lsdException w:name="Light Grid Accent 3" w:uiPriority="62" w:semiHidden="0" w:unhideWhenUsed="0"/>
+    <w:lsdException w:name="Medium Shading 1 Accent 3" w:uiPriority="63" w:semiHidden="0" w:unhideWhenUsed="0"/>
+    <w:lsdException w:name="Medium Shading 2 Accent 3" w:uiPriority="64" w:semiHidden="0" w:unhideWhenUsed="0"/>
+    <w:lsdException w:name="Medium List 1 Accent 3" w:uiPriority="65" w:semiHidden="0" w:unhideWhenUsed="0"/>
+    <w:lsdException w:name="Medium List 2 Accent 3" w:uiPriority="66" w:semiHidden="0" w:unhideWhenUsed="0"/>
+    <w:lsdException w:name="Medium Grid 1 Accent 3" w:uiPriority="67" w:semiHidden="0" w:unhideWhenUsed="0"/>
+    <w:lsdException w:name="Medium Grid 2 Accent 3" w:uiPriority="68" w:semiHidden="0" w:unhideWhenUsed="0"/>
+    <w:lsdException w:name="Medium Grid 3 Accent 3" w:uiPriority="69" w:semiHidden="0" w:unhideWhenUsed="0"/>
+    <w:lsdException w:name="Dark List Accent 3" w:uiPriority="70" w:semiHidden="0" w:unhideWhenUsed="0"/>
+    <w:lsdException w:name="Colorful Shading Accent 3" w:uiPriority="71" w:semiHidden="0" w:unhideWhenUsed="0"/>
+    <w:lsdException w:name="Colorful List Accent 3" w:uiPriority="72" w:semiHidden="0" w:unhideWhenUsed="0"/>
+    <w:lsdException w:name="Colorful Grid Accent 3" w:uiPriority="73" w:semiHidden="0" w:unhideWhenUsed="0"/>
+    <w:lsdException w:name="Light Shading Accent 4" w:uiPriority="60" w:semiHidden="0" w:unhideWhenUsed="0"/>
+    <w:lsdException w:name="Light List Accent 4" w:uiPriority="61" w:semiHidden="0" w:unhideWhenUsed="0"/>
+    <w:lsdException w:name="Light Grid Accent 4" w:uiPriority="62" w:semiHidden="0" w:unhideWhenUsed="0"/>
+    <w:lsdException w:name="Medium Shading 1 Accent 4" w:uiPriority="63" w:semiHidden="0" w:unhideWhenUsed="0"/>
+    <w:lsdException w:name="Medium Shading 2 Accent 4" w:uiPriority="64" w:semiHidden="0" w:unhideWhenUsed="0"/>
+    <w:lsdException w:name="Medium List 1 Accent 4" w:uiPriority="65" w:semiHidden="0" w:unhideWhenUsed="0"/>
+    <w:lsdException w:name="Medium List 2 Accent 4" w:uiPriority="66" w:semiHidden="0" w:unhideWhenUsed="0"/>
+    <w:lsdException w:name="Medium Grid 1 Accent 4" w:uiPriority="67" w:semiHidden="0" w:unhideWhenUsed="0"/>
+    <w:lsdException w:name="Medium Grid 2 Accent 4" w:uiPriority="68" w:semiHidden="0" w:unhideWhenUsed="0"/>
+    <w:lsdException w:name="Medium Grid 3 Accent 4" w:uiPriority="69" w:semiHidden="0" w:unhideWhenUsed="0"/>
+    <w:lsdException w:name="Dark List Accent 4" w:uiPriority="70" w:semiHidden="0" w:unhideWhenUsed="0"/>
+    <w:lsdException w:name="Colorful Shading Accent 4" w:uiPriority="71" w:semiHidden="0" w:unhideWhenUsed="0"/>
+    <w:lsdException w:name="Colorful List Accent 4" w:uiPriority="72" w:semiHidden="0" w:unhideWhenUsed="0"/>
+    <w:lsdException w:name="Colorful Grid Accent 4" w:uiPriority="73" w:semiHidden="0" w:unhideWhenUsed="0"/>
+    <w:lsdException w:name="Light Shading Accent 5" w:uiPriority="60" w:semiHidden="0" w:unhideWhenUsed="0"/>
+    <w:lsdException w:name="Light List Accent 5" w:uiPriority="61" w:semiHidden="0" w:unhideWhenUsed="0"/>
+    <w:lsdException w:name="Light Grid Accent 5" w:uiPriority="62" w:semiHidden="0" w:unhideWhenUsed="0"/>
+    <w:lsdException w:name="Medium Shading 1 Accent 5" w:uiPriority="63" w:semiHidden="0" w:unhideWhenUsed="0"/>
+    <w:lsdException w:name="Medium Shading 2 Accent 5" w:uiPriority="64" w:semiHidden="0" w:unhideWhenUsed="0"/>
+    <w:lsdException w:name="Medium List 1 Accent 5" w:uiPriority="65" w:semiHidden="0" w:unhideWhenUsed="0"/>
+    <w:lsdException w:name="Medium List 2 Accent 5" w:uiPriority="66" w:semiHidden="0" w:unhideWhenUsed="0"/>
+    <w:lsdException w:name="Medium Grid 1 Accent 5" w:uiPriority="67" w:semiHidden="0" w:unhideWhenUsed="0"/>
+    <w:lsdException w:name="Medium Grid 2 Accent 5" w:uiPriority="68" w:semiHidden="0" w:unhideWhenUsed="0"/>
+    <w:lsdException w:name="Medium Grid 3 Accent 5" w:uiPriority="69" w:semiHidden="0" w:unhideWhenUsed="0"/>
+    <w:lsdException w:name="Dark List Accent 5" w:uiPriority="70" w:semiHidden="0" w:unhideWhenUsed="0"/>
+    <w:lsdException w:name="Colorful Shading Accent 5" w:uiPriority="71" w:semiHidden="0" w:unhideWhenUsed="0"/>
+    <w:lsdException w:name="Colorful List Accent 5" w:uiPriority="72" w:semiHidden="0" w:unhideWhenUsed="0"/>
+    <w:lsdException w:name="Colorful Grid Accent 5" w:uiPriority="73" w:semiHidden="0" w:unhideWhenUsed="0"/>
+    <w:lsdException w:name="Light Shading Accent 6" w:uiPriority="60" w:semiHidden="0" w:unhideWhenUsed="0"/>
+    <w:lsdException w:name="Light List Accent 6" w:uiPriority="61" w:semiHidden="0" w:unhideWhenUsed="0"/>
+    <w:lsdException w:name="Light Grid Accent 6" w:uiPriority="62" w:semiHidden="0" w:unhideWhenUsed="0"/>
+    <w:lsdException w:name="Medium Shading 1 Accent 6" w:uiPriority="63" w:semiHidden="0" w:unhideWhenUsed="0"/>
+    <w:lsdException w:name="Medium Shading 2 Accent 6" w:uiPriority="64" w:semiHidden="0" w:unhideWhenUsed="0"/>
+    <w:lsdException w:name="Medium List 1 Accent 6" w:uiPriority="65" w:semiHidden="0" w:unhideWhenUsed="0"/>
+    <w:lsdException w:name="Medium List 2 Accent 6" w:uiPriority="66" w:semiHidden="0" w:unhideWhenUsed="0"/>
+    <w:lsdException w:name="Medium Grid 1 Accent 6" w:uiPriority="67" w:semiHidden="0" w:unhideWhenUsed="0"/>
+    <w:lsdException w:name="Medium Grid 2 Accent 6" w:uiPriority="68" w:semiHidden="0" w:unhideWhenUsed="0"/>
+    <w:lsdException w:name="Medium Grid 3 Accent 6" w:uiPriority="69" w:semiHidden="0" w:unhideWhenUsed="0"/>
+    <w:lsdException w:name="Dark List Accent 6" w:uiPriority="70" w:semiHidden="0" w:unhideWhenUsed="0"/>
+    <w:lsdException w:name="Colorful Shading Accent 6" w:uiPriority="71" w:semiHidden="0" w:unhideWhenUsed="0"/>
+    <w:lsdException w:name="Colorful List Accent 6" w:uiPriority="72" w:semiHidden="0" w:unhideWhenUsed="0"/>
+    <w:lsdException w:name="Colorful Grid Accent 6" w:uiPriority="73" w:semiHidden="0" w:unhideWhenUsed="0"/>
+    <w:lsdException w:name="Subtle Emphasis" w:uiPriority="19" w:semiHidden="0" w:unhideWhenUsed="0" w:qFormat="1"/>
+    <w:lsdException w:name="Intense Emphasis" w:uiPriority="21" w:semiHidden="0" w:unhideWhenUsed="0" w:qFormat="1"/>
+    <w:lsdException w:name="Subtle Reference" w:uiPriority="31" w:semiHidden="0" w:unhideWhenUsed="0" w:qFormat="1"/>
+    <w:lsdException w:name="Intense Reference" w:uiPriority="32" w:semiHidden="0" w:unhideWhenUsed="0" w:qFormat="1"/>
+    <w:lsdException w:name="Book Title" w:uiPriority="33" w:semiHidden="0" w:unhideWhenUsed="0" w:qFormat="1"/>
     <w:lsdException w:name="Bibliography" w:uiPriority="37"/>
     <w:lsdException w:name="TOC Heading" w:uiPriority="39" w:qFormat="1"/>
   </w:latentStyles>
-  <w:style w:type="paragraph" w:default="1" w:styleId="Normal">
+  <w:style w:type="paragraph" w:styleId="Normal" w:default="1">
     <w:name w:val="Normal"/>
     <w:qFormat/>
-    <w:rsid w:val="001E213F"/>
+    <w:rsid w:val="001e213f"/>
+    <w:pPr>
+      <w:widowControl/>
+      <w:suppressAutoHyphens w:val="true"/>
+      <w:bidi w:val="0"/>
+      <w:spacing w:lineRule="auto" w:line="276" w:before="0" w:after="200"/>
+      <w:jc w:val="left"/>
+    </w:pPr>
+    <w:rPr>
+      <w:rFonts w:ascii="Times New Roman" w:hAnsi="Times New Roman" w:eastAsia="Times New Roman" w:cs="" w:asciiTheme="minorHAnsi" w:cstheme="minorBidi" w:eastAsiaTheme="minorHAnsi" w:hAnsiTheme="minorHAnsi"/>
+      <w:color w:val="auto"/>
+      <w:sz w:val="22"/>
+      <w:szCs w:val="22"/>
+      <w:lang w:val="en-US" w:eastAsia="en-US" w:bidi="ar-SA"/>
+    </w:rPr>
   </w:style>
-  <w:style w:type="character" w:default="1" w:styleId="DefaultParagraphFont">
+  <w:style w:type="character" w:styleId="DefaultParagraphFont" w:default="1">
     <w:name w:val="Default Paragraph Font"/>
     <w:uiPriority w:val="1"/>
+    <w:semiHidden/>
+    <w:unhideWhenUsed/>
+    <w:qFormat/>
+    <w:rPr/>
+  </w:style>
+  <w:style w:type="character" w:styleId="BalloonTextChar" w:customStyle="1">
+    <w:name w:val="Balloon Text Char"/>
+    <w:basedOn w:val="DefaultParagraphFont"/>
+    <w:link w:val="BalloonText"/>
+    <w:uiPriority w:val="99"/>
+    <w:semiHidden/>
+    <w:qFormat/>
+    <w:rsid w:val="00c65603"/>
+    <w:rPr>
+      <w:rFonts w:ascii="Tahoma" w:hAnsi="Tahoma" w:cs="Tahoma"/>
+      <w:sz w:val="16"/>
+      <w:szCs w:val="16"/>
+    </w:rPr>
+  </w:style>
+  <w:style w:type="character" w:styleId="ListLabel1">
+    <w:name w:val="ListLabel 1"/>
+    <w:qFormat/>
+    <w:rPr>
+      <w:rFonts w:eastAsia="Times New Roman" w:cs="Times New Roman"/>
+    </w:rPr>
+  </w:style>
+  <w:style w:type="character" w:styleId="ListLabel2">
+    <w:name w:val="ListLabel 2"/>
+    <w:qFormat/>
+    <w:rPr>
+      <w:rFonts w:cs="Courier New"/>
+    </w:rPr>
+  </w:style>
+  <w:style w:type="paragraph" w:styleId="Heading">
+    <w:name w:val="Heading"/>
+    <w:basedOn w:val="Normal"/>
+    <w:next w:val="TextBody"/>
+    <w:qFormat/>
+    <w:pPr>
+      <w:keepNext/>
+      <w:spacing w:before="240" w:after="120"/>
+    </w:pPr>
+    <w:rPr>
+      <w:rFonts w:ascii="Liberation Sans" w:hAnsi="Liberation Sans" w:eastAsia="Microsoft YaHei" w:cs="Mangal"/>
+      <w:sz w:val="28"/>
+      <w:szCs w:val="28"/>
+    </w:rPr>
+  </w:style>
+  <w:style w:type="paragraph" w:styleId="TextBody">
+    <w:name w:val="Text Body"/>
+    <w:basedOn w:val="Normal"/>
+    <w:pPr>
+      <w:spacing w:lineRule="auto" w:line="288" w:before="0" w:after="140"/>
+    </w:pPr>
+    <w:rPr/>
+  </w:style>
+  <w:style w:type="paragraph" w:styleId="List">
+    <w:name w:val="List"/>
+    <w:basedOn w:val="TextBody"/>
+    <w:pPr/>
+    <w:rPr>
+      <w:rFonts w:cs="Mangal"/>
+    </w:rPr>
+  </w:style>
+  <w:style w:type="paragraph" w:styleId="Caption">
+    <w:name w:val="Caption"/>
+    <w:basedOn w:val="Normal"/>
+    <w:qFormat/>
+    <w:pPr>
+      <w:suppressLineNumbers/>
+      <w:spacing w:before="120" w:after="120"/>
+    </w:pPr>
+    <w:rPr>
+      <w:rFonts w:cs="Mangal"/>
+      <w:i/>
+      <w:iCs/>
+      <w:sz w:val="24"/>
+      <w:szCs w:val="24"/>
+    </w:rPr>
+  </w:style>
+  <w:style w:type="paragraph" w:styleId="Index">
+    <w:name w:val="Index"/>
+    <w:basedOn w:val="Normal"/>
+    <w:qFormat/>
+    <w:pPr>
+      <w:suppressLineNumbers/>
+    </w:pPr>
+    <w:rPr>
+      <w:rFonts w:cs="Mangal"/>
+    </w:rPr>
+  </w:style>
+  <w:style w:type="paragraph" w:styleId="ListParagraph">
+    <w:name w:val="List Paragraph"/>
+    <w:basedOn w:val="Normal"/>
+    <w:uiPriority w:val="34"/>
+    <w:qFormat/>
+    <w:rsid w:val="00511334"/>
+    <w:pPr>
+      <w:spacing w:before="0" w:after="200"/>
+      <w:ind w:left="720" w:hanging="0"/>
+      <w:contextualSpacing/>
+    </w:pPr>
+    <w:rPr/>
+  </w:style>
+  <w:style w:type="paragraph" w:styleId="BalloonText">
+    <w:name w:val="Balloon Text"/>
+    <w:basedOn w:val="Normal"/>
+    <w:link w:val="BalloonTextChar"/>
+    <w:uiPriority w:val="99"/>
+    <w:semiHidden/>
+    <w:unhideWhenUsed/>
+    <w:qFormat/>
+    <w:rsid w:val="00c65603"/>
+    <w:pPr>
+      <w:spacing w:lineRule="auto" w:line="240" w:before="0" w:after="0"/>
+    </w:pPr>
+    <w:rPr>
+      <w:rFonts w:ascii="Tahoma" w:hAnsi="Tahoma" w:cs="Tahoma"/>
+      <w:sz w:val="16"/>
+      <w:szCs w:val="16"/>
+    </w:rPr>
+  </w:style>
+  <w:style w:type="numbering" w:styleId="NoList" w:default="1">
+    <w:name w:val="No List"/>
+    <w:uiPriority w:val="99"/>
     <w:semiHidden/>
     <w:unhideWhenUsed/>
   </w:style>
@@ -1473,53 +1895,6 @@
         <w:right w:w="108" w:type="dxa"/>
       </w:tblCellMar>
     </w:tblPr>
-  </w:style>
-  <w:style w:type="numbering" w:default="1" w:styleId="NoList">
-    <w:name w:val="No List"/>
-    <w:uiPriority w:val="99"/>
-    <w:semiHidden/>
-    <w:unhideWhenUsed/>
-  </w:style>
-  <w:style w:type="paragraph" w:styleId="ListParagraph">
-    <w:name w:val="List Paragraph"/>
-    <w:basedOn w:val="Normal"/>
-    <w:uiPriority w:val="34"/>
-    <w:qFormat/>
-    <w:rsid w:val="00511334"/>
-    <w:pPr>
-      <w:ind w:left="720"/>
-      <w:contextualSpacing/>
-    </w:pPr>
-  </w:style>
-  <w:style w:type="paragraph" w:styleId="BalloonText">
-    <w:name w:val="Balloon Text"/>
-    <w:basedOn w:val="Normal"/>
-    <w:link w:val="BalloonTextChar"/>
-    <w:uiPriority w:val="99"/>
-    <w:semiHidden/>
-    <w:unhideWhenUsed/>
-    <w:rsid w:val="00C65603"/>
-    <w:pPr>
-      <w:spacing w:after="0" w:line="240" w:lineRule="auto"/>
-    </w:pPr>
-    <w:rPr>
-      <w:rFonts w:ascii="Tahoma" w:hAnsi="Tahoma" w:cs="Tahoma"/>
-      <w:sz w:val="16"/>
-      <w:szCs w:val="16"/>
-    </w:rPr>
-  </w:style>
-  <w:style w:type="character" w:customStyle="1" w:styleId="BalloonTextChar">
-    <w:name w:val="Balloon Text Char"/>
-    <w:basedOn w:val="DefaultParagraphFont"/>
-    <w:link w:val="BalloonText"/>
-    <w:uiPriority w:val="99"/>
-    <w:semiHidden/>
-    <w:rsid w:val="00C65603"/>
-    <w:rPr>
-      <w:rFonts w:ascii="Tahoma" w:hAnsi="Tahoma" w:cs="Tahoma"/>
-      <w:sz w:val="16"/>
-      <w:szCs w:val="16"/>
-    </w:rPr>
   </w:style>
 </w:styles>
 </file>

--- a/docs/design.docx
+++ b/docs/design.docx
@@ -1,15 +1,15 @@
 
 <file path=word/document.xml><?xml version="1.0" encoding="utf-8"?>
-<w:document xmlns:o="urn:schemas-microsoft-com:office:office" xmlns:r="http://schemas.openxmlformats.org/officeDocument/2006/relationships" xmlns:v="urn:schemas-microsoft-com:vml" xmlns:w="http://schemas.openxmlformats.org/wordprocessingml/2006/main" xmlns:w10="urn:schemas-microsoft-com:office:word" xmlns:wp="http://schemas.openxmlformats.org/drawingml/2006/wordprocessingDrawing" xmlns:wps="http://schemas.microsoft.com/office/word/2010/wordprocessingShape" xmlns:wpg="http://schemas.microsoft.com/office/word/2010/wordprocessingGroup" xmlns:mc="http://schemas.openxmlformats.org/markup-compatibility/2006" xmlns:wp14="http://schemas.microsoft.com/office/word/2010/wordprocessingDrawing" xmlns:w14="http://schemas.microsoft.com/office/word/2010/wordml" mc:Ignorable="w14 wp14">
+<w:document xmlns:wpc="http://schemas.microsoft.com/office/word/2010/wordprocessingCanvas" xmlns:mc="http://schemas.openxmlformats.org/markup-compatibility/2006" xmlns:o="urn:schemas-microsoft-com:office:office" xmlns:r="http://schemas.openxmlformats.org/officeDocument/2006/relationships" xmlns:m="http://schemas.openxmlformats.org/officeDocument/2006/math" xmlns:v="urn:schemas-microsoft-com:vml" xmlns:wp14="http://schemas.microsoft.com/office/word/2010/wordprocessingDrawing" xmlns:wp="http://schemas.openxmlformats.org/drawingml/2006/wordprocessingDrawing" xmlns:w10="urn:schemas-microsoft-com:office:word" xmlns:w="http://schemas.openxmlformats.org/wordprocessingml/2006/main" xmlns:w14="http://schemas.microsoft.com/office/word/2010/wordml" xmlns:w15="http://schemas.microsoft.com/office/word/2012/wordml" xmlns:wpg="http://schemas.microsoft.com/office/word/2010/wordprocessingGroup" xmlns:wpi="http://schemas.microsoft.com/office/word/2010/wordprocessingInk" xmlns:wne="http://schemas.microsoft.com/office/word/2006/wordml" xmlns:wps="http://schemas.microsoft.com/office/word/2010/wordprocessingShape" mc:Ignorable="w14 w15 wp14">
   <w:body>
     <w:p>
       <w:pPr>
-        <w:pStyle w:val="Normal"/>
-        <w:rPr>
-          <w:b/>
-          <w:b/>
-        </w:rPr>
-      </w:pPr>
+        <w:rPr>
+          <w:b/>
+        </w:rPr>
+      </w:pPr>
+      <w:bookmarkStart w:id="0" w:name="_GoBack"/>
+      <w:bookmarkEnd w:id="0"/>
       <w:r>
         <w:rPr>
           <w:b/>
@@ -24,11 +24,21 @@
           <w:ilvl w:val="0"/>
           <w:numId w:val="1"/>
         </w:numPr>
-        <w:rPr/>
-      </w:pPr>
-      <w:r>
-        <w:rPr/>
-        <w:t>Xã/Phường: (Option)</w:t>
+      </w:pPr>
+      <w:r>
+        <w:t>[</w:t>
+      </w:r>
+      <w:r>
+        <w:t>Xã/Phư</w:t>
+      </w:r>
+      <w:r>
+        <w:t>ờ</w:t>
+      </w:r>
+      <w:r>
+        <w:t>ng: (Option)</w:t>
+      </w:r>
+      <w:r>
+        <w:t>]</w:t>
       </w:r>
     </w:p>
     <w:p>
@@ -38,11 +48,21 @@
           <w:ilvl w:val="0"/>
           <w:numId w:val="1"/>
         </w:numPr>
-        <w:rPr/>
-      </w:pPr>
-      <w:r>
-        <w:rPr/>
-        <w:t>Thôn/Ấp: (Option)</w:t>
+      </w:pPr>
+      <w:r>
+        <w:t>[</w:t>
+      </w:r>
+      <w:r>
+        <w:t>Thôn/</w:t>
+      </w:r>
+      <w:r>
+        <w:t>Ấ</w:t>
+      </w:r>
+      <w:r>
+        <w:t>p: (Option)</w:t>
+      </w:r>
+      <w:r>
+        <w:t>]</w:t>
       </w:r>
     </w:p>
     <w:p>
@@ -54,16 +74,64 @@
         </w:numPr>
         <w:rPr>
           <w:b/>
-          <w:b/>
-          <w:bCs/>
-        </w:rPr>
-      </w:pPr>
-      <w:r>
-        <w:rPr>
-          <w:b/>
-          <w:bCs/>
-        </w:rPr>
-        <w:t>Loại đối tượng: (Option)</w:t>
+          <w:bCs/>
+        </w:rPr>
+      </w:pPr>
+      <w:r>
+        <w:rPr>
+          <w:b/>
+          <w:bCs/>
+        </w:rPr>
+        <w:t>[</w:t>
+      </w:r>
+      <w:r>
+        <w:rPr>
+          <w:b/>
+          <w:bCs/>
+        </w:rPr>
+        <w:t>Lo</w:t>
+      </w:r>
+      <w:r>
+        <w:rPr>
+          <w:b/>
+          <w:bCs/>
+        </w:rPr>
+        <w:t>ạ</w:t>
+      </w:r>
+      <w:r>
+        <w:rPr>
+          <w:b/>
+          <w:bCs/>
+        </w:rPr>
+        <w:t>i đ</w:t>
+      </w:r>
+      <w:r>
+        <w:rPr>
+          <w:b/>
+          <w:bCs/>
+        </w:rPr>
+        <w:t>ố</w:t>
+      </w:r>
+      <w:r>
+        <w:rPr>
+          <w:b/>
+          <w:bCs/>
+        </w:rPr>
+        <w:t>i tư</w:t>
+      </w:r>
+      <w:r>
+        <w:rPr>
+          <w:b/>
+          <w:bCs/>
+        </w:rPr>
+        <w:t>ợ</w:t>
+      </w:r>
+      <w:r>
+        <w:rPr>
+          <w:b/>
+          <w:bCs/>
+        </w:rPr>
+        <w:t>ng: (Option)]</w:t>
       </w:r>
     </w:p>
     <w:p>
@@ -73,11 +141,36 @@
           <w:ilvl w:val="0"/>
           <w:numId w:val="1"/>
         </w:numPr>
-        <w:rPr/>
-      </w:pPr>
-      <w:r>
-        <w:rPr/>
-        <w:t>Chi tiết loại đối tượng: (Option)</w:t>
+      </w:pPr>
+      <w:r>
+        <w:t>[</w:t>
+      </w:r>
+      <w:r>
+        <w:t>Chi ti</w:t>
+      </w:r>
+      <w:r>
+        <w:t>ế</w:t>
+      </w:r>
+      <w:r>
+        <w:t>t lo</w:t>
+      </w:r>
+      <w:r>
+        <w:t>ạ</w:t>
+      </w:r>
+      <w:r>
+        <w:t>i đ</w:t>
+      </w:r>
+      <w:r>
+        <w:t>ố</w:t>
+      </w:r>
+      <w:r>
+        <w:t>i tư</w:t>
+      </w:r>
+      <w:r>
+        <w:t>ợ</w:t>
+      </w:r>
+      <w:r>
+        <w:t>ng: (Option)]</w:t>
       </w:r>
     </w:p>
     <w:p>
@@ -89,16 +182,43 @@
         </w:numPr>
         <w:rPr>
           <w:b/>
-          <w:b/>
-          <w:bCs/>
-        </w:rPr>
-      </w:pPr>
-      <w:r>
-        <w:rPr>
-          <w:b/>
-          <w:bCs/>
-        </w:rPr>
-        <w:t>Họ tên:</w:t>
+          <w:bCs/>
+        </w:rPr>
+      </w:pPr>
+      <w:r>
+        <w:rPr>
+          <w:b/>
+          <w:bCs/>
+        </w:rPr>
+        <w:t>[</w:t>
+      </w:r>
+      <w:r>
+        <w:rPr>
+          <w:b/>
+          <w:bCs/>
+        </w:rPr>
+        <w:t>H</w:t>
+      </w:r>
+      <w:r>
+        <w:rPr>
+          <w:b/>
+          <w:bCs/>
+        </w:rPr>
+        <w:t>ọ</w:t>
+      </w:r>
+      <w:r>
+        <w:rPr>
+          <w:b/>
+          <w:bCs/>
+        </w:rPr>
+        <w:t xml:space="preserve"> tên:</w:t>
+      </w:r>
+      <w:r>
+        <w:rPr>
+          <w:b/>
+          <w:bCs/>
+        </w:rPr>
+        <w:t>]</w:t>
       </w:r>
     </w:p>
     <w:p>
@@ -110,16 +230,99 @@
         </w:numPr>
         <w:rPr>
           <w:b/>
-          <w:b/>
-          <w:bCs/>
-        </w:rPr>
-      </w:pPr>
-      <w:r>
-        <w:rPr>
-          <w:b/>
-          <w:bCs/>
-        </w:rPr>
-        <w:t>Ngày, tháng, năm sinh (có thể nhập ngày, tháng hoặc ko, vì có người ko có thông tin về ngày, tháng sinh)</w:t>
+          <w:bCs/>
+        </w:rPr>
+      </w:pPr>
+      <w:r>
+        <w:rPr>
+          <w:b/>
+          <w:bCs/>
+        </w:rPr>
+        <w:t>[</w:t>
+      </w:r>
+      <w:r>
+        <w:rPr>
+          <w:b/>
+          <w:bCs/>
+        </w:rPr>
+        <w:t>Ngày, tháng, năm sinh (có th</w:t>
+      </w:r>
+      <w:r>
+        <w:rPr>
+          <w:b/>
+          <w:bCs/>
+        </w:rPr>
+        <w:t>ể</w:t>
+      </w:r>
+      <w:r>
+        <w:rPr>
+          <w:b/>
+          <w:bCs/>
+        </w:rPr>
+        <w:t xml:space="preserve"> nh</w:t>
+      </w:r>
+      <w:r>
+        <w:rPr>
+          <w:b/>
+          <w:bCs/>
+        </w:rPr>
+        <w:t>ậ</w:t>
+      </w:r>
+      <w:r>
+        <w:rPr>
+          <w:b/>
+          <w:bCs/>
+        </w:rPr>
+        <w:t>p ngày, tháng ho</w:t>
+      </w:r>
+      <w:r>
+        <w:rPr>
+          <w:b/>
+          <w:bCs/>
+        </w:rPr>
+        <w:t>ặ</w:t>
+      </w:r>
+      <w:r>
+        <w:rPr>
+          <w:b/>
+          <w:bCs/>
+        </w:rPr>
+        <w:t>c ko, vì có ngư</w:t>
+      </w:r>
+      <w:r>
+        <w:rPr>
+          <w:b/>
+          <w:bCs/>
+        </w:rPr>
+        <w:t>ờ</w:t>
+      </w:r>
+      <w:r>
+        <w:rPr>
+          <w:b/>
+          <w:bCs/>
+        </w:rPr>
+        <w:t>i ko có thông tin v</w:t>
+      </w:r>
+      <w:r>
+        <w:rPr>
+          <w:b/>
+          <w:bCs/>
+        </w:rPr>
+        <w:t>ề</w:t>
+      </w:r>
+      <w:r>
+        <w:rPr>
+          <w:b/>
+          <w:bCs/>
+        </w:rPr>
+        <w:t xml:space="preserve"> ngày, tháng sinh)</w:t>
+      </w:r>
+      <w:r>
+        <w:rPr>
+          <w:b/>
+          <w:bCs/>
+        </w:rPr>
+        <w:t>]</w:t>
       </w:r>
     </w:p>
     <w:p>
@@ -129,11 +332,21 @@
           <w:ilvl w:val="0"/>
           <w:numId w:val="1"/>
         </w:numPr>
-        <w:rPr/>
-      </w:pPr>
-      <w:r>
-        <w:rPr/>
-        <w:t>Giới tính: (Option)</w:t>
+      </w:pPr>
+      <w:r>
+        <w:t>[</w:t>
+      </w:r>
+      <w:r>
+        <w:t>Gi</w:t>
+      </w:r>
+      <w:r>
+        <w:t>ớ</w:t>
+      </w:r>
+      <w:r>
+        <w:t>i tính: (Option)</w:t>
+      </w:r>
+      <w:r>
+        <w:t>]</w:t>
       </w:r>
     </w:p>
     <w:p>
@@ -143,11 +356,24 @@
           <w:ilvl w:val="0"/>
           <w:numId w:val="1"/>
         </w:numPr>
-        <w:rPr/>
-      </w:pPr>
-      <w:r>
-        <w:rPr/>
-        <w:t>Dân tộc: (Option)</w:t>
+      </w:pPr>
+      <w:r>
+        <w:t>[</w:t>
+      </w:r>
+      <w:r>
+        <w:t>Dân t</w:t>
+      </w:r>
+      <w:r>
+        <w:t>ộ</w:t>
+      </w:r>
+      <w:r>
+        <w:t>c:</w:t>
+      </w:r>
+      <w:r>
+        <w:t xml:space="preserve"> (Option)</w:t>
+      </w:r>
+      <w:r>
+        <w:t>]</w:t>
       </w:r>
     </w:p>
     <w:p>
@@ -157,11 +383,27 @@
           <w:ilvl w:val="0"/>
           <w:numId w:val="1"/>
         </w:numPr>
-        <w:rPr/>
-      </w:pPr>
-      <w:r>
-        <w:rPr/>
-        <w:t>CMTND, Ngày cấp, nơi cấp</w:t>
+      </w:pPr>
+      <w:r>
+        <w:t>[</w:t>
+      </w:r>
+      <w:r>
+        <w:t>CMTND, Ngày c</w:t>
+      </w:r>
+      <w:r>
+        <w:t>ấ</w:t>
+      </w:r>
+      <w:r>
+        <w:t>p, nơi c</w:t>
+      </w:r>
+      <w:r>
+        <w:t>ấ</w:t>
+      </w:r>
+      <w:r>
+        <w:t>p</w:t>
+      </w:r>
+      <w:r>
+        <w:t>]</w:t>
       </w:r>
     </w:p>
     <w:p>
@@ -173,16 +415,239 @@
         </w:numPr>
         <w:rPr>
           <w:b/>
-          <w:b/>
-          <w:bCs/>
-        </w:rPr>
-      </w:pPr>
-      <w:r>
-        <w:rPr>
-          <w:b/>
-          <w:bCs/>
-        </w:rPr>
-        <w:t>Nguyên quán, trú quán (tự động điền vào từ địa chỉ, xã phường nhưng để người nhập có thể gõ vào. Ví dụ: Tổ 1, Xã A, Huyện B, Tỉnh C)</w:t>
+          <w:bCs/>
+        </w:rPr>
+      </w:pPr>
+      <w:r>
+        <w:rPr>
+          <w:b/>
+          <w:bCs/>
+        </w:rPr>
+        <w:t>[</w:t>
+      </w:r>
+      <w:r>
+        <w:rPr>
+          <w:b/>
+          <w:bCs/>
+        </w:rPr>
+        <w:t>Nguyên quán, trú quán (t</w:t>
+      </w:r>
+      <w:r>
+        <w:rPr>
+          <w:b/>
+          <w:bCs/>
+        </w:rPr>
+        <w:t>ự</w:t>
+      </w:r>
+      <w:r>
+        <w:rPr>
+          <w:b/>
+          <w:bCs/>
+        </w:rPr>
+        <w:t xml:space="preserve"> đ</w:t>
+      </w:r>
+      <w:r>
+        <w:rPr>
+          <w:b/>
+          <w:bCs/>
+        </w:rPr>
+        <w:t>ộ</w:t>
+      </w:r>
+      <w:r>
+        <w:rPr>
+          <w:b/>
+          <w:bCs/>
+        </w:rPr>
+        <w:t>ng đi</w:t>
+      </w:r>
+      <w:r>
+        <w:rPr>
+          <w:b/>
+          <w:bCs/>
+        </w:rPr>
+        <w:t>ề</w:t>
+      </w:r>
+      <w:r>
+        <w:rPr>
+          <w:b/>
+          <w:bCs/>
+        </w:rPr>
+        <w:t>n vào t</w:t>
+      </w:r>
+      <w:r>
+        <w:rPr>
+          <w:b/>
+          <w:bCs/>
+        </w:rPr>
+        <w:t>ừ</w:t>
+      </w:r>
+      <w:r>
+        <w:rPr>
+          <w:b/>
+          <w:bCs/>
+        </w:rPr>
+        <w:t xml:space="preserve"> đ</w:t>
+      </w:r>
+      <w:r>
+        <w:rPr>
+          <w:b/>
+          <w:bCs/>
+        </w:rPr>
+        <w:t>ị</w:t>
+      </w:r>
+      <w:r>
+        <w:rPr>
+          <w:b/>
+          <w:bCs/>
+        </w:rPr>
+        <w:t>a ch</w:t>
+      </w:r>
+      <w:r>
+        <w:rPr>
+          <w:b/>
+          <w:bCs/>
+        </w:rPr>
+        <w:t>ỉ</w:t>
+      </w:r>
+      <w:r>
+        <w:rPr>
+          <w:b/>
+          <w:bCs/>
+        </w:rPr>
+        <w:t>, xã phư</w:t>
+      </w:r>
+      <w:r>
+        <w:rPr>
+          <w:b/>
+          <w:bCs/>
+        </w:rPr>
+        <w:t>ờ</w:t>
+      </w:r>
+      <w:r>
+        <w:rPr>
+          <w:b/>
+          <w:bCs/>
+        </w:rPr>
+        <w:t>ng nhưng đ</w:t>
+      </w:r>
+      <w:r>
+        <w:rPr>
+          <w:b/>
+          <w:bCs/>
+        </w:rPr>
+        <w:t>ể</w:t>
+      </w:r>
+      <w:r>
+        <w:rPr>
+          <w:b/>
+          <w:bCs/>
+        </w:rPr>
+        <w:t xml:space="preserve"> ngư</w:t>
+      </w:r>
+      <w:r>
+        <w:rPr>
+          <w:b/>
+          <w:bCs/>
+        </w:rPr>
+        <w:t>ờ</w:t>
+      </w:r>
+      <w:r>
+        <w:rPr>
+          <w:b/>
+          <w:bCs/>
+        </w:rPr>
+        <w:t>i nh</w:t>
+      </w:r>
+      <w:r>
+        <w:rPr>
+          <w:b/>
+          <w:bCs/>
+        </w:rPr>
+        <w:t>ậ</w:t>
+      </w:r>
+      <w:r>
+        <w:rPr>
+          <w:b/>
+          <w:bCs/>
+        </w:rPr>
+        <w:t>p có th</w:t>
+      </w:r>
+      <w:r>
+        <w:rPr>
+          <w:b/>
+          <w:bCs/>
+        </w:rPr>
+        <w:t>ể</w:t>
+      </w:r>
+      <w:r>
+        <w:rPr>
+          <w:b/>
+          <w:bCs/>
+        </w:rPr>
+        <w:t xml:space="preserve"> gõ vào. Ví d</w:t>
+      </w:r>
+      <w:r>
+        <w:rPr>
+          <w:b/>
+          <w:bCs/>
+        </w:rPr>
+        <w:t>ụ</w:t>
+      </w:r>
+      <w:r>
+        <w:rPr>
+          <w:b/>
+          <w:bCs/>
+        </w:rPr>
+        <w:t>: T</w:t>
+      </w:r>
+      <w:r>
+        <w:rPr>
+          <w:b/>
+          <w:bCs/>
+        </w:rPr>
+        <w:t>ổ</w:t>
+      </w:r>
+      <w:r>
+        <w:rPr>
+          <w:b/>
+          <w:bCs/>
+        </w:rPr>
+        <w:t xml:space="preserve"> 1, Xã A, Huy</w:t>
+      </w:r>
+      <w:r>
+        <w:rPr>
+          <w:b/>
+          <w:bCs/>
+        </w:rPr>
+        <w:t>ệ</w:t>
+      </w:r>
+      <w:r>
+        <w:rPr>
+          <w:b/>
+          <w:bCs/>
+        </w:rPr>
+        <w:t>n B, T</w:t>
+      </w:r>
+      <w:r>
+        <w:rPr>
+          <w:b/>
+          <w:bCs/>
+        </w:rPr>
+        <w:t>ỉ</w:t>
+      </w:r>
+      <w:r>
+        <w:rPr>
+          <w:b/>
+          <w:bCs/>
+        </w:rPr>
+        <w:t>nh C)</w:t>
+      </w:r>
+      <w:r>
+        <w:rPr>
+          <w:b/>
+          <w:bCs/>
+        </w:rPr>
+        <w:t>]</w:t>
       </w:r>
     </w:p>
     <w:p>
@@ -192,11 +657,33 @@
           <w:ilvl w:val="0"/>
           <w:numId w:val="1"/>
         </w:numPr>
-        <w:rPr/>
-      </w:pPr>
-      <w:r>
-        <w:rPr/>
-        <w:t>Bảo hiểm y tế: (Option Có/không)</w:t>
+      </w:pPr>
+      <w:r>
+        <w:t>[</w:t>
+      </w:r>
+      <w:r>
+        <w:t>B</w:t>
+      </w:r>
+      <w:r>
+        <w:t>ả</w:t>
+      </w:r>
+      <w:r>
+        <w:t>o hi</w:t>
+      </w:r>
+      <w:r>
+        <w:t>ể</w:t>
+      </w:r>
+      <w:r>
+        <w:t>m y t</w:t>
+      </w:r>
+      <w:r>
+        <w:t>ế</w:t>
+      </w:r>
+      <w:r>
+        <w:t>: (Option Có/không)</w:t>
+      </w:r>
+      <w:r>
+        <w:t>]</w:t>
       </w:r>
     </w:p>
     <w:p>
@@ -208,33 +695,528 @@
         </w:numPr>
         <w:rPr>
           <w:b/>
-          <w:b/>
-          <w:bCs/>
-        </w:rPr>
-      </w:pPr>
-      <w:r>
-        <w:rPr>
-          <w:b/>
-          <w:bCs/>
-        </w:rPr>
-        <w:t>Mức trợ cấp: lấy ra từ loại đối tượng (lấy hệ số từ bảng loại đt * mức trợ cấp cơ bản lấy ra từ bảng DM_Thiết lập chung)</w:t>
-      </w:r>
-    </w:p>
-    <w:p>
-      <w:pPr>
-        <w:pStyle w:val="ListParagraph"/>
-        <w:rPr>
-          <w:b/>
-          <w:b/>
-          <w:bCs/>
-        </w:rPr>
-      </w:pPr>
-      <w:r>
-        <w:rPr>
-          <w:b/>
-          <w:bCs/>
-        </w:rPr>
-        <w:t>Nếu là hộ nghèo thì Mức trợ cấp = hệ số * mức trợ cấp cho người nghèo (từ DM_ThietLapChung)</w:t>
+          <w:bCs/>
+        </w:rPr>
+      </w:pPr>
+      <w:r>
+        <w:rPr>
+          <w:b/>
+          <w:bCs/>
+        </w:rPr>
+        <w:t>M</w:t>
+      </w:r>
+      <w:r>
+        <w:rPr>
+          <w:b/>
+          <w:bCs/>
+        </w:rPr>
+        <w:t>ứ</w:t>
+      </w:r>
+      <w:r>
+        <w:rPr>
+          <w:b/>
+          <w:bCs/>
+        </w:rPr>
+        <w:t>c tr</w:t>
+      </w:r>
+      <w:r>
+        <w:rPr>
+          <w:b/>
+          <w:bCs/>
+        </w:rPr>
+        <w:t>ợ</w:t>
+      </w:r>
+      <w:r>
+        <w:rPr>
+          <w:b/>
+          <w:bCs/>
+        </w:rPr>
+        <w:t xml:space="preserve"> c</w:t>
+      </w:r>
+      <w:r>
+        <w:rPr>
+          <w:b/>
+          <w:bCs/>
+        </w:rPr>
+        <w:t>ấ</w:t>
+      </w:r>
+      <w:r>
+        <w:rPr>
+          <w:b/>
+          <w:bCs/>
+        </w:rPr>
+        <w:t>p: l</w:t>
+      </w:r>
+      <w:r>
+        <w:rPr>
+          <w:b/>
+          <w:bCs/>
+        </w:rPr>
+        <w:t>ấ</w:t>
+      </w:r>
+      <w:r>
+        <w:rPr>
+          <w:b/>
+          <w:bCs/>
+        </w:rPr>
+        <w:t>y ra t</w:t>
+      </w:r>
+      <w:r>
+        <w:rPr>
+          <w:b/>
+          <w:bCs/>
+        </w:rPr>
+        <w:t>ừ</w:t>
+      </w:r>
+      <w:r>
+        <w:rPr>
+          <w:b/>
+          <w:bCs/>
+        </w:rPr>
+        <w:t xml:space="preserve"> lo</w:t>
+      </w:r>
+      <w:r>
+        <w:rPr>
+          <w:b/>
+          <w:bCs/>
+        </w:rPr>
+        <w:t>ạ</w:t>
+      </w:r>
+      <w:r>
+        <w:rPr>
+          <w:b/>
+          <w:bCs/>
+        </w:rPr>
+        <w:t>i đ</w:t>
+      </w:r>
+      <w:r>
+        <w:rPr>
+          <w:b/>
+          <w:bCs/>
+        </w:rPr>
+        <w:t>ố</w:t>
+      </w:r>
+      <w:r>
+        <w:rPr>
+          <w:b/>
+          <w:bCs/>
+        </w:rPr>
+        <w:t>i tư</w:t>
+      </w:r>
+      <w:r>
+        <w:rPr>
+          <w:b/>
+          <w:bCs/>
+        </w:rPr>
+        <w:t>ợ</w:t>
+      </w:r>
+      <w:r>
+        <w:rPr>
+          <w:b/>
+          <w:bCs/>
+        </w:rPr>
+        <w:t>ng (l</w:t>
+      </w:r>
+      <w:r>
+        <w:rPr>
+          <w:b/>
+          <w:bCs/>
+        </w:rPr>
+        <w:t>ấ</w:t>
+      </w:r>
+      <w:r>
+        <w:rPr>
+          <w:b/>
+          <w:bCs/>
+        </w:rPr>
+        <w:t>y h</w:t>
+      </w:r>
+      <w:r>
+        <w:rPr>
+          <w:b/>
+          <w:bCs/>
+        </w:rPr>
+        <w:t>ệ</w:t>
+      </w:r>
+      <w:r>
+        <w:rPr>
+          <w:b/>
+          <w:bCs/>
+        </w:rPr>
+        <w:t xml:space="preserve"> s</w:t>
+      </w:r>
+      <w:r>
+        <w:rPr>
+          <w:b/>
+          <w:bCs/>
+        </w:rPr>
+        <w:t>ố</w:t>
+      </w:r>
+      <w:r>
+        <w:rPr>
+          <w:b/>
+          <w:bCs/>
+        </w:rPr>
+        <w:t xml:space="preserve"> t</w:t>
+      </w:r>
+      <w:r>
+        <w:rPr>
+          <w:b/>
+          <w:bCs/>
+        </w:rPr>
+        <w:t>ừ</w:t>
+      </w:r>
+      <w:r>
+        <w:rPr>
+          <w:b/>
+          <w:bCs/>
+        </w:rPr>
+        <w:t xml:space="preserve"> b</w:t>
+      </w:r>
+      <w:r>
+        <w:rPr>
+          <w:b/>
+          <w:bCs/>
+        </w:rPr>
+        <w:t>ả</w:t>
+      </w:r>
+      <w:r>
+        <w:rPr>
+          <w:b/>
+          <w:bCs/>
+        </w:rPr>
+        <w:t>n</w:t>
+      </w:r>
+      <w:r>
+        <w:rPr>
+          <w:b/>
+          <w:bCs/>
+        </w:rPr>
+        <w:t>g lo</w:t>
+      </w:r>
+      <w:r>
+        <w:rPr>
+          <w:b/>
+          <w:bCs/>
+        </w:rPr>
+        <w:t>ạ</w:t>
+      </w:r>
+      <w:r>
+        <w:rPr>
+          <w:b/>
+          <w:bCs/>
+        </w:rPr>
+        <w:t>i đt * m</w:t>
+      </w:r>
+      <w:r>
+        <w:rPr>
+          <w:b/>
+          <w:bCs/>
+        </w:rPr>
+        <w:t>ứ</w:t>
+      </w:r>
+      <w:r>
+        <w:rPr>
+          <w:b/>
+          <w:bCs/>
+        </w:rPr>
+        <w:t>c tr</w:t>
+      </w:r>
+      <w:r>
+        <w:rPr>
+          <w:b/>
+          <w:bCs/>
+        </w:rPr>
+        <w:t>ợ</w:t>
+      </w:r>
+      <w:r>
+        <w:rPr>
+          <w:b/>
+          <w:bCs/>
+        </w:rPr>
+        <w:t xml:space="preserve"> c</w:t>
+      </w:r>
+      <w:r>
+        <w:rPr>
+          <w:b/>
+          <w:bCs/>
+        </w:rPr>
+        <w:t>ấ</w:t>
+      </w:r>
+      <w:r>
+        <w:rPr>
+          <w:b/>
+          <w:bCs/>
+        </w:rPr>
+        <w:t>p cơ b</w:t>
+      </w:r>
+      <w:r>
+        <w:rPr>
+          <w:b/>
+          <w:bCs/>
+        </w:rPr>
+        <w:t>ả</w:t>
+      </w:r>
+      <w:r>
+        <w:rPr>
+          <w:b/>
+          <w:bCs/>
+        </w:rPr>
+        <w:t>n l</w:t>
+      </w:r>
+      <w:r>
+        <w:rPr>
+          <w:b/>
+          <w:bCs/>
+        </w:rPr>
+        <w:t>ấ</w:t>
+      </w:r>
+      <w:r>
+        <w:rPr>
+          <w:b/>
+          <w:bCs/>
+        </w:rPr>
+        <w:t>y ra t</w:t>
+      </w:r>
+      <w:r>
+        <w:rPr>
+          <w:b/>
+          <w:bCs/>
+        </w:rPr>
+        <w:t>ừ</w:t>
+      </w:r>
+      <w:r>
+        <w:rPr>
+          <w:b/>
+          <w:bCs/>
+        </w:rPr>
+        <w:t xml:space="preserve"> b</w:t>
+      </w:r>
+      <w:r>
+        <w:rPr>
+          <w:b/>
+          <w:bCs/>
+        </w:rPr>
+        <w:t>ả</w:t>
+      </w:r>
+      <w:r>
+        <w:rPr>
+          <w:b/>
+          <w:bCs/>
+        </w:rPr>
+        <w:t>ng DM_Thi</w:t>
+      </w:r>
+      <w:r>
+        <w:rPr>
+          <w:b/>
+          <w:bCs/>
+        </w:rPr>
+        <w:t>ế</w:t>
+      </w:r>
+      <w:r>
+        <w:rPr>
+          <w:b/>
+          <w:bCs/>
+        </w:rPr>
+        <w:t>t l</w:t>
+      </w:r>
+      <w:r>
+        <w:rPr>
+          <w:b/>
+          <w:bCs/>
+        </w:rPr>
+        <w:t>ậ</w:t>
+      </w:r>
+      <w:r>
+        <w:rPr>
+          <w:b/>
+          <w:bCs/>
+        </w:rPr>
+        <w:t>p chung)</w:t>
+      </w:r>
+    </w:p>
+    <w:p>
+      <w:pPr>
+        <w:pStyle w:val="ListParagraph"/>
+        <w:rPr>
+          <w:b/>
+          <w:bCs/>
+        </w:rPr>
+      </w:pPr>
+      <w:r>
+        <w:rPr>
+          <w:b/>
+          <w:bCs/>
+        </w:rPr>
+        <w:t>N</w:t>
+      </w:r>
+      <w:r>
+        <w:rPr>
+          <w:b/>
+          <w:bCs/>
+        </w:rPr>
+        <w:t>ế</w:t>
+      </w:r>
+      <w:r>
+        <w:rPr>
+          <w:b/>
+          <w:bCs/>
+        </w:rPr>
+        <w:t>u là h</w:t>
+      </w:r>
+      <w:r>
+        <w:rPr>
+          <w:b/>
+          <w:bCs/>
+        </w:rPr>
+        <w:t>ộ</w:t>
+      </w:r>
+      <w:r>
+        <w:rPr>
+          <w:b/>
+          <w:bCs/>
+        </w:rPr>
+        <w:t xml:space="preserve"> nghèo thì M</w:t>
+      </w:r>
+      <w:r>
+        <w:rPr>
+          <w:b/>
+          <w:bCs/>
+        </w:rPr>
+        <w:t>ứ</w:t>
+      </w:r>
+      <w:r>
+        <w:rPr>
+          <w:b/>
+          <w:bCs/>
+        </w:rPr>
+        <w:t>c tr</w:t>
+      </w:r>
+      <w:r>
+        <w:rPr>
+          <w:b/>
+          <w:bCs/>
+        </w:rPr>
+        <w:t>ợ</w:t>
+      </w:r>
+      <w:r>
+        <w:rPr>
+          <w:b/>
+          <w:bCs/>
+        </w:rPr>
+        <w:t xml:space="preserve"> c</w:t>
+      </w:r>
+      <w:r>
+        <w:rPr>
+          <w:b/>
+          <w:bCs/>
+        </w:rPr>
+        <w:t>ấ</w:t>
+      </w:r>
+      <w:r>
+        <w:rPr>
+          <w:b/>
+          <w:bCs/>
+        </w:rPr>
+        <w:t>p = h</w:t>
+      </w:r>
+      <w:r>
+        <w:rPr>
+          <w:b/>
+          <w:bCs/>
+        </w:rPr>
+        <w:t>ệ</w:t>
+      </w:r>
+      <w:r>
+        <w:rPr>
+          <w:b/>
+          <w:bCs/>
+        </w:rPr>
+        <w:t xml:space="preserve"> s</w:t>
+      </w:r>
+      <w:r>
+        <w:rPr>
+          <w:b/>
+          <w:bCs/>
+        </w:rPr>
+        <w:t>ố</w:t>
+      </w:r>
+      <w:r>
+        <w:rPr>
+          <w:b/>
+          <w:bCs/>
+        </w:rPr>
+        <w:t xml:space="preserve"> * m</w:t>
+      </w:r>
+      <w:r>
+        <w:rPr>
+          <w:b/>
+          <w:bCs/>
+        </w:rPr>
+        <w:t>ứ</w:t>
+      </w:r>
+      <w:r>
+        <w:rPr>
+          <w:b/>
+          <w:bCs/>
+        </w:rPr>
+        <w:t>c tr</w:t>
+      </w:r>
+      <w:r>
+        <w:rPr>
+          <w:b/>
+          <w:bCs/>
+        </w:rPr>
+        <w:t>ợ</w:t>
+      </w:r>
+      <w:r>
+        <w:rPr>
+          <w:b/>
+          <w:bCs/>
+        </w:rPr>
+        <w:t xml:space="preserve"> c</w:t>
+      </w:r>
+      <w:r>
+        <w:rPr>
+          <w:b/>
+          <w:bCs/>
+        </w:rPr>
+        <w:t>ấ</w:t>
+      </w:r>
+      <w:r>
+        <w:rPr>
+          <w:b/>
+          <w:bCs/>
+        </w:rPr>
+        <w:t>p cho ngư</w:t>
+      </w:r>
+      <w:r>
+        <w:rPr>
+          <w:b/>
+          <w:bCs/>
+        </w:rPr>
+        <w:t>ờ</w:t>
+      </w:r>
+      <w:r>
+        <w:rPr>
+          <w:b/>
+          <w:bCs/>
+        </w:rPr>
+        <w:t>i nghèo (t</w:t>
+      </w:r>
+      <w:r>
+        <w:rPr>
+          <w:b/>
+          <w:bCs/>
+        </w:rPr>
+        <w:t>ừ</w:t>
+      </w:r>
+      <w:r>
+        <w:rPr>
+          <w:b/>
+          <w:bCs/>
+        </w:rPr>
+        <w:t xml:space="preserve"> DM_ThietLapChung)</w:t>
       </w:r>
     </w:p>
     <w:p>
@@ -246,16 +1228,43 @@
         </w:numPr>
         <w:rPr>
           <w:b/>
-          <w:b/>
-          <w:bCs/>
-        </w:rPr>
-      </w:pPr>
-      <w:r>
-        <w:rPr>
-          <w:b/>
-          <w:bCs/>
-        </w:rPr>
-        <w:t>Ngày hưởng : datetime</w:t>
+          <w:bCs/>
+        </w:rPr>
+      </w:pPr>
+      <w:r>
+        <w:rPr>
+          <w:b/>
+          <w:bCs/>
+        </w:rPr>
+        <w:t>[</w:t>
+      </w:r>
+      <w:r>
+        <w:rPr>
+          <w:b/>
+          <w:bCs/>
+        </w:rPr>
+        <w:t>Ngày hư</w:t>
+      </w:r>
+      <w:r>
+        <w:rPr>
+          <w:b/>
+          <w:bCs/>
+        </w:rPr>
+        <w:t>ở</w:t>
+      </w:r>
+      <w:r>
+        <w:rPr>
+          <w:b/>
+          <w:bCs/>
+        </w:rPr>
+        <w:t>ng : datetime</w:t>
+      </w:r>
+      <w:r>
+        <w:rPr>
+          <w:b/>
+          <w:bCs/>
+        </w:rPr>
+        <w:t>]</w:t>
       </w:r>
     </w:p>
     <w:p>
@@ -265,11 +1274,27 @@
           <w:ilvl w:val="0"/>
           <w:numId w:val="1"/>
         </w:numPr>
-        <w:rPr/>
-      </w:pPr>
-      <w:r>
-        <w:rPr/>
-        <w:t>Thuộc hộ nghèo hay ko : (Option Có/ không)</w:t>
+      </w:pPr>
+      <w:r>
+        <w:t>[</w:t>
+      </w:r>
+      <w:r>
+        <w:t>Thu</w:t>
+      </w:r>
+      <w:r>
+        <w:t>ộ</w:t>
+      </w:r>
+      <w:r>
+        <w:t>c h</w:t>
+      </w:r>
+      <w:r>
+        <w:t>ộ</w:t>
+      </w:r>
+      <w:r>
+        <w:t xml:space="preserve"> nghèo hay ko : (Option Có/ không)</w:t>
+      </w:r>
+      <w:r>
+        <w:t>]</w:t>
       </w:r>
     </w:p>
     <w:p>
@@ -279,11 +1304,36 @@
           <w:ilvl w:val="0"/>
           <w:numId w:val="1"/>
         </w:numPr>
-        <w:rPr/>
-      </w:pPr>
-      <w:r>
-        <w:rPr/>
-        <w:t>Có bị khuyết tật không : (Option Có/Không)</w:t>
+      </w:pPr>
+      <w:r>
+        <w:t>[</w:t>
+      </w:r>
+      <w:r>
+        <w:t>Có b</w:t>
+      </w:r>
+      <w:r>
+        <w:t>ị</w:t>
+      </w:r>
+      <w:r>
+        <w:t xml:space="preserve"> khuy</w:t>
+      </w:r>
+      <w:r>
+        <w:t>ế</w:t>
+      </w:r>
+      <w:r>
+        <w:t>t t</w:t>
+      </w:r>
+      <w:r>
+        <w:t>ậ</w:t>
+      </w:r>
+      <w:r>
+        <w:t xml:space="preserve">t không : (Option </w:t>
+      </w:r>
+      <w:r>
+        <w:t>Có/Không)</w:t>
+      </w:r>
+      <w:r>
+        <w:t>]</w:t>
       </w:r>
     </w:p>
     <w:p>
@@ -293,11 +1343,33 @@
           <w:ilvl w:val="0"/>
           <w:numId w:val="1"/>
         </w:numPr>
-        <w:rPr/>
-      </w:pPr>
-      <w:r>
-        <w:rPr/>
-        <w:t>Dạng khuyết tật : (Option)</w:t>
+      </w:pPr>
+      <w:r>
+        <w:t>[</w:t>
+      </w:r>
+      <w:r>
+        <w:t>D</w:t>
+      </w:r>
+      <w:r>
+        <w:t>ạ</w:t>
+      </w:r>
+      <w:r>
+        <w:t>ng khuy</w:t>
+      </w:r>
+      <w:r>
+        <w:t>ế</w:t>
+      </w:r>
+      <w:r>
+        <w:t>t t</w:t>
+      </w:r>
+      <w:r>
+        <w:t>ậ</w:t>
+      </w:r>
+      <w:r>
+        <w:t>t : (Option)</w:t>
+      </w:r>
+      <w:r>
+        <w:t>]</w:t>
       </w:r>
     </w:p>
     <w:p>
@@ -307,11 +1379,39 @@
           <w:ilvl w:val="0"/>
           <w:numId w:val="1"/>
         </w:numPr>
-        <w:rPr/>
-      </w:pPr>
-      <w:r>
-        <w:rPr/>
-        <w:t>Mức độ khuyết tật : (Option)</w:t>
+      </w:pPr>
+      <w:r>
+        <w:t>[</w:t>
+      </w:r>
+      <w:r>
+        <w:t>M</w:t>
+      </w:r>
+      <w:r>
+        <w:t>ứ</w:t>
+      </w:r>
+      <w:r>
+        <w:t>c đ</w:t>
+      </w:r>
+      <w:r>
+        <w:t>ộ</w:t>
+      </w:r>
+      <w:r>
+        <w:t xml:space="preserve"> khuy</w:t>
+      </w:r>
+      <w:r>
+        <w:t>ế</w:t>
+      </w:r>
+      <w:r>
+        <w:t>t t</w:t>
+      </w:r>
+      <w:r>
+        <w:t>ậ</w:t>
+      </w:r>
+      <w:r>
+        <w:t>t : (Option)</w:t>
+      </w:r>
+      <w:r>
+        <w:t>]</w:t>
       </w:r>
     </w:p>
     <w:p>
@@ -321,11 +1421,21 @@
           <w:ilvl w:val="0"/>
           <w:numId w:val="1"/>
         </w:numPr>
-        <w:rPr/>
-      </w:pPr>
-      <w:r>
-        <w:rPr/>
-        <w:t>Số QĐ (Text)</w:t>
+      </w:pPr>
+      <w:r>
+        <w:t>[</w:t>
+      </w:r>
+      <w:r>
+        <w:t>S</w:t>
+      </w:r>
+      <w:r>
+        <w:t>ố</w:t>
+      </w:r>
+      <w:r>
+        <w:t xml:space="preserve"> QĐ (Text)</w:t>
+      </w:r>
+      <w:r>
+        <w:t>]</w:t>
       </w:r>
     </w:p>
     <w:p>
@@ -335,11 +1445,15 @@
           <w:ilvl w:val="0"/>
           <w:numId w:val="1"/>
         </w:numPr>
-        <w:rPr/>
-      </w:pPr>
-      <w:r>
-        <w:rPr/>
+      </w:pPr>
+      <w:r>
+        <w:t>[</w:t>
+      </w:r>
+      <w:r>
         <w:t>Ngày QĐ (Datetime)</w:t>
+      </w:r>
+      <w:r>
+        <w:t>]</w:t>
       </w:r>
     </w:p>
     <w:p>
@@ -349,36 +1463,63 @@
           <w:ilvl w:val="0"/>
           <w:numId w:val="1"/>
         </w:numPr>
-        <w:rPr/>
-      </w:pPr>
-      <w:r>
-        <w:rPr/>
+      </w:pPr>
+      <w:r>
+        <w:t>[</w:t>
+      </w:r>
+      <w:r>
         <w:t>Ghi chú (text)</w:t>
       </w:r>
-    </w:p>
-    <w:p>
-      <w:pPr>
-        <w:pStyle w:val="Normal"/>
-        <w:rPr>
-          <w:b/>
-          <w:b/>
-        </w:rPr>
-      </w:pPr>
-      <w:r>
-        <w:rPr>
-          <w:b/>
-        </w:rPr>
-        <w:t>Thông tin thêm cho từng loại:</w:t>
-      </w:r>
-    </w:p>
-    <w:p>
-      <w:pPr>
-        <w:pStyle w:val="Normal"/>
-        <w:rPr/>
-      </w:pPr>
-      <w:r>
-        <w:rPr/>
-        <w:t>Loại 1:</w:t>
+      <w:r>
+        <w:t>]</w:t>
+      </w:r>
+    </w:p>
+    <w:p>
+      <w:pPr>
+        <w:rPr>
+          <w:b/>
+        </w:rPr>
+      </w:pPr>
+      <w:r>
+        <w:rPr>
+          <w:b/>
+        </w:rPr>
+        <w:t>Thông tin thêm cho t</w:t>
+      </w:r>
+      <w:r>
+        <w:rPr>
+          <w:b/>
+        </w:rPr>
+        <w:t>ừ</w:t>
+      </w:r>
+      <w:r>
+        <w:rPr>
+          <w:b/>
+        </w:rPr>
+        <w:t>ng lo</w:t>
+      </w:r>
+      <w:r>
+        <w:rPr>
+          <w:b/>
+        </w:rPr>
+        <w:t>ạ</w:t>
+      </w:r>
+      <w:r>
+        <w:rPr>
+          <w:b/>
+        </w:rPr>
+        <w:t>i:</w:t>
+      </w:r>
+    </w:p>
+    <w:p>
+      <w:r>
+        <w:t>Lo</w:t>
+      </w:r>
+      <w:r>
+        <w:t>ạ</w:t>
+      </w:r>
+      <w:r>
+        <w:t>i 1:</w:t>
       </w:r>
     </w:p>
     <w:p>
@@ -388,10 +1529,8 @@
           <w:ilvl w:val="0"/>
           <w:numId w:val="1"/>
         </w:numPr>
-        <w:rPr/>
-      </w:pPr>
-      <w:r>
-        <w:rPr/>
+      </w:pPr>
+      <w:r>
         <w:t>Thông tin cha (text)</w:t>
       </w:r>
     </w:p>
@@ -402,21 +1541,65 @@
           <w:ilvl w:val="0"/>
           <w:numId w:val="1"/>
         </w:numPr>
-        <w:rPr/>
-      </w:pPr>
-      <w:r>
-        <w:rPr/>
-        <w:t>Thông tin mẹ (text)</w:t>
-      </w:r>
-    </w:p>
-    <w:p>
-      <w:pPr>
-        <w:pStyle w:val="Normal"/>
-        <w:rPr/>
-      </w:pPr>
-      <w:r>
-        <w:rPr/>
-        <w:t>Loại 3 (thông tin con của ĐT (có thể có 1 hoặc nhiều con với thông tin giống nhau))</w:t>
+      </w:pPr>
+      <w:r>
+        <w:t>Thông tin m</w:t>
+      </w:r>
+      <w:r>
+        <w:t>ẹ</w:t>
+      </w:r>
+      <w:r>
+        <w:t xml:space="preserve"> (text)</w:t>
+      </w:r>
+    </w:p>
+    <w:p>
+      <w:r>
+        <w:t>Lo</w:t>
+      </w:r>
+      <w:r>
+        <w:t>ạ</w:t>
+      </w:r>
+      <w:r>
+        <w:t>i 3 (thông tin con c</w:t>
+      </w:r>
+      <w:r>
+        <w:t>ủ</w:t>
+      </w:r>
+      <w:r>
+        <w:t>a ĐT (có th</w:t>
+      </w:r>
+      <w:r>
+        <w:t>ể</w:t>
+      </w:r>
+      <w:r>
+        <w:t xml:space="preserve"> có 1 ho</w:t>
+      </w:r>
+      <w:r>
+        <w:t>ặ</w:t>
+      </w:r>
+      <w:r>
+        <w:t>c nhi</w:t>
+      </w:r>
+      <w:r>
+        <w:t>ề</w:t>
+      </w:r>
+      <w:r>
+        <w:t>u con v</w:t>
+      </w:r>
+      <w:r>
+        <w:t>ớ</w:t>
+      </w:r>
+      <w:r>
+        <w:t>i thô</w:t>
+      </w:r>
+      <w:r>
+        <w:t>ng tin gi</w:t>
+      </w:r>
+      <w:r>
+        <w:t>ố</w:t>
+      </w:r>
+      <w:r>
+        <w:t>ng nhau))</w:t>
       </w:r>
     </w:p>
     <w:p>
@@ -426,11 +1609,15 @@
           <w:ilvl w:val="0"/>
           <w:numId w:val="1"/>
         </w:numPr>
-        <w:rPr/>
-      </w:pPr>
-      <w:r>
-        <w:rPr/>
-        <w:t>Họ tên</w:t>
+      </w:pPr>
+      <w:r>
+        <w:t>H</w:t>
+      </w:r>
+      <w:r>
+        <w:t>ọ</w:t>
+      </w:r>
+      <w:r>
+        <w:t xml:space="preserve"> tên</w:t>
       </w:r>
     </w:p>
     <w:p>
@@ -440,15 +1627,15 @@
           <w:ilvl w:val="0"/>
           <w:numId w:val="1"/>
         </w:numPr>
-        <w:rPr/>
-      </w:pPr>
-      <w:r>
-        <w:rPr/>
-        <w:t xml:space="preserve"> </w:t>
-      </w:r>
-      <w:r>
-        <w:rPr/>
-        <w:t>Ngày sinh, tháng sinh, năm sinh (ngày, tháng có thể ko có)</w:t>
+      </w:pPr>
+      <w:r>
+        <w:t xml:space="preserve"> Ngày sinh, tháng sinh, năm sinh (ngày, tháng có th</w:t>
+      </w:r>
+      <w:r>
+        <w:t>ể</w:t>
+      </w:r>
+      <w:r>
+        <w:t xml:space="preserve"> ko có)</w:t>
       </w:r>
     </w:p>
     <w:p>
@@ -458,11 +1645,15 @@
           <w:ilvl w:val="0"/>
           <w:numId w:val="1"/>
         </w:numPr>
-        <w:rPr/>
-      </w:pPr>
-      <w:r>
-        <w:rPr/>
-        <w:t>Giới tính : (Option)</w:t>
+      </w:pPr>
+      <w:r>
+        <w:t>Gi</w:t>
+      </w:r>
+      <w:r>
+        <w:t>ớ</w:t>
+      </w:r>
+      <w:r>
+        <w:t>i tính : (Option)</w:t>
       </w:r>
     </w:p>
     <w:p>
@@ -472,11 +1663,22 @@
           <w:ilvl w:val="0"/>
           <w:numId w:val="1"/>
         </w:numPr>
-        <w:rPr/>
-      </w:pPr>
-      <w:r>
-        <w:rPr/>
-        <w:t>Nơi ở hiện nay (text)</w:t>
+      </w:pPr>
+      <w:r>
+        <w:lastRenderedPageBreak/>
+        <w:t xml:space="preserve">Nơi </w:t>
+      </w:r>
+      <w:r>
+        <w:t>ở</w:t>
+      </w:r>
+      <w:r>
+        <w:t xml:space="preserve"> hi</w:t>
+      </w:r>
+      <w:r>
+        <w:t>ệ</w:t>
+      </w:r>
+      <w:r>
+        <w:t>n nay (text)</w:t>
       </w:r>
     </w:p>
     <w:p>
@@ -486,21 +1688,32 @@
           <w:ilvl w:val="0"/>
           <w:numId w:val="1"/>
         </w:numPr>
-        <w:rPr/>
-      </w:pPr>
-      <w:r>
-        <w:rPr/>
-        <w:t>Tình trạng đi học (text)</w:t>
-      </w:r>
-    </w:p>
-    <w:p>
-      <w:pPr>
-        <w:pStyle w:val="Normal"/>
-        <w:rPr/>
-      </w:pPr>
-      <w:r>
-        <w:rPr/>
-        <w:t>Loại 4:</w:t>
+      </w:pPr>
+      <w:r>
+        <w:t>Tình tr</w:t>
+      </w:r>
+      <w:r>
+        <w:t>ạ</w:t>
+      </w:r>
+      <w:r>
+        <w:t>ng đi h</w:t>
+      </w:r>
+      <w:r>
+        <w:t>ọ</w:t>
+      </w:r>
+      <w:r>
+        <w:t>c (text)</w:t>
+      </w:r>
+    </w:p>
+    <w:p>
+      <w:r>
+        <w:t>Lo</w:t>
+      </w:r>
+      <w:r>
+        <w:t>ạ</w:t>
+      </w:r>
+      <w:r>
+        <w:t>i 4:</w:t>
       </w:r>
     </w:p>
     <w:p>
@@ -510,11 +1723,15 @@
           <w:ilvl w:val="0"/>
           <w:numId w:val="1"/>
         </w:numPr>
-        <w:rPr/>
-      </w:pPr>
-      <w:r>
-        <w:rPr/>
-        <w:t>Trình trạng hôn nhân (Option)</w:t>
+      </w:pPr>
+      <w:r>
+        <w:t>Trình tr</w:t>
+      </w:r>
+      <w:r>
+        <w:t>ạ</w:t>
+      </w:r>
+      <w:r>
+        <w:t>ng hôn nhân (Option)</w:t>
       </w:r>
     </w:p>
     <w:p>
@@ -524,21 +1741,20 @@
           <w:ilvl w:val="0"/>
           <w:numId w:val="1"/>
         </w:numPr>
-        <w:rPr/>
-      </w:pPr>
-      <w:r>
-        <w:rPr/>
+      </w:pPr>
+      <w:r>
         <w:t>Thông tin thêm</w:t>
       </w:r>
     </w:p>
     <w:p>
-      <w:pPr>
-        <w:pStyle w:val="Normal"/>
-        <w:rPr/>
-      </w:pPr>
-      <w:r>
-        <w:rPr/>
-        <w:t>Loại 5:</w:t>
+      <w:r>
+        <w:t>Lo</w:t>
+      </w:r>
+      <w:r>
+        <w:t>ạ</w:t>
+      </w:r>
+      <w:r>
+        <w:t>i 5:</w:t>
       </w:r>
     </w:p>
     <w:p>
@@ -548,11 +1764,33 @@
           <w:ilvl w:val="0"/>
           <w:numId w:val="1"/>
         </w:numPr>
-        <w:rPr/>
-      </w:pPr>
-      <w:r>
-        <w:rPr/>
-        <w:t>Khả năng phục vụ bản thân (option)</w:t>
+      </w:pPr>
+      <w:r>
+        <w:t>Kh</w:t>
+      </w:r>
+      <w:r>
+        <w:t>ả</w:t>
+      </w:r>
+      <w:r>
+        <w:t xml:space="preserve"> năng ph</w:t>
+      </w:r>
+      <w:r>
+        <w:t>ụ</w:t>
+      </w:r>
+      <w:r>
+        <w:t>c v</w:t>
+      </w:r>
+      <w:r>
+        <w:t>ụ</w:t>
+      </w:r>
+      <w:r>
+        <w:t xml:space="preserve"> b</w:t>
+      </w:r>
+      <w:r>
+        <w:t>ả</w:t>
+      </w:r>
+      <w:r>
+        <w:t>n thân (option)</w:t>
       </w:r>
     </w:p>
     <w:p>
@@ -562,21 +1800,21 @@
           <w:ilvl w:val="0"/>
           <w:numId w:val="1"/>
         </w:numPr>
-        <w:rPr/>
-      </w:pPr>
-      <w:r>
-        <w:rPr/>
-        <w:t>Người chăm sóc (text)</w:t>
-      </w:r>
-    </w:p>
-    <w:p>
-      <w:pPr>
-        <w:pStyle w:val="Normal"/>
-        <w:rPr/>
-      </w:pPr>
-      <w:r>
-        <w:rPr/>
-      </w:r>
+      </w:pPr>
+      <w:r>
+        <w:t>Ngư</w:t>
+      </w:r>
+      <w:r>
+        <w:t>ờ</w:t>
+      </w:r>
+      <w:r>
+        <w:t>i</w:t>
+      </w:r>
+      <w:r>
+        <w:t xml:space="preserve"> chăm sóc (text)</w:t>
+      </w:r>
+    </w:p>
+    <w:p>
       <w:r>
         <w:br w:type="page"/>
       </w:r>
@@ -584,21 +1822,16 @@
     <w:p>
       <w:pPr>
         <w:pStyle w:val="ListParagraph"/>
-        <w:rPr/>
-      </w:pPr>
-      <w:r>
-        <w:rPr/>
+      </w:pPr>
+      <w:r>
+        <w:lastRenderedPageBreak/>
         <w:t>Form design:</w:t>
       </w:r>
     </w:p>
     <w:p>
       <w:pPr>
         <w:pStyle w:val="ListParagraph"/>
-        <w:rPr/>
-      </w:pPr>
-      <w:r>
-        <w:rPr/>
-      </w:r>
+      </w:pPr>
     </w:p>
     <w:p>
       <w:pPr>
@@ -607,26 +1840,24 @@
           <w:ilvl w:val="0"/>
           <w:numId w:val="2"/>
         </w:numPr>
-        <w:rPr/>
-      </w:pPr>
-      <w:r>
-        <w:rPr/>
+      </w:pPr>
+      <w:r>
         <w:t>Login</w:t>
       </w:r>
     </w:p>
     <w:p>
       <w:pPr>
-        <w:pStyle w:val="Normal"/>
         <w:jc w:val="center"/>
-        <w:rPr/>
-      </w:pPr>
-      <w:r>
-        <w:rPr/>
+      </w:pPr>
+      <w:r>
+        <w:rPr>
+          <w:noProof/>
+        </w:rPr>
         <w:drawing>
           <wp:inline distT="0" distB="0" distL="0" distR="0">
             <wp:extent cx="5059680" cy="2529840"/>
             <wp:effectExtent l="0" t="0" r="0" b="0"/>
-            <wp:docPr id="1" name="Picture 28" descr=""/>
+            <wp:docPr id="1" name="Picture 28"/>
             <wp:cNvGraphicFramePr>
               <a:graphicFrameLocks xmlns:a="http://schemas.openxmlformats.org/drawingml/2006/main" noChangeAspect="1"/>
             </wp:cNvGraphicFramePr>
@@ -634,13 +1865,13 @@
               <a:graphicData uri="http://schemas.openxmlformats.org/drawingml/2006/picture">
                 <pic:pic xmlns:pic="http://schemas.openxmlformats.org/drawingml/2006/picture">
                   <pic:nvPicPr>
-                    <pic:cNvPr id="1" name="Picture 28" descr=""/>
+                    <pic:cNvPr id="1" name="Picture 28"/>
                     <pic:cNvPicPr>
                       <a:picLocks noChangeAspect="1" noChangeArrowheads="1"/>
                     </pic:cNvPicPr>
                   </pic:nvPicPr>
                   <pic:blipFill>
-                    <a:blip r:embed="rId2"/>
+                    <a:blip r:embed="rId5"/>
                     <a:stretch>
                       <a:fillRect/>
                     </a:stretch>
@@ -670,35 +1901,146 @@
     </w:p>
     <w:p>
       <w:pPr>
-        <w:pStyle w:val="Normal"/>
         <w:ind w:left="720" w:firstLine="720"/>
-        <w:rPr/>
-      </w:pPr>
-      <w:r>
-        <w:rPr/>
-        <w:t>Phân quyền theo 3 cấp: tỉnh, huyện xã</w:t>
-      </w:r>
-    </w:p>
-    <w:p>
-      <w:pPr>
-        <w:pStyle w:val="Normal"/>
+      </w:pPr>
+      <w:r>
+        <w:t>Phân quy</w:t>
+      </w:r>
+      <w:r>
+        <w:t>ề</w:t>
+      </w:r>
+      <w:r>
+        <w:t>n theo 3 c</w:t>
+      </w:r>
+      <w:r>
+        <w:t>ấ</w:t>
+      </w:r>
+      <w:r>
+        <w:t>p: t</w:t>
+      </w:r>
+      <w:r>
+        <w:t>ỉ</w:t>
+      </w:r>
+      <w:r>
+        <w:t>nh, huy</w:t>
+      </w:r>
+      <w:r>
+        <w:t>ệ</w:t>
+      </w:r>
+      <w:r>
+        <w:t>n xã</w:t>
+      </w:r>
+    </w:p>
+    <w:p>
+      <w:pPr>
         <w:ind w:left="720" w:firstLine="720"/>
-        <w:rPr/>
-      </w:pPr>
-      <w:r>
-        <w:rPr/>
-        <w:t>Xã: chỉ nhập, sửa, xóa đt khi chưa được duyệt, xem danh sách đt xã của mình</w:t>
-      </w:r>
-    </w:p>
-    <w:p>
-      <w:pPr>
-        <w:pStyle w:val="Normal"/>
+      </w:pPr>
+      <w:r>
+        <w:t>Xã: ch</w:t>
+      </w:r>
+      <w:r>
+        <w:t>ỉ</w:t>
+      </w:r>
+      <w:r>
+        <w:t xml:space="preserve"> nh</w:t>
+      </w:r>
+      <w:r>
+        <w:t>ậ</w:t>
+      </w:r>
+      <w:r>
+        <w:t>p, s</w:t>
+      </w:r>
+      <w:r>
+        <w:t>ử</w:t>
+      </w:r>
+      <w:r>
+        <w:t>a, xóa đt khi chưa đư</w:t>
+      </w:r>
+      <w:r>
+        <w:t>ợ</w:t>
+      </w:r>
+      <w:r>
+        <w:t>c duy</w:t>
+      </w:r>
+      <w:r>
+        <w:t>ệ</w:t>
+      </w:r>
+      <w:r>
+        <w:t>t, xem danh sách đt xã c</w:t>
+      </w:r>
+      <w:r>
+        <w:t>ủ</w:t>
+      </w:r>
+      <w:r>
+        <w:t>a mình</w:t>
+      </w:r>
+    </w:p>
+    <w:p>
+      <w:pPr>
         <w:ind w:left="720" w:firstLine="720"/>
-        <w:rPr/>
-      </w:pPr>
-      <w:r>
-        <w:rPr/>
-        <w:t>Huyện: nhập, sửa, xóa, tạo biến động, in qđ, danh sách, tổng hợp trên địa phương của mình</w:t>
+      </w:pPr>
+      <w:r>
+        <w:t>Huy</w:t>
+      </w:r>
+      <w:r>
+        <w:t>ệ</w:t>
+      </w:r>
+      <w:r>
+        <w:t>n: nh</w:t>
+      </w:r>
+      <w:r>
+        <w:t>ậ</w:t>
+      </w:r>
+      <w:r>
+        <w:t>p, s</w:t>
+      </w:r>
+      <w:r>
+        <w:t>ử</w:t>
+      </w:r>
+      <w:r>
+        <w:t>a, xóa, t</w:t>
+      </w:r>
+      <w:r>
+        <w:t>ạ</w:t>
+      </w:r>
+      <w:r>
+        <w:t>o bi</w:t>
+      </w:r>
+      <w:r>
+        <w:t>ế</w:t>
+      </w:r>
+      <w:r>
+        <w:t>n đ</w:t>
+      </w:r>
+      <w:r>
+        <w:t>ộ</w:t>
+      </w:r>
+      <w:r>
+        <w:t>ng, in qđ, danh sách, t</w:t>
+      </w:r>
+      <w:r>
+        <w:t>ổ</w:t>
+      </w:r>
+      <w:r>
+        <w:t>ng h</w:t>
+      </w:r>
+      <w:r>
+        <w:t>ợ</w:t>
+      </w:r>
+      <w:r>
+        <w:t>p trên đ</w:t>
+      </w:r>
+      <w:r>
+        <w:t>ị</w:t>
+      </w:r>
+      <w:r>
+        <w:t>a phương c</w:t>
+      </w:r>
+      <w:r>
+        <w:t>ủ</w:t>
+      </w:r>
+      <w:r>
+        <w:t>a mình</w:t>
       </w:r>
     </w:p>
     <w:p>
@@ -708,37 +2050,93 @@
           <w:ilvl w:val="0"/>
           <w:numId w:val="2"/>
         </w:numPr>
-        <w:rPr/>
-      </w:pPr>
-      <w:r>
-        <w:rPr/>
-        <w:t xml:space="preserve">Default: tạm thời chưa nghĩ ra để làm j, nhưng chắc để hiển thị 1 số cái thông tin, biểu đồ </w:t>
-      </w:r>
-    </w:p>
-    <w:p>
-      <w:pPr>
-        <w:pStyle w:val="ListParagraph"/>
-        <w:ind w:left="1080" w:hanging="0"/>
-        <w:rPr/>
-      </w:pPr>
-      <w:r>
-        <w:rPr/>
-      </w:r>
-    </w:p>
-    <w:p>
-      <w:pPr>
-        <w:pStyle w:val="ListParagraph"/>
-        <w:ind w:left="1080" w:hanging="0"/>
+      </w:pPr>
+      <w:r>
+        <w:t>Default: t</w:t>
+      </w:r>
+      <w:r>
+        <w:t>ạ</w:t>
+      </w:r>
+      <w:r>
+        <w:t>m th</w:t>
+      </w:r>
+      <w:r>
+        <w:t>ờ</w:t>
+      </w:r>
+      <w:r>
+        <w:t>i chưa nghĩ ra đ</w:t>
+      </w:r>
+      <w:r>
+        <w:t>ể</w:t>
+      </w:r>
+      <w:r>
+        <w:t xml:space="preserve"> làm j, nhưng ch</w:t>
+      </w:r>
+      <w:r>
+        <w:t>ắ</w:t>
+      </w:r>
+      <w:r>
+        <w:t>c đ</w:t>
+      </w:r>
+      <w:r>
+        <w:t>ể</w:t>
+      </w:r>
+      <w:r>
+        <w:t xml:space="preserve"> hi</w:t>
+      </w:r>
+      <w:r>
+        <w:t>ể</w:t>
+      </w:r>
+      <w:r>
+        <w:t>n th</w:t>
+      </w:r>
+      <w:r>
+        <w:t>ị</w:t>
+      </w:r>
+      <w:r>
+        <w:t xml:space="preserve"> 1 s</w:t>
+      </w:r>
+      <w:r>
+        <w:t>ố</w:t>
+      </w:r>
+      <w:r>
+        <w:t xml:space="preserve"> cái thông tin, bi</w:t>
+      </w:r>
+      <w:r>
+        <w:t>ể</w:t>
+      </w:r>
+      <w:r>
+        <w:t>u đ</w:t>
+      </w:r>
+      <w:r>
+        <w:t>ồ</w:t>
+      </w:r>
+      <w:r>
+        <w:t xml:space="preserve"> </w:t>
+      </w:r>
+    </w:p>
+    <w:p>
+      <w:pPr>
+        <w:pStyle w:val="ListParagraph"/>
+        <w:ind w:left="1080"/>
+      </w:pPr>
+    </w:p>
+    <w:p>
+      <w:pPr>
+        <w:pStyle w:val="ListParagraph"/>
+        <w:ind w:left="1080"/>
         <w:jc w:val="center"/>
-        <w:rPr/>
-      </w:pPr>
-      <w:r>
-        <w:rPr/>
+      </w:pPr>
+      <w:r>
+        <w:rPr>
+          <w:noProof/>
+        </w:rPr>
+        <w:lastRenderedPageBreak/>
         <w:drawing>
           <wp:inline distT="0" distB="0" distL="0" distR="0">
             <wp:extent cx="6574790" cy="3415665"/>
             <wp:effectExtent l="0" t="0" r="0" b="0"/>
-            <wp:docPr id="2" name="Picture 36" descr=""/>
+            <wp:docPr id="2" name="Picture 36"/>
             <wp:cNvGraphicFramePr>
               <a:graphicFrameLocks xmlns:a="http://schemas.openxmlformats.org/drawingml/2006/main" noChangeAspect="1"/>
             </wp:cNvGraphicFramePr>
@@ -746,13 +2144,13 @@
               <a:graphicData uri="http://schemas.openxmlformats.org/drawingml/2006/picture">
                 <pic:pic xmlns:pic="http://schemas.openxmlformats.org/drawingml/2006/picture">
                   <pic:nvPicPr>
-                    <pic:cNvPr id="2" name="Picture 36" descr=""/>
+                    <pic:cNvPr id="2" name="Picture 36"/>
                     <pic:cNvPicPr>
                       <a:picLocks noChangeAspect="1" noChangeArrowheads="1"/>
                     </pic:cNvPicPr>
                   </pic:nvPicPr>
                   <pic:blipFill>
-                    <a:blip r:embed="rId3"/>
+                    <a:blip r:embed="rId6"/>
                     <a:stretch>
                       <a:fillRect/>
                     </a:stretch>
@@ -782,13 +2180,8 @@
     </w:p>
     <w:p>
       <w:pPr>
-        <w:pStyle w:val="Normal"/>
-        <w:ind w:left="720" w:hanging="0"/>
-        <w:rPr/>
-      </w:pPr>
-      <w:r>
-        <w:rPr/>
-      </w:r>
+        <w:ind w:left="720"/>
+      </w:pPr>
     </w:p>
     <w:p>
       <w:pPr>
@@ -797,38 +2190,113 @@
           <w:ilvl w:val="0"/>
           <w:numId w:val="2"/>
         </w:numPr>
-        <w:rPr/>
-      </w:pPr>
-      <w:r>
-        <w:rPr/>
-        <w:t>Thông tin về đối tượng</w:t>
-      </w:r>
-    </w:p>
-    <w:p>
-      <w:pPr>
-        <w:pStyle w:val="ListParagraph"/>
-        <w:ind w:left="1080" w:hanging="0"/>
-        <w:rPr/>
-      </w:pPr>
-      <w:r>
-        <w:rPr/>
-        <w:t>Hiển thị: Tên, ngày sinh, Địa chỉ, Loại đối tượng, số tiền, ngày hưởng</w:t>
-      </w:r>
-    </w:p>
-    <w:p>
-      <w:pPr>
-        <w:pStyle w:val="ListParagraph"/>
-        <w:ind w:left="1080" w:hanging="0"/>
+      </w:pPr>
+      <w:r>
+        <w:t>Thông tin v</w:t>
+      </w:r>
+      <w:r>
+        <w:t>ề</w:t>
+      </w:r>
+      <w:r>
+        <w:t xml:space="preserve"> đ</w:t>
+      </w:r>
+      <w:r>
+        <w:t>ố</w:t>
+      </w:r>
+      <w:r>
+        <w:t>i tư</w:t>
+      </w:r>
+      <w:r>
+        <w:t>ợ</w:t>
+      </w:r>
+      <w:r>
+        <w:t>ng</w:t>
+      </w:r>
+    </w:p>
+    <w:p>
+      <w:pPr>
+        <w:pStyle w:val="ListParagraph"/>
+        <w:ind w:left="1080"/>
+      </w:pPr>
+      <w:r>
+        <w:t>Hi</w:t>
+      </w:r>
+      <w:r>
+        <w:t>ể</w:t>
+      </w:r>
+      <w:r>
+        <w:t>n th</w:t>
+      </w:r>
+      <w:r>
+        <w:t>ị</w:t>
+      </w:r>
+      <w:r>
+        <w:t>: Tên, ngày sinh, Đ</w:t>
+      </w:r>
+      <w:r>
+        <w:t>ị</w:t>
+      </w:r>
+      <w:r>
+        <w:t>a ch</w:t>
+      </w:r>
+      <w:r>
+        <w:t>ỉ</w:t>
+      </w:r>
+      <w:r>
+        <w:t>, Lo</w:t>
+      </w:r>
+      <w:r>
+        <w:t>ạ</w:t>
+      </w:r>
+      <w:r>
+        <w:t>i đ</w:t>
+      </w:r>
+      <w:r>
+        <w:t>ố</w:t>
+      </w:r>
+      <w:r>
+        <w:t>i tư</w:t>
+      </w:r>
+      <w:r>
+        <w:t>ợ</w:t>
+      </w:r>
+      <w:r>
+        <w:t>ng, s</w:t>
+      </w:r>
+      <w:r>
+        <w:t>ố</w:t>
+      </w:r>
+      <w:r>
+        <w:t xml:space="preserve"> ti</w:t>
+      </w:r>
+      <w:r>
+        <w:t>ề</w:t>
+      </w:r>
+      <w:r>
+        <w:t>n, ngày hư</w:t>
+      </w:r>
+      <w:r>
+        <w:t>ở</w:t>
+      </w:r>
+      <w:r>
+        <w:t>ng</w:t>
+      </w:r>
+    </w:p>
+    <w:p>
+      <w:pPr>
+        <w:pStyle w:val="ListParagraph"/>
+        <w:ind w:left="1080"/>
         <w:jc w:val="center"/>
-        <w:rPr/>
-      </w:pPr>
-      <w:r>
-        <w:rPr/>
-        <w:object>
-          <v:shape id="ole_rId4" style="width:647.2pt;height:359.2pt" o:ole="">
-            <v:imagedata r:id="rId5" o:title=""/>
+      </w:pPr>
+      <w:r>
+        <w:object w:dxaOrig="12944" w:dyaOrig="7184">
+          <v:shape id="ole_rId4" o:spid="_x0000_i1025" style="width:647.25pt;height:359.25pt" coordsize="" o:spt="100" adj="0,,0" path="" stroked="f">
+            <v:stroke joinstyle="miter"/>
+            <v:imagedata r:id="rId7" o:title=""/>
+            <v:formulas/>
+            <v:path o:connecttype="segments"/>
           </v:shape>
-          <o:OLEObject Type="Embed" ProgID="Photoshop.Image.12" ShapeID="ole_rId4" DrawAspect="Content" ObjectID="_466628867" r:id="rId4"/>
+          <o:OLEObject Type="Embed" ProgID="Photoshop.Image.12" ShapeID="ole_rId4" DrawAspect="Content" ObjectID="_1492154637" r:id="rId8"/>
         </w:object>
       </w:r>
     </w:p>
@@ -839,27 +2307,44 @@
           <w:ilvl w:val="0"/>
           <w:numId w:val="2"/>
         </w:numPr>
-        <w:rPr/>
-      </w:pPr>
-      <w:r>
-        <w:rPr/>
-        <w:t>Chi tiết đối tượng (popup form)</w:t>
-      </w:r>
-    </w:p>
-    <w:p>
-      <w:pPr>
-        <w:pStyle w:val="ListParagraph"/>
-        <w:ind w:left="1080" w:hanging="0"/>
+      </w:pPr>
+      <w:r>
+        <w:t>Chi ti</w:t>
+      </w:r>
+      <w:r>
+        <w:t>ế</w:t>
+      </w:r>
+      <w:r>
+        <w:t>t đ</w:t>
+      </w:r>
+      <w:r>
+        <w:t>ố</w:t>
+      </w:r>
+      <w:r>
+        <w:t>i tư</w:t>
+      </w:r>
+      <w:r>
+        <w:t>ợ</w:t>
+      </w:r>
+      <w:r>
+        <w:t>ng (popup form)</w:t>
+      </w:r>
+    </w:p>
+    <w:p>
+      <w:pPr>
+        <w:pStyle w:val="ListParagraph"/>
+        <w:ind w:left="1080"/>
         <w:jc w:val="center"/>
-        <w:rPr/>
-      </w:pPr>
-      <w:r>
-        <w:rPr/>
-        <w:object>
-          <v:shape id="ole_rId6" style="width:575.2pt;height:359.2pt" o:ole="">
-            <v:imagedata r:id="rId7" o:title=""/>
+      </w:pPr>
+      <w:r>
+        <w:object w:dxaOrig="11504" w:dyaOrig="7184">
+          <v:shape id="ole_rId6" o:spid="_x0000_i1026" style="width:575.25pt;height:359.25pt" coordsize="" o:spt="100" adj="0,,0" path="" stroked="f">
+            <v:stroke joinstyle="miter"/>
+            <v:imagedata r:id="rId9" o:title=""/>
+            <v:formulas/>
+            <v:path o:connecttype="segments"/>
           </v:shape>
-          <o:OLEObject Type="Embed" ProgID="Photoshop.Image.12" ShapeID="ole_rId6" DrawAspect="Content" ObjectID="_2129124896" r:id="rId6"/>
+          <o:OLEObject Type="Embed" ProgID="Photoshop.Image.12" ShapeID="ole_rId6" DrawAspect="Content" ObjectID="_1492154638" r:id="rId10"/>
         </w:object>
       </w:r>
     </w:p>
@@ -870,32 +2355,93 @@
           <w:ilvl w:val="0"/>
           <w:numId w:val="2"/>
         </w:numPr>
-        <w:rPr/>
-      </w:pPr>
-      <w:r>
-        <w:rPr/>
-        <w:t>Nhập dữ liệu từ file excel</w:t>
-      </w:r>
-    </w:p>
-    <w:p>
-      <w:pPr>
-        <w:pStyle w:val="ListParagraph"/>
-        <w:ind w:left="1080" w:hanging="0"/>
-        <w:rPr/>
-      </w:pPr>
-      <w:r>
-        <w:rPr/>
-        <w:t xml:space="preserve">File mẫu có sẵn </w:t>
+      </w:pPr>
+      <w:r>
+        <w:t>Nh</w:t>
+      </w:r>
+      <w:r>
+        <w:t>ậ</w:t>
+      </w:r>
+      <w:r>
+        <w:t>p d</w:t>
+      </w:r>
+      <w:r>
+        <w:t>ữ</w:t>
+      </w:r>
+      <w:r>
+        <w:t xml:space="preserve"> li</w:t>
+      </w:r>
+      <w:r>
+        <w:t>ệ</w:t>
+      </w:r>
+      <w:r>
+        <w:t>u t</w:t>
+      </w:r>
+      <w:r>
+        <w:t>ừ</w:t>
+      </w:r>
+      <w:r>
+        <w:t xml:space="preserve"> file excel</w:t>
+      </w:r>
+    </w:p>
+    <w:p>
+      <w:pPr>
+        <w:pStyle w:val="ListParagraph"/>
+        <w:ind w:left="1080"/>
+      </w:pPr>
+      <w:r>
+        <w:t>File m</w:t>
+      </w:r>
+      <w:r>
+        <w:t>ẫ</w:t>
+      </w:r>
+      <w:r>
+        <w:t>u có s</w:t>
+      </w:r>
+      <w:r>
+        <w:t>ẵ</w:t>
+      </w:r>
+      <w:r>
+        <w:t xml:space="preserve">n </w:t>
       </w:r>
       <w:r>
         <w:rPr>
           <w:rFonts w:ascii="Wingdings" w:hAnsi="Wingdings"/>
         </w:rPr>
-        <w:t>?</w:t>
-      </w:r>
-      <w:r>
-        <w:rPr/>
-        <w:t xml:space="preserve"> Đọc dữ liệu hiển thị lên màn hình </w:t>
+        <w:t></w:t>
+      </w:r>
+      <w:r>
+        <w:t xml:space="preserve"> Đ</w:t>
+      </w:r>
+      <w:r>
+        <w:t>ọ</w:t>
+      </w:r>
+      <w:r>
+        <w:t>c d</w:t>
+      </w:r>
+      <w:r>
+        <w:t>ữ</w:t>
+      </w:r>
+      <w:r>
+        <w:t xml:space="preserve"> li</w:t>
+      </w:r>
+      <w:r>
+        <w:t>ệ</w:t>
+      </w:r>
+      <w:r>
+        <w:t>u hi</w:t>
+      </w:r>
+      <w:r>
+        <w:t>ể</w:t>
+      </w:r>
+      <w:r>
+        <w:t>n th</w:t>
+      </w:r>
+      <w:r>
+        <w:t>ị</w:t>
+      </w:r>
+      <w:r>
+        <w:t xml:space="preserve"> lên màn hình </w:t>
       </w:r>
       <w:r>
         <w:rPr>
@@ -904,8 +2450,37 @@
         <w:t></w:t>
       </w:r>
       <w:r>
-        <w:rPr/>
-        <w:t xml:space="preserve"> chọn đối tượng cần thêm vào bằng checkbox (defaut check all) </w:t>
+        <w:t xml:space="preserve"> ch</w:t>
+      </w:r>
+      <w:r>
+        <w:t>ọ</w:t>
+      </w:r>
+      <w:r>
+        <w:t>n đ</w:t>
+      </w:r>
+      <w:r>
+        <w:t>ố</w:t>
+      </w:r>
+      <w:r>
+        <w:t>i tư</w:t>
+      </w:r>
+      <w:r>
+        <w:t>ợ</w:t>
+      </w:r>
+      <w:r>
+        <w:t>ng c</w:t>
+      </w:r>
+      <w:r>
+        <w:t>ầ</w:t>
+      </w:r>
+      <w:r>
+        <w:t>n thêm vào b</w:t>
+      </w:r>
+      <w:r>
+        <w:t>ằ</w:t>
+      </w:r>
+      <w:r>
+        <w:t xml:space="preserve">ng checkbox (defaut check all) </w:t>
       </w:r>
       <w:r>
         <w:rPr>
@@ -914,7 +2489,6 @@
         <w:t></w:t>
       </w:r>
       <w:r>
-        <w:rPr/>
         <w:t xml:space="preserve"> insert into database</w:t>
       </w:r>
     </w:p>
@@ -925,31 +2499,47 @@
           <w:ilvl w:val="0"/>
           <w:numId w:val="2"/>
         </w:numPr>
-        <w:rPr/>
-      </w:pPr>
-      <w:r>
-        <w:rPr/>
-        <w:t>Lịch sử biến động</w:t>
-      </w:r>
-    </w:p>
-    <w:p>
-      <w:pPr>
-        <w:pStyle w:val="Normal"/>
-        <w:rPr/>
-      </w:pPr>
-      <w:r>
-        <w:rPr/>
-      </w:r>
-    </w:p>
-    <w:p>
-      <w:pPr>
-        <w:pStyle w:val="ListParagraph"/>
-        <w:ind w:left="1080" w:hanging="0"/>
+      </w:pPr>
+      <w:r>
+        <w:t>L</w:t>
+      </w:r>
+      <w:r>
+        <w:t>ị</w:t>
+      </w:r>
+      <w:r>
+        <w:t>ch s</w:t>
+      </w:r>
+      <w:r>
+        <w:t>ử</w:t>
+      </w:r>
+      <w:r>
+        <w:t xml:space="preserve"> bi</w:t>
+      </w:r>
+      <w:r>
+        <w:t>ế</w:t>
+      </w:r>
+      <w:r>
+        <w:t>n đ</w:t>
+      </w:r>
+      <w:r>
+        <w:t>ộ</w:t>
+      </w:r>
+      <w:r>
+        <w:t>ng</w:t>
+      </w:r>
+    </w:p>
+    <w:p/>
+    <w:p>
+      <w:pPr>
+        <w:pStyle w:val="ListParagraph"/>
+        <w:ind w:left="1080"/>
         <w:jc w:val="center"/>
-        <w:rPr/>
-      </w:pPr>
-      <w:r>
-        <w:rPr/>
+      </w:pPr>
+      <w:r>
+        <w:rPr>
+          <w:noProof/>
+        </w:rPr>
+        <w:lastRenderedPageBreak/>
         <w:drawing>
           <wp:inline distT="0" distB="0" distL="0" distR="0">
             <wp:extent cx="6217285" cy="3169920"/>
@@ -968,7 +2558,7 @@
                     </pic:cNvPicPr>
                   </pic:nvPicPr>
                   <pic:blipFill>
-                    <a:blip r:embed="rId8"/>
+                    <a:blip r:embed="rId11"/>
                     <a:stretch>
                       <a:fillRect/>
                     </a:stretch>
@@ -999,13 +2589,9 @@
     <w:p>
       <w:pPr>
         <w:pStyle w:val="ListParagraph"/>
-        <w:ind w:left="1080" w:hanging="0"/>
+        <w:ind w:left="1080"/>
         <w:jc w:val="center"/>
-        <w:rPr/>
-      </w:pPr>
-      <w:r>
-        <w:rPr/>
-      </w:r>
+      </w:pPr>
     </w:p>
     <w:p>
       <w:pPr>
@@ -1014,32 +2600,45 @@
           <w:ilvl w:val="0"/>
           <w:numId w:val="2"/>
         </w:numPr>
-        <w:rPr/>
-      </w:pPr>
-      <w:r>
-        <w:rPr/>
-        <w:t>Tạo biến động</w:t>
-      </w:r>
-    </w:p>
-    <w:p>
-      <w:pPr>
-        <w:pStyle w:val="ListParagraph"/>
-        <w:ind w:left="1080" w:hanging="0"/>
-        <w:rPr/>
-      </w:pPr>
-      <w:r>
-        <w:rPr/>
-      </w:r>
-    </w:p>
-    <w:p>
-      <w:pPr>
-        <w:pStyle w:val="ListParagraph"/>
-        <w:ind w:left="1080" w:hanging="0"/>
+      </w:pPr>
+      <w:r>
+        <w:t>T</w:t>
+      </w:r>
+      <w:r>
+        <w:t>ạ</w:t>
+      </w:r>
+      <w:r>
+        <w:t>o bi</w:t>
+      </w:r>
+      <w:r>
+        <w:t>ế</w:t>
+      </w:r>
+      <w:r>
+        <w:t>n đ</w:t>
+      </w:r>
+      <w:r>
+        <w:t>ộ</w:t>
+      </w:r>
+      <w:r>
+        <w:t>ng</w:t>
+      </w:r>
+    </w:p>
+    <w:p>
+      <w:pPr>
+        <w:pStyle w:val="ListParagraph"/>
+        <w:ind w:left="1080"/>
+      </w:pPr>
+    </w:p>
+    <w:p>
+      <w:pPr>
+        <w:pStyle w:val="ListParagraph"/>
+        <w:ind w:left="1080"/>
         <w:jc w:val="center"/>
-        <w:rPr/>
-      </w:pPr>
-      <w:r>
-        <w:rPr/>
+      </w:pPr>
+      <w:r>
+        <w:rPr>
+          <w:noProof/>
+        </w:rPr>
         <w:drawing>
           <wp:inline distT="0" distB="0" distL="0" distR="0">
             <wp:extent cx="4575810" cy="2103120"/>
@@ -1058,7 +2657,7 @@
                     </pic:cNvPicPr>
                   </pic:nvPicPr>
                   <pic:blipFill>
-                    <a:blip r:embed="rId9"/>
+                    <a:blip r:embed="rId12"/>
                     <a:stretch>
                       <a:fillRect/>
                     </a:stretch>
@@ -1093,22 +2692,57 @@
           <w:ilvl w:val="0"/>
           <w:numId w:val="2"/>
         </w:numPr>
-        <w:rPr/>
-      </w:pPr>
-      <w:r>
-        <w:rPr/>
+      </w:pPr>
+      <w:r>
         <w:t>In các QĐ</w:t>
       </w:r>
     </w:p>
     <w:p>
       <w:pPr>
         <w:pStyle w:val="ListParagraph"/>
-        <w:ind w:left="720" w:firstLine="360"/>
-        <w:rPr/>
-      </w:pPr>
-      <w:r>
-        <w:rPr/>
-        <w:t xml:space="preserve">Chọn loại QĐ cần in ở form detail đối tượng </w:t>
+        <w:ind w:firstLine="360"/>
+      </w:pPr>
+      <w:r>
+        <w:t>Ch</w:t>
+      </w:r>
+      <w:r>
+        <w:t>ọ</w:t>
+      </w:r>
+      <w:r>
+        <w:t>n lo</w:t>
+      </w:r>
+      <w:r>
+        <w:t>ạ</w:t>
+      </w:r>
+      <w:r>
+        <w:t>i QĐ</w:t>
+      </w:r>
+      <w:r>
+        <w:t xml:space="preserve"> c</w:t>
+      </w:r>
+      <w:r>
+        <w:t>ầ</w:t>
+      </w:r>
+      <w:r>
+        <w:t xml:space="preserve">n in </w:t>
+      </w:r>
+      <w:r>
+        <w:t>ở</w:t>
+      </w:r>
+      <w:r>
+        <w:t xml:space="preserve"> form detail đ</w:t>
+      </w:r>
+      <w:r>
+        <w:t>ố</w:t>
+      </w:r>
+      <w:r>
+        <w:t>i tư</w:t>
+      </w:r>
+      <w:r>
+        <w:t>ợ</w:t>
+      </w:r>
+      <w:r>
+        <w:t xml:space="preserve">ng </w:t>
       </w:r>
       <w:r>
         <w:rPr>
@@ -1117,8 +2751,13 @@
         <w:t></w:t>
       </w:r>
       <w:r>
-        <w:rPr/>
-        <w:t xml:space="preserve"> Preview thông tin trước </w:t>
+        <w:t xml:space="preserve"> Preview thông tin trư</w:t>
+      </w:r>
+      <w:r>
+        <w:t>ớ</w:t>
+      </w:r>
+      <w:r>
+        <w:t xml:space="preserve">c </w:t>
       </w:r>
       <w:r>
         <w:rPr>
@@ -1127,7 +2766,6 @@
         <w:t></w:t>
       </w:r>
       <w:r>
-        <w:rPr/>
         <w:t xml:space="preserve"> in QĐ</w:t>
       </w:r>
     </w:p>
@@ -1138,10 +2776,8 @@
           <w:ilvl w:val="0"/>
           <w:numId w:val="2"/>
         </w:numPr>
-        <w:rPr/>
-      </w:pPr>
-      <w:r>
-        <w:rPr/>
+      </w:pPr>
+      <w:r>
         <w:t>Báo cáo</w:t>
       </w:r>
     </w:p>
@@ -1149,10 +2785,12 @@
       <w:pPr>
         <w:pStyle w:val="ListParagraph"/>
         <w:jc w:val="center"/>
-        <w:rPr/>
-      </w:pPr>
-      <w:r>
-        <w:rPr/>
+      </w:pPr>
+      <w:r>
+        <w:rPr>
+          <w:noProof/>
+        </w:rPr>
+        <w:lastRenderedPageBreak/>
         <w:drawing>
           <wp:inline distT="0" distB="0" distL="0" distR="0">
             <wp:extent cx="5280025" cy="3001010"/>
@@ -1171,7 +2809,7 @@
                     </pic:cNvPicPr>
                   </pic:nvPicPr>
                   <pic:blipFill>
-                    <a:blip r:embed="rId10"/>
+                    <a:blip r:embed="rId13"/>
                     <a:stretch>
                       <a:fillRect/>
                     </a:stretch>
@@ -1203,11 +2841,7 @@
       <w:pPr>
         <w:pStyle w:val="ListParagraph"/>
         <w:jc w:val="center"/>
-        <w:rPr/>
-      </w:pPr>
-      <w:r>
-        <w:rPr/>
-      </w:r>
+      </w:pPr>
     </w:p>
     <w:p>
       <w:pPr>
@@ -1216,41 +2850,254 @@
           <w:ilvl w:val="0"/>
           <w:numId w:val="2"/>
         </w:numPr>
-        <w:rPr/>
-      </w:pPr>
-      <w:r>
-        <w:rPr/>
-        <w:t xml:space="preserve">Tổng hợp </w:t>
-      </w:r>
-    </w:p>
-    <w:p>
-      <w:pPr>
-        <w:pStyle w:val="ListParagraph"/>
-        <w:spacing w:before="0" w:after="200"/>
-        <w:ind w:left="1080" w:hanging="0"/>
-        <w:contextualSpacing/>
-        <w:rPr/>
-      </w:pPr>
-      <w:r>
-        <w:rPr/>
-      </w:r>
+      </w:pPr>
+      <w:r>
+        <w:t>T</w:t>
+      </w:r>
+      <w:r>
+        <w:t>ổ</w:t>
+      </w:r>
+      <w:r>
+        <w:t>ng h</w:t>
+      </w:r>
+      <w:r>
+        <w:t>ợ</w:t>
+      </w:r>
+      <w:r>
+        <w:t xml:space="preserve">p </w:t>
+      </w:r>
+    </w:p>
+    <w:p>
+      <w:pPr>
+        <w:pStyle w:val="ListParagraph"/>
+        <w:ind w:left="1080"/>
+      </w:pPr>
     </w:p>
     <w:sectPr>
-      <w:type w:val="nextPage"/>
-      <w:pgSz w:orient="landscape" w:w="15840" w:h="12240"/>
-      <w:pgMar w:left="1440" w:right="1440" w:header="0" w:top="1530" w:footer="0" w:bottom="450" w:gutter="0"/>
-      <w:pgNumType w:fmt="decimal"/>
-      <w:formProt w:val="false"/>
-      <w:textDirection w:val="lrTb"/>
-      <w:docGrid w:type="default" w:linePitch="360" w:charSpace="4294965247"/>
+      <w:pgSz w:w="15840" w:h="12240" w:orient="landscape"/>
+      <w:pgMar w:top="1530" w:right="1440" w:bottom="450" w:left="1440" w:header="0" w:footer="0" w:gutter="0"/>
+      <w:cols w:space="720"/>
+      <w:formProt w:val="0"/>
+      <w:docGrid w:linePitch="360" w:charSpace="-2049"/>
     </w:sectPr>
   </w:body>
 </w:document>
 </file>
 
 <file path=word/numbering.xml><?xml version="1.0" encoding="utf-8"?>
-<w:numbering xmlns:w="http://schemas.openxmlformats.org/wordprocessingml/2006/main" xmlns:o="urn:schemas-microsoft-com:office:office" xmlns:r="http://schemas.openxmlformats.org/officeDocument/2006/relationships" xmlns:v="urn:schemas-microsoft-com:vml">
+<w:numbering xmlns:wpc="http://schemas.microsoft.com/office/word/2010/wordprocessingCanvas" xmlns:mc="http://schemas.openxmlformats.org/markup-compatibility/2006" xmlns:o="urn:schemas-microsoft-com:office:office" xmlns:r="http://schemas.openxmlformats.org/officeDocument/2006/relationships" xmlns:m="http://schemas.openxmlformats.org/officeDocument/2006/math" xmlns:v="urn:schemas-microsoft-com:vml" xmlns:wp14="http://schemas.microsoft.com/office/word/2010/wordprocessingDrawing" xmlns:wp="http://schemas.openxmlformats.org/drawingml/2006/wordprocessingDrawing" xmlns:w10="urn:schemas-microsoft-com:office:word" xmlns:w="http://schemas.openxmlformats.org/wordprocessingml/2006/main" xmlns:w14="http://schemas.microsoft.com/office/word/2010/wordml" xmlns:w15="http://schemas.microsoft.com/office/word/2012/wordml" xmlns:wpg="http://schemas.microsoft.com/office/word/2010/wordprocessingGroup" xmlns:wpi="http://schemas.microsoft.com/office/word/2010/wordprocessingInk" xmlns:wne="http://schemas.microsoft.com/office/word/2006/wordml" xmlns:wps="http://schemas.microsoft.com/office/word/2010/wordprocessingShape" mc:Ignorable="w14 w15 wp14">
+  <w:abstractNum w:abstractNumId="0">
+    <w:nsid w:val="11A62E74"/>
+    <w:multiLevelType w:val="multilevel"/>
+    <w:tmpl w:val="AC502CAC"/>
+    <w:lvl w:ilvl="0">
+      <w:start w:val="1"/>
+      <w:numFmt w:val="decimal"/>
+      <w:suff w:val="nothing"/>
+      <w:lvlText w:val=""/>
+      <w:lvlJc w:val="left"/>
+      <w:pPr>
+        <w:tabs>
+          <w:tab w:val="num" w:pos="432"/>
+        </w:tabs>
+        <w:ind w:left="432" w:hanging="432"/>
+      </w:pPr>
+    </w:lvl>
+    <w:lvl w:ilvl="1">
+      <w:start w:val="1"/>
+      <w:numFmt w:val="decimal"/>
+      <w:suff w:val="nothing"/>
+      <w:lvlText w:val=""/>
+      <w:lvlJc w:val="left"/>
+      <w:pPr>
+        <w:tabs>
+          <w:tab w:val="num" w:pos="576"/>
+        </w:tabs>
+        <w:ind w:left="576" w:hanging="576"/>
+      </w:pPr>
+    </w:lvl>
+    <w:lvl w:ilvl="2">
+      <w:start w:val="1"/>
+      <w:numFmt w:val="decimal"/>
+      <w:suff w:val="nothing"/>
+      <w:lvlText w:val=""/>
+      <w:lvlJc w:val="left"/>
+      <w:pPr>
+        <w:tabs>
+          <w:tab w:val="num" w:pos="720"/>
+        </w:tabs>
+        <w:ind w:left="720" w:hanging="720"/>
+      </w:pPr>
+    </w:lvl>
+    <w:lvl w:ilvl="3">
+      <w:start w:val="1"/>
+      <w:numFmt w:val="decimal"/>
+      <w:suff w:val="nothing"/>
+      <w:lvlText w:val=""/>
+      <w:lvlJc w:val="left"/>
+      <w:pPr>
+        <w:tabs>
+          <w:tab w:val="num" w:pos="864"/>
+        </w:tabs>
+        <w:ind w:left="864" w:hanging="864"/>
+      </w:pPr>
+    </w:lvl>
+    <w:lvl w:ilvl="4">
+      <w:start w:val="1"/>
+      <w:numFmt w:val="decimal"/>
+      <w:suff w:val="nothing"/>
+      <w:lvlText w:val=""/>
+      <w:lvlJc w:val="left"/>
+      <w:pPr>
+        <w:tabs>
+          <w:tab w:val="num" w:pos="1008"/>
+        </w:tabs>
+        <w:ind w:left="1008" w:hanging="1008"/>
+      </w:pPr>
+    </w:lvl>
+    <w:lvl w:ilvl="5">
+      <w:start w:val="1"/>
+      <w:numFmt w:val="decimal"/>
+      <w:suff w:val="nothing"/>
+      <w:lvlText w:val=""/>
+      <w:lvlJc w:val="left"/>
+      <w:pPr>
+        <w:tabs>
+          <w:tab w:val="num" w:pos="1152"/>
+        </w:tabs>
+        <w:ind w:left="1152" w:hanging="1152"/>
+      </w:pPr>
+    </w:lvl>
+    <w:lvl w:ilvl="6">
+      <w:start w:val="1"/>
+      <w:numFmt w:val="decimal"/>
+      <w:suff w:val="nothing"/>
+      <w:lvlText w:val=""/>
+      <w:lvlJc w:val="left"/>
+      <w:pPr>
+        <w:tabs>
+          <w:tab w:val="num" w:pos="1296"/>
+        </w:tabs>
+        <w:ind w:left="1296" w:hanging="1296"/>
+      </w:pPr>
+    </w:lvl>
+    <w:lvl w:ilvl="7">
+      <w:start w:val="1"/>
+      <w:numFmt w:val="decimal"/>
+      <w:suff w:val="nothing"/>
+      <w:lvlText w:val=""/>
+      <w:lvlJc w:val="left"/>
+      <w:pPr>
+        <w:tabs>
+          <w:tab w:val="num" w:pos="1440"/>
+        </w:tabs>
+        <w:ind w:left="1440" w:hanging="1440"/>
+      </w:pPr>
+    </w:lvl>
+    <w:lvl w:ilvl="8">
+      <w:start w:val="1"/>
+      <w:numFmt w:val="decimal"/>
+      <w:suff w:val="nothing"/>
+      <w:lvlText w:val=""/>
+      <w:lvlJc w:val="left"/>
+      <w:pPr>
+        <w:tabs>
+          <w:tab w:val="num" w:pos="1584"/>
+        </w:tabs>
+        <w:ind w:left="1584" w:hanging="1584"/>
+      </w:pPr>
+    </w:lvl>
+  </w:abstractNum>
   <w:abstractNum w:abstractNumId="1">
+    <w:nsid w:val="12C66568"/>
+    <w:multiLevelType w:val="multilevel"/>
+    <w:tmpl w:val="3E76B75E"/>
+    <w:lvl w:ilvl="0">
+      <w:start w:val="1"/>
+      <w:numFmt w:val="decimal"/>
+      <w:lvlText w:val="%1."/>
+      <w:lvlJc w:val="left"/>
+      <w:pPr>
+        <w:ind w:left="1080" w:hanging="360"/>
+      </w:pPr>
+    </w:lvl>
+    <w:lvl w:ilvl="1">
+      <w:start w:val="1"/>
+      <w:numFmt w:val="lowerLetter"/>
+      <w:lvlText w:val="%2."/>
+      <w:lvlJc w:val="left"/>
+      <w:pPr>
+        <w:ind w:left="1800" w:hanging="360"/>
+      </w:pPr>
+    </w:lvl>
+    <w:lvl w:ilvl="2">
+      <w:start w:val="1"/>
+      <w:numFmt w:val="lowerRoman"/>
+      <w:lvlText w:val="%3."/>
+      <w:lvlJc w:val="right"/>
+      <w:pPr>
+        <w:ind w:left="2520" w:hanging="180"/>
+      </w:pPr>
+    </w:lvl>
+    <w:lvl w:ilvl="3">
+      <w:start w:val="1"/>
+      <w:numFmt w:val="decimal"/>
+      <w:lvlText w:val="%4."/>
+      <w:lvlJc w:val="left"/>
+      <w:pPr>
+        <w:ind w:left="3240" w:hanging="360"/>
+      </w:pPr>
+    </w:lvl>
+    <w:lvl w:ilvl="4">
+      <w:start w:val="1"/>
+      <w:numFmt w:val="lowerLetter"/>
+      <w:lvlText w:val="%5."/>
+      <w:lvlJc w:val="left"/>
+      <w:pPr>
+        <w:ind w:left="3960" w:hanging="360"/>
+      </w:pPr>
+    </w:lvl>
+    <w:lvl w:ilvl="5">
+      <w:start w:val="1"/>
+      <w:numFmt w:val="lowerRoman"/>
+      <w:lvlText w:val="%6."/>
+      <w:lvlJc w:val="right"/>
+      <w:pPr>
+        <w:ind w:left="4680" w:hanging="180"/>
+      </w:pPr>
+    </w:lvl>
+    <w:lvl w:ilvl="6">
+      <w:start w:val="1"/>
+      <w:numFmt w:val="decimal"/>
+      <w:lvlText w:val="%7."/>
+      <w:lvlJc w:val="left"/>
+      <w:pPr>
+        <w:ind w:left="5400" w:hanging="360"/>
+      </w:pPr>
+    </w:lvl>
+    <w:lvl w:ilvl="7">
+      <w:start w:val="1"/>
+      <w:numFmt w:val="lowerLetter"/>
+      <w:lvlText w:val="%8."/>
+      <w:lvlJc w:val="left"/>
+      <w:pPr>
+        <w:ind w:left="6120" w:hanging="360"/>
+      </w:pPr>
+    </w:lvl>
+    <w:lvl w:ilvl="8">
+      <w:start w:val="1"/>
+      <w:numFmt w:val="lowerRoman"/>
+      <w:lvlText w:val="%9."/>
+      <w:lvlJc w:val="right"/>
+      <w:pPr>
+        <w:ind w:left="6840" w:hanging="180"/>
+      </w:pPr>
+    </w:lvl>
+  </w:abstractNum>
+  <w:abstractNum w:abstractNumId="2">
+    <w:nsid w:val="2E74556B"/>
+    <w:multiLevelType w:val="multilevel"/>
+    <w:tmpl w:val="7FDC83D0"/>
     <w:lvl w:ilvl="0">
       <w:start w:val="1"/>
       <w:numFmt w:val="bullet"/>
@@ -1360,226 +3207,24 @@
       </w:rPr>
     </w:lvl>
   </w:abstractNum>
-  <w:abstractNum w:abstractNumId="2">
-    <w:lvl w:ilvl="0">
-      <w:start w:val="1"/>
-      <w:numFmt w:val="decimal"/>
-      <w:lvlText w:val="%1."/>
-      <w:lvlJc w:val="left"/>
-      <w:pPr>
-        <w:ind w:left="1080" w:hanging="360"/>
-      </w:pPr>
-    </w:lvl>
-    <w:lvl w:ilvl="1">
-      <w:start w:val="1"/>
-      <w:numFmt w:val="lowerLetter"/>
-      <w:lvlText w:val="%2."/>
-      <w:lvlJc w:val="left"/>
-      <w:pPr>
-        <w:ind w:left="1800" w:hanging="360"/>
-      </w:pPr>
-    </w:lvl>
-    <w:lvl w:ilvl="2">
-      <w:start w:val="1"/>
-      <w:numFmt w:val="lowerRoman"/>
-      <w:lvlText w:val="%3."/>
-      <w:lvlJc w:val="right"/>
-      <w:pPr>
-        <w:ind w:left="2520" w:hanging="180"/>
-      </w:pPr>
-    </w:lvl>
-    <w:lvl w:ilvl="3">
-      <w:start w:val="1"/>
-      <w:numFmt w:val="decimal"/>
-      <w:lvlText w:val="%4."/>
-      <w:lvlJc w:val="left"/>
-      <w:pPr>
-        <w:ind w:left="3240" w:hanging="360"/>
-      </w:pPr>
-    </w:lvl>
-    <w:lvl w:ilvl="4">
-      <w:start w:val="1"/>
-      <w:numFmt w:val="lowerLetter"/>
-      <w:lvlText w:val="%5."/>
-      <w:lvlJc w:val="left"/>
-      <w:pPr>
-        <w:ind w:left="3960" w:hanging="360"/>
-      </w:pPr>
-    </w:lvl>
-    <w:lvl w:ilvl="5">
-      <w:start w:val="1"/>
-      <w:numFmt w:val="lowerRoman"/>
-      <w:lvlText w:val="%6."/>
-      <w:lvlJc w:val="right"/>
-      <w:pPr>
-        <w:ind w:left="4680" w:hanging="180"/>
-      </w:pPr>
-    </w:lvl>
-    <w:lvl w:ilvl="6">
-      <w:start w:val="1"/>
-      <w:numFmt w:val="decimal"/>
-      <w:lvlText w:val="%7."/>
-      <w:lvlJc w:val="left"/>
-      <w:pPr>
-        <w:ind w:left="5400" w:hanging="360"/>
-      </w:pPr>
-    </w:lvl>
-    <w:lvl w:ilvl="7">
-      <w:start w:val="1"/>
-      <w:numFmt w:val="lowerLetter"/>
-      <w:lvlText w:val="%8."/>
-      <w:lvlJc w:val="left"/>
-      <w:pPr>
-        <w:ind w:left="6120" w:hanging="360"/>
-      </w:pPr>
-    </w:lvl>
-    <w:lvl w:ilvl="8">
-      <w:start w:val="1"/>
-      <w:numFmt w:val="lowerRoman"/>
-      <w:lvlText w:val="%9."/>
-      <w:lvlJc w:val="right"/>
-      <w:pPr>
-        <w:ind w:left="6840" w:hanging="180"/>
-      </w:pPr>
-    </w:lvl>
-  </w:abstractNum>
-  <w:abstractNum w:abstractNumId="3">
-    <w:lvl w:ilvl="0">
-      <w:start w:val="1"/>
-      <w:numFmt w:val="decimal"/>
-      <w:suff w:val="nothing"/>
-      <w:lvlText w:val=""/>
-      <w:lvlJc w:val="left"/>
-      <w:pPr>
-        <w:tabs>
-          <w:tab w:val="num" w:pos="432"/>
-        </w:tabs>
-        <w:ind w:left="432" w:hanging="432"/>
-      </w:pPr>
-    </w:lvl>
-    <w:lvl w:ilvl="1">
-      <w:start w:val="1"/>
-      <w:numFmt w:val="decimal"/>
-      <w:suff w:val="nothing"/>
-      <w:lvlText w:val=""/>
-      <w:lvlJc w:val="left"/>
-      <w:pPr>
-        <w:tabs>
-          <w:tab w:val="num" w:pos="576"/>
-        </w:tabs>
-        <w:ind w:left="576" w:hanging="576"/>
-      </w:pPr>
-    </w:lvl>
-    <w:lvl w:ilvl="2">
-      <w:start w:val="1"/>
-      <w:numFmt w:val="decimal"/>
-      <w:suff w:val="nothing"/>
-      <w:lvlText w:val=""/>
-      <w:lvlJc w:val="left"/>
-      <w:pPr>
-        <w:tabs>
-          <w:tab w:val="num" w:pos="720"/>
-        </w:tabs>
-        <w:ind w:left="720" w:hanging="720"/>
-      </w:pPr>
-    </w:lvl>
-    <w:lvl w:ilvl="3">
-      <w:start w:val="1"/>
-      <w:numFmt w:val="decimal"/>
-      <w:suff w:val="nothing"/>
-      <w:lvlText w:val=""/>
-      <w:lvlJc w:val="left"/>
-      <w:pPr>
-        <w:tabs>
-          <w:tab w:val="num" w:pos="864"/>
-        </w:tabs>
-        <w:ind w:left="864" w:hanging="864"/>
-      </w:pPr>
-    </w:lvl>
-    <w:lvl w:ilvl="4">
-      <w:start w:val="1"/>
-      <w:numFmt w:val="decimal"/>
-      <w:suff w:val="nothing"/>
-      <w:lvlText w:val=""/>
-      <w:lvlJc w:val="left"/>
-      <w:pPr>
-        <w:tabs>
-          <w:tab w:val="num" w:pos="1008"/>
-        </w:tabs>
-        <w:ind w:left="1008" w:hanging="1008"/>
-      </w:pPr>
-    </w:lvl>
-    <w:lvl w:ilvl="5">
-      <w:start w:val="1"/>
-      <w:numFmt w:val="decimal"/>
-      <w:suff w:val="nothing"/>
-      <w:lvlText w:val=""/>
-      <w:lvlJc w:val="left"/>
-      <w:pPr>
-        <w:tabs>
-          <w:tab w:val="num" w:pos="1152"/>
-        </w:tabs>
-        <w:ind w:left="1152" w:hanging="1152"/>
-      </w:pPr>
-    </w:lvl>
-    <w:lvl w:ilvl="6">
-      <w:start w:val="1"/>
-      <w:numFmt w:val="decimal"/>
-      <w:suff w:val="nothing"/>
-      <w:lvlText w:val=""/>
-      <w:lvlJc w:val="left"/>
-      <w:pPr>
-        <w:tabs>
-          <w:tab w:val="num" w:pos="1296"/>
-        </w:tabs>
-        <w:ind w:left="1296" w:hanging="1296"/>
-      </w:pPr>
-    </w:lvl>
-    <w:lvl w:ilvl="7">
-      <w:start w:val="1"/>
-      <w:numFmt w:val="decimal"/>
-      <w:suff w:val="nothing"/>
-      <w:lvlText w:val=""/>
-      <w:lvlJc w:val="left"/>
-      <w:pPr>
-        <w:tabs>
-          <w:tab w:val="num" w:pos="1440"/>
-        </w:tabs>
-        <w:ind w:left="1440" w:hanging="1440"/>
-      </w:pPr>
-    </w:lvl>
-    <w:lvl w:ilvl="8">
-      <w:start w:val="1"/>
-      <w:numFmt w:val="decimal"/>
-      <w:suff w:val="nothing"/>
-      <w:lvlText w:val=""/>
-      <w:lvlJc w:val="left"/>
-      <w:pPr>
-        <w:tabs>
-          <w:tab w:val="num" w:pos="1584"/>
-        </w:tabs>
-        <w:ind w:left="1584" w:hanging="1584"/>
-      </w:pPr>
-    </w:lvl>
-  </w:abstractNum>
   <w:num w:numId="1">
+    <w:abstractNumId w:val="2"/>
+  </w:num>
+  <w:num w:numId="2">
     <w:abstractNumId w:val="1"/>
   </w:num>
-  <w:num w:numId="2">
-    <w:abstractNumId w:val="2"/>
-  </w:num>
   <w:num w:numId="3">
-    <w:abstractNumId w:val="3"/>
+    <w:abstractNumId w:val="0"/>
   </w:num>
 </w:numbering>
 </file>
 
 <file path=word/styles.xml><?xml version="1.0" encoding="utf-8"?>
-<w:styles xmlns:w="http://schemas.openxmlformats.org/wordprocessingml/2006/main" xmlns:w14="http://schemas.microsoft.com/office/word/2010/wordml" xmlns:mc="http://schemas.openxmlformats.org/markup-compatibility/2006" mc:Ignorable="w14">
+<w:styles xmlns:mc="http://schemas.openxmlformats.org/markup-compatibility/2006" xmlns:r="http://schemas.openxmlformats.org/officeDocument/2006/relationships" xmlns:w="http://schemas.openxmlformats.org/wordprocessingml/2006/main" xmlns:w14="http://schemas.microsoft.com/office/word/2010/wordml" xmlns:w15="http://schemas.microsoft.com/office/word/2012/wordml" mc:Ignorable="w14 w15">
   <w:docDefaults>
     <w:rPrDefault>
       <w:rPr>
-        <w:rFonts w:ascii="Times New Roman" w:hAnsi="Times New Roman" w:eastAsia="Times New Roman" w:cs="" w:asciiTheme="minorHAnsi" w:cstheme="minorBidi" w:eastAsiaTheme="minorHAnsi" w:hAnsiTheme="minorHAnsi"/>
+        <w:rFonts w:asciiTheme="minorHAnsi" w:eastAsiaTheme="minorHAnsi" w:hAnsiTheme="minorHAnsi" w:cstheme="minorBidi"/>
         <w:sz w:val="22"/>
         <w:szCs w:val="22"/>
         <w:lang w:val="en-US" w:eastAsia="en-US" w:bidi="ar-SA"/>
@@ -1587,205 +3232,448 @@
     </w:rPrDefault>
     <w:pPrDefault>
       <w:pPr>
-        <w:spacing w:lineRule="auto" w:line="276"/>
+        <w:spacing w:line="276" w:lineRule="auto"/>
       </w:pPr>
     </w:pPrDefault>
   </w:docDefaults>
-  <w:latentStyles w:defLockedState="0" w:defUIPriority="99" w:defSemiHidden="1" w:defUnhideWhenUsed="1" w:defQFormat="0" w:count="267">
-    <w:lsdException w:name="Normal" w:uiPriority="0" w:semiHidden="0" w:unhideWhenUsed="0" w:qFormat="1"/>
-    <w:lsdException w:name="heading 1" w:uiPriority="9" w:semiHidden="0" w:unhideWhenUsed="0" w:qFormat="1"/>
-    <w:lsdException w:name="heading 2" w:uiPriority="9" w:qFormat="1"/>
-    <w:lsdException w:name="heading 3" w:uiPriority="9" w:qFormat="1"/>
-    <w:lsdException w:name="heading 4" w:uiPriority="9" w:qFormat="1"/>
-    <w:lsdException w:name="heading 5" w:uiPriority="9" w:qFormat="1"/>
-    <w:lsdException w:name="heading 6" w:uiPriority="9" w:qFormat="1"/>
-    <w:lsdException w:name="heading 7" w:uiPriority="9" w:qFormat="1"/>
-    <w:lsdException w:name="heading 8" w:uiPriority="9" w:qFormat="1"/>
-    <w:lsdException w:name="heading 9" w:uiPriority="9" w:qFormat="1"/>
-    <w:lsdException w:name="toc 1" w:uiPriority="39"/>
-    <w:lsdException w:name="toc 2" w:uiPriority="39"/>
-    <w:lsdException w:name="toc 3" w:uiPriority="39"/>
-    <w:lsdException w:name="toc 4" w:uiPriority="39"/>
-    <w:lsdException w:name="toc 5" w:uiPriority="39"/>
-    <w:lsdException w:name="toc 6" w:uiPriority="39"/>
-    <w:lsdException w:name="toc 7" w:uiPriority="39"/>
-    <w:lsdException w:name="toc 8" w:uiPriority="39"/>
-    <w:lsdException w:name="toc 9" w:uiPriority="39"/>
-    <w:lsdException w:name="caption" w:uiPriority="35" w:qFormat="1"/>
-    <w:lsdException w:name="Title" w:uiPriority="10" w:semiHidden="0" w:unhideWhenUsed="0" w:qFormat="1"/>
-    <w:lsdException w:name="Default Paragraph Font" w:uiPriority="1"/>
-    <w:lsdException w:name="Subtitle" w:uiPriority="11" w:semiHidden="0" w:unhideWhenUsed="0" w:qFormat="1"/>
-    <w:lsdException w:name="Strong" w:uiPriority="22" w:semiHidden="0" w:unhideWhenUsed="0" w:qFormat="1"/>
-    <w:lsdException w:name="Emphasis" w:uiPriority="20" w:semiHidden="0" w:unhideWhenUsed="0" w:qFormat="1"/>
-    <w:lsdException w:name="Table Grid" w:uiPriority="59" w:semiHidden="0" w:unhideWhenUsed="0"/>
-    <w:lsdException w:name="Placeholder Text" w:unhideWhenUsed="0"/>
-    <w:lsdException w:name="No Spacing" w:uiPriority="1" w:semiHidden="0" w:unhideWhenUsed="0" w:qFormat="1"/>
-    <w:lsdException w:name="Light Shading" w:uiPriority="60" w:semiHidden="0" w:unhideWhenUsed="0"/>
-    <w:lsdException w:name="Light List" w:uiPriority="61" w:semiHidden="0" w:unhideWhenUsed="0"/>
-    <w:lsdException w:name="Light Grid" w:uiPriority="62" w:semiHidden="0" w:unhideWhenUsed="0"/>
-    <w:lsdException w:name="Medium Shading 1" w:uiPriority="63" w:semiHidden="0" w:unhideWhenUsed="0"/>
-    <w:lsdException w:name="Medium Shading 2" w:uiPriority="64" w:semiHidden="0" w:unhideWhenUsed="0"/>
-    <w:lsdException w:name="Medium List 1" w:uiPriority="65" w:semiHidden="0" w:unhideWhenUsed="0"/>
-    <w:lsdException w:name="Medium List 2" w:uiPriority="66" w:semiHidden="0" w:unhideWhenUsed="0"/>
-    <w:lsdException w:name="Medium Grid 1" w:uiPriority="67" w:semiHidden="0" w:unhideWhenUsed="0"/>
-    <w:lsdException w:name="Medium Grid 2" w:uiPriority="68" w:semiHidden="0" w:unhideWhenUsed="0"/>
-    <w:lsdException w:name="Medium Grid 3" w:uiPriority="69" w:semiHidden="0" w:unhideWhenUsed="0"/>
-    <w:lsdException w:name="Dark List" w:uiPriority="70" w:semiHidden="0" w:unhideWhenUsed="0"/>
-    <w:lsdException w:name="Colorful Shading" w:uiPriority="71" w:semiHidden="0" w:unhideWhenUsed="0"/>
-    <w:lsdException w:name="Colorful List" w:uiPriority="72" w:semiHidden="0" w:unhideWhenUsed="0"/>
-    <w:lsdException w:name="Colorful Grid" w:uiPriority="73" w:semiHidden="0" w:unhideWhenUsed="0"/>
-    <w:lsdException w:name="Light Shading Accent 1" w:uiPriority="60" w:semiHidden="0" w:unhideWhenUsed="0"/>
-    <w:lsdException w:name="Light List Accent 1" w:uiPriority="61" w:semiHidden="0" w:unhideWhenUsed="0"/>
-    <w:lsdException w:name="Light Grid Accent 1" w:uiPriority="62" w:semiHidden="0" w:unhideWhenUsed="0"/>
-    <w:lsdException w:name="Medium Shading 1 Accent 1" w:uiPriority="63" w:semiHidden="0" w:unhideWhenUsed="0"/>
-    <w:lsdException w:name="Medium Shading 2 Accent 1" w:uiPriority="64" w:semiHidden="0" w:unhideWhenUsed="0"/>
-    <w:lsdException w:name="Medium List 1 Accent 1" w:uiPriority="65" w:semiHidden="0" w:unhideWhenUsed="0"/>
-    <w:lsdException w:name="Revision" w:unhideWhenUsed="0"/>
-    <w:lsdException w:name="List Paragraph" w:uiPriority="34" w:semiHidden="0" w:unhideWhenUsed="0" w:qFormat="1"/>
-    <w:lsdException w:name="Quote" w:uiPriority="29" w:semiHidden="0" w:unhideWhenUsed="0" w:qFormat="1"/>
-    <w:lsdException w:name="Intense Quote" w:uiPriority="30" w:semiHidden="0" w:unhideWhenUsed="0" w:qFormat="1"/>
-    <w:lsdException w:name="Medium List 2 Accent 1" w:uiPriority="66" w:semiHidden="0" w:unhideWhenUsed="0"/>
-    <w:lsdException w:name="Medium Grid 1 Accent 1" w:uiPriority="67" w:semiHidden="0" w:unhideWhenUsed="0"/>
-    <w:lsdException w:name="Medium Grid 2 Accent 1" w:uiPriority="68" w:semiHidden="0" w:unhideWhenUsed="0"/>
-    <w:lsdException w:name="Medium Grid 3 Accent 1" w:uiPriority="69" w:semiHidden="0" w:unhideWhenUsed="0"/>
-    <w:lsdException w:name="Dark List Accent 1" w:uiPriority="70" w:semiHidden="0" w:unhideWhenUsed="0"/>
-    <w:lsdException w:name="Colorful Shading Accent 1" w:uiPriority="71" w:semiHidden="0" w:unhideWhenUsed="0"/>
-    <w:lsdException w:name="Colorful List Accent 1" w:uiPriority="72" w:semiHidden="0" w:unhideWhenUsed="0"/>
-    <w:lsdException w:name="Colorful Grid Accent 1" w:uiPriority="73" w:semiHidden="0" w:unhideWhenUsed="0"/>
-    <w:lsdException w:name="Light Shading Accent 2" w:uiPriority="60" w:semiHidden="0" w:unhideWhenUsed="0"/>
-    <w:lsdException w:name="Light List Accent 2" w:uiPriority="61" w:semiHidden="0" w:unhideWhenUsed="0"/>
-    <w:lsdException w:name="Light Grid Accent 2" w:uiPriority="62" w:semiHidden="0" w:unhideWhenUsed="0"/>
-    <w:lsdException w:name="Medium Shading 1 Accent 2" w:uiPriority="63" w:semiHidden="0" w:unhideWhenUsed="0"/>
-    <w:lsdException w:name="Medium Shading 2 Accent 2" w:uiPriority="64" w:semiHidden="0" w:unhideWhenUsed="0"/>
-    <w:lsdException w:name="Medium List 1 Accent 2" w:uiPriority="65" w:semiHidden="0" w:unhideWhenUsed="0"/>
-    <w:lsdException w:name="Medium List 2 Accent 2" w:uiPriority="66" w:semiHidden="0" w:unhideWhenUsed="0"/>
-    <w:lsdException w:name="Medium Grid 1 Accent 2" w:uiPriority="67" w:semiHidden="0" w:unhideWhenUsed="0"/>
-    <w:lsdException w:name="Medium Grid 2 Accent 2" w:uiPriority="68" w:semiHidden="0" w:unhideWhenUsed="0"/>
-    <w:lsdException w:name="Medium Grid 3 Accent 2" w:uiPriority="69" w:semiHidden="0" w:unhideWhenUsed="0"/>
-    <w:lsdException w:name="Dark List Accent 2" w:uiPriority="70" w:semiHidden="0" w:unhideWhenUsed="0"/>
-    <w:lsdException w:name="Colorful Shading Accent 2" w:uiPriority="71" w:semiHidden="0" w:unhideWhenUsed="0"/>
-    <w:lsdException w:name="Colorful List Accent 2" w:uiPriority="72" w:semiHidden="0" w:unhideWhenUsed="0"/>
-    <w:lsdException w:name="Colorful Grid Accent 2" w:uiPriority="73" w:semiHidden="0" w:unhideWhenUsed="0"/>
-    <w:lsdException w:name="Light Shading Accent 3" w:uiPriority="60" w:semiHidden="0" w:unhideWhenUsed="0"/>
-    <w:lsdException w:name="Light List Accent 3" w:uiPriority="61" w:semiHidden="0" w:unhideWhenUsed="0"/>
-    <w:lsdException w:name="Light Grid Accent 3" w:uiPriority="62" w:semiHidden="0" w:unhideWhenUsed="0"/>
-    <w:lsdException w:name="Medium Shading 1 Accent 3" w:uiPriority="63" w:semiHidden="0" w:unhideWhenUsed="0"/>
-    <w:lsdException w:name="Medium Shading 2 Accent 3" w:uiPriority="64" w:semiHidden="0" w:unhideWhenUsed="0"/>
-    <w:lsdException w:name="Medium List 1 Accent 3" w:uiPriority="65" w:semiHidden="0" w:unhideWhenUsed="0"/>
-    <w:lsdException w:name="Medium List 2 Accent 3" w:uiPriority="66" w:semiHidden="0" w:unhideWhenUsed="0"/>
-    <w:lsdException w:name="Medium Grid 1 Accent 3" w:uiPriority="67" w:semiHidden="0" w:unhideWhenUsed="0"/>
-    <w:lsdException w:name="Medium Grid 2 Accent 3" w:uiPriority="68" w:semiHidden="0" w:unhideWhenUsed="0"/>
-    <w:lsdException w:name="Medium Grid 3 Accent 3" w:uiPriority="69" w:semiHidden="0" w:unhideWhenUsed="0"/>
-    <w:lsdException w:name="Dark List Accent 3" w:uiPriority="70" w:semiHidden="0" w:unhideWhenUsed="0"/>
-    <w:lsdException w:name="Colorful Shading Accent 3" w:uiPriority="71" w:semiHidden="0" w:unhideWhenUsed="0"/>
-    <w:lsdException w:name="Colorful List Accent 3" w:uiPriority="72" w:semiHidden="0" w:unhideWhenUsed="0"/>
-    <w:lsdException w:name="Colorful Grid Accent 3" w:uiPriority="73" w:semiHidden="0" w:unhideWhenUsed="0"/>
-    <w:lsdException w:name="Light Shading Accent 4" w:uiPriority="60" w:semiHidden="0" w:unhideWhenUsed="0"/>
-    <w:lsdException w:name="Light List Accent 4" w:uiPriority="61" w:semiHidden="0" w:unhideWhenUsed="0"/>
-    <w:lsdException w:name="Light Grid Accent 4" w:uiPriority="62" w:semiHidden="0" w:unhideWhenUsed="0"/>
-    <w:lsdException w:name="Medium Shading 1 Accent 4" w:uiPriority="63" w:semiHidden="0" w:unhideWhenUsed="0"/>
-    <w:lsdException w:name="Medium Shading 2 Accent 4" w:uiPriority="64" w:semiHidden="0" w:unhideWhenUsed="0"/>
-    <w:lsdException w:name="Medium List 1 Accent 4" w:uiPriority="65" w:semiHidden="0" w:unhideWhenUsed="0"/>
-    <w:lsdException w:name="Medium List 2 Accent 4" w:uiPriority="66" w:semiHidden="0" w:unhideWhenUsed="0"/>
-    <w:lsdException w:name="Medium Grid 1 Accent 4" w:uiPriority="67" w:semiHidden="0" w:unhideWhenUsed="0"/>
-    <w:lsdException w:name="Medium Grid 2 Accent 4" w:uiPriority="68" w:semiHidden="0" w:unhideWhenUsed="0"/>
-    <w:lsdException w:name="Medium Grid 3 Accent 4" w:uiPriority="69" w:semiHidden="0" w:unhideWhenUsed="0"/>
-    <w:lsdException w:name="Dark List Accent 4" w:uiPriority="70" w:semiHidden="0" w:unhideWhenUsed="0"/>
-    <w:lsdException w:name="Colorful Shading Accent 4" w:uiPriority="71" w:semiHidden="0" w:unhideWhenUsed="0"/>
-    <w:lsdException w:name="Colorful List Accent 4" w:uiPriority="72" w:semiHidden="0" w:unhideWhenUsed="0"/>
-    <w:lsdException w:name="Colorful Grid Accent 4" w:uiPriority="73" w:semiHidden="0" w:unhideWhenUsed="0"/>
-    <w:lsdException w:name="Light Shading Accent 5" w:uiPriority="60" w:semiHidden="0" w:unhideWhenUsed="0"/>
-    <w:lsdException w:name="Light List Accent 5" w:uiPriority="61" w:semiHidden="0" w:unhideWhenUsed="0"/>
-    <w:lsdException w:name="Light Grid Accent 5" w:uiPriority="62" w:semiHidden="0" w:unhideWhenUsed="0"/>
-    <w:lsdException w:name="Medium Shading 1 Accent 5" w:uiPriority="63" w:semiHidden="0" w:unhideWhenUsed="0"/>
-    <w:lsdException w:name="Medium Shading 2 Accent 5" w:uiPriority="64" w:semiHidden="0" w:unhideWhenUsed="0"/>
-    <w:lsdException w:name="Medium List 1 Accent 5" w:uiPriority="65" w:semiHidden="0" w:unhideWhenUsed="0"/>
-    <w:lsdException w:name="Medium List 2 Accent 5" w:uiPriority="66" w:semiHidden="0" w:unhideWhenUsed="0"/>
-    <w:lsdException w:name="Medium Grid 1 Accent 5" w:uiPriority="67" w:semiHidden="0" w:unhideWhenUsed="0"/>
-    <w:lsdException w:name="Medium Grid 2 Accent 5" w:uiPriority="68" w:semiHidden="0" w:unhideWhenUsed="0"/>
-    <w:lsdException w:name="Medium Grid 3 Accent 5" w:uiPriority="69" w:semiHidden="0" w:unhideWhenUsed="0"/>
-    <w:lsdException w:name="Dark List Accent 5" w:uiPriority="70" w:semiHidden="0" w:unhideWhenUsed="0"/>
-    <w:lsdException w:name="Colorful Shading Accent 5" w:uiPriority="71" w:semiHidden="0" w:unhideWhenUsed="0"/>
-    <w:lsdException w:name="Colorful List Accent 5" w:uiPriority="72" w:semiHidden="0" w:unhideWhenUsed="0"/>
-    <w:lsdException w:name="Colorful Grid Accent 5" w:uiPriority="73" w:semiHidden="0" w:unhideWhenUsed="0"/>
-    <w:lsdException w:name="Light Shading Accent 6" w:uiPriority="60" w:semiHidden="0" w:unhideWhenUsed="0"/>
-    <w:lsdException w:name="Light List Accent 6" w:uiPriority="61" w:semiHidden="0" w:unhideWhenUsed="0"/>
-    <w:lsdException w:name="Light Grid Accent 6" w:uiPriority="62" w:semiHidden="0" w:unhideWhenUsed="0"/>
-    <w:lsdException w:name="Medium Shading 1 Accent 6" w:uiPriority="63" w:semiHidden="0" w:unhideWhenUsed="0"/>
-    <w:lsdException w:name="Medium Shading 2 Accent 6" w:uiPriority="64" w:semiHidden="0" w:unhideWhenUsed="0"/>
-    <w:lsdException w:name="Medium List 1 Accent 6" w:uiPriority="65" w:semiHidden="0" w:unhideWhenUsed="0"/>
-    <w:lsdException w:name="Medium List 2 Accent 6" w:uiPriority="66" w:semiHidden="0" w:unhideWhenUsed="0"/>
-    <w:lsdException w:name="Medium Grid 1 Accent 6" w:uiPriority="67" w:semiHidden="0" w:unhideWhenUsed="0"/>
-    <w:lsdException w:name="Medium Grid 2 Accent 6" w:uiPriority="68" w:semiHidden="0" w:unhideWhenUsed="0"/>
-    <w:lsdException w:name="Medium Grid 3 Accent 6" w:uiPriority="69" w:semiHidden="0" w:unhideWhenUsed="0"/>
-    <w:lsdException w:name="Dark List Accent 6" w:uiPriority="70" w:semiHidden="0" w:unhideWhenUsed="0"/>
-    <w:lsdException w:name="Colorful Shading Accent 6" w:uiPriority="71" w:semiHidden="0" w:unhideWhenUsed="0"/>
-    <w:lsdException w:name="Colorful List Accent 6" w:uiPriority="72" w:semiHidden="0" w:unhideWhenUsed="0"/>
-    <w:lsdException w:name="Colorful Grid Accent 6" w:uiPriority="73" w:semiHidden="0" w:unhideWhenUsed="0"/>
-    <w:lsdException w:name="Subtle Emphasis" w:uiPriority="19" w:semiHidden="0" w:unhideWhenUsed="0" w:qFormat="1"/>
-    <w:lsdException w:name="Intense Emphasis" w:uiPriority="21" w:semiHidden="0" w:unhideWhenUsed="0" w:qFormat="1"/>
-    <w:lsdException w:name="Subtle Reference" w:uiPriority="31" w:semiHidden="0" w:unhideWhenUsed="0" w:qFormat="1"/>
-    <w:lsdException w:name="Intense Reference" w:uiPriority="32" w:semiHidden="0" w:unhideWhenUsed="0" w:qFormat="1"/>
-    <w:lsdException w:name="Book Title" w:uiPriority="33" w:semiHidden="0" w:unhideWhenUsed="0" w:qFormat="1"/>
-    <w:lsdException w:name="Bibliography" w:uiPriority="37"/>
-    <w:lsdException w:name="TOC Heading" w:uiPriority="39" w:qFormat="1"/>
+  <w:latentStyles w:defLockedState="0" w:defUIPriority="99" w:defSemiHidden="0" w:defUnhideWhenUsed="0" w:defQFormat="0" w:count="371">
+    <w:lsdException w:name="Normal" w:uiPriority="0" w:qFormat="1"/>
+    <w:lsdException w:name="heading 1" w:uiPriority="9" w:qFormat="1"/>
+    <w:lsdException w:name="heading 2" w:semiHidden="1" w:uiPriority="9" w:unhideWhenUsed="1" w:qFormat="1"/>
+    <w:lsdException w:name="heading 3" w:semiHidden="1" w:uiPriority="9" w:unhideWhenUsed="1" w:qFormat="1"/>
+    <w:lsdException w:name="heading 4" w:semiHidden="1" w:uiPriority="9" w:unhideWhenUsed="1" w:qFormat="1"/>
+    <w:lsdException w:name="heading 5" w:semiHidden="1" w:uiPriority="9" w:unhideWhenUsed="1" w:qFormat="1"/>
+    <w:lsdException w:name="heading 6" w:semiHidden="1" w:uiPriority="9" w:unhideWhenUsed="1" w:qFormat="1"/>
+    <w:lsdException w:name="heading 7" w:semiHidden="1" w:uiPriority="9" w:unhideWhenUsed="1" w:qFormat="1"/>
+    <w:lsdException w:name="heading 8" w:semiHidden="1" w:uiPriority="9" w:unhideWhenUsed="1" w:qFormat="1"/>
+    <w:lsdException w:name="heading 9" w:semiHidden="1" w:uiPriority="9" w:unhideWhenUsed="1" w:qFormat="1"/>
+    <w:lsdException w:name="index 1" w:semiHidden="1" w:unhideWhenUsed="1"/>
+    <w:lsdException w:name="index 2" w:semiHidden="1" w:unhideWhenUsed="1"/>
+    <w:lsdException w:name="index 3" w:semiHidden="1" w:unhideWhenUsed="1"/>
+    <w:lsdException w:name="index 4" w:semiHidden="1" w:unhideWhenUsed="1"/>
+    <w:lsdException w:name="index 5" w:semiHidden="1" w:unhideWhenUsed="1"/>
+    <w:lsdException w:name="index 6" w:semiHidden="1" w:unhideWhenUsed="1"/>
+    <w:lsdException w:name="index 7" w:semiHidden="1" w:unhideWhenUsed="1"/>
+    <w:lsdException w:name="index 8" w:semiHidden="1" w:unhideWhenUsed="1"/>
+    <w:lsdException w:name="index 9" w:semiHidden="1" w:unhideWhenUsed="1"/>
+    <w:lsdException w:name="toc 1" w:semiHidden="1" w:uiPriority="39" w:unhideWhenUsed="1"/>
+    <w:lsdException w:name="toc 2" w:semiHidden="1" w:uiPriority="39" w:unhideWhenUsed="1"/>
+    <w:lsdException w:name="toc 3" w:semiHidden="1" w:uiPriority="39" w:unhideWhenUsed="1"/>
+    <w:lsdException w:name="toc 4" w:semiHidden="1" w:uiPriority="39" w:unhideWhenUsed="1"/>
+    <w:lsdException w:name="toc 5" w:semiHidden="1" w:uiPriority="39" w:unhideWhenUsed="1"/>
+    <w:lsdException w:name="toc 6" w:semiHidden="1" w:uiPriority="39" w:unhideWhenUsed="1"/>
+    <w:lsdException w:name="toc 7" w:semiHidden="1" w:uiPriority="39" w:unhideWhenUsed="1"/>
+    <w:lsdException w:name="toc 8" w:semiHidden="1" w:uiPriority="39" w:unhideWhenUsed="1"/>
+    <w:lsdException w:name="toc 9" w:semiHidden="1" w:uiPriority="39" w:unhideWhenUsed="1"/>
+    <w:lsdException w:name="Normal Indent" w:semiHidden="1" w:unhideWhenUsed="1"/>
+    <w:lsdException w:name="footnote text" w:semiHidden="1" w:unhideWhenUsed="1"/>
+    <w:lsdException w:name="annotation text" w:semiHidden="1" w:unhideWhenUsed="1"/>
+    <w:lsdException w:name="header" w:semiHidden="1" w:unhideWhenUsed="1"/>
+    <w:lsdException w:name="footer" w:semiHidden="1" w:unhideWhenUsed="1"/>
+    <w:lsdException w:name="index heading" w:semiHidden="1" w:unhideWhenUsed="1"/>
+    <w:lsdException w:name="caption" w:semiHidden="1" w:uiPriority="35" w:unhideWhenUsed="1" w:qFormat="1"/>
+    <w:lsdException w:name="table of figures" w:semiHidden="1" w:unhideWhenUsed="1"/>
+    <w:lsdException w:name="envelope address" w:semiHidden="1" w:unhideWhenUsed="1"/>
+    <w:lsdException w:name="envelope return" w:semiHidden="1" w:unhideWhenUsed="1"/>
+    <w:lsdException w:name="footnote reference" w:semiHidden="1" w:unhideWhenUsed="1"/>
+    <w:lsdException w:name="annotation reference" w:semiHidden="1" w:unhideWhenUsed="1"/>
+    <w:lsdException w:name="line number" w:semiHidden="1" w:unhideWhenUsed="1"/>
+    <w:lsdException w:name="page number" w:semiHidden="1" w:unhideWhenUsed="1"/>
+    <w:lsdException w:name="endnote reference" w:semiHidden="1" w:unhideWhenUsed="1"/>
+    <w:lsdException w:name="endnote text" w:semiHidden="1" w:unhideWhenUsed="1"/>
+    <w:lsdException w:name="table of authorities" w:semiHidden="1" w:unhideWhenUsed="1"/>
+    <w:lsdException w:name="macro" w:semiHidden="1" w:unhideWhenUsed="1"/>
+    <w:lsdException w:name="toa heading" w:semiHidden="1" w:unhideWhenUsed="1"/>
+    <w:lsdException w:name="List" w:semiHidden="1" w:unhideWhenUsed="1"/>
+    <w:lsdException w:name="List Bullet" w:semiHidden="1" w:unhideWhenUsed="1"/>
+    <w:lsdException w:name="List Number" w:semiHidden="1" w:unhideWhenUsed="1"/>
+    <w:lsdException w:name="List 2" w:semiHidden="1" w:unhideWhenUsed="1"/>
+    <w:lsdException w:name="List 3" w:semiHidden="1" w:unhideWhenUsed="1"/>
+    <w:lsdException w:name="List 4" w:semiHidden="1" w:unhideWhenUsed="1"/>
+    <w:lsdException w:name="List 5" w:semiHidden="1" w:unhideWhenUsed="1"/>
+    <w:lsdException w:name="List Bullet 2" w:semiHidden="1" w:unhideWhenUsed="1"/>
+    <w:lsdException w:name="List Bullet 3" w:semiHidden="1" w:unhideWhenUsed="1"/>
+    <w:lsdException w:name="List Bullet 4" w:semiHidden="1" w:unhideWhenUsed="1"/>
+    <w:lsdException w:name="List Bullet 5" w:semiHidden="1" w:unhideWhenUsed="1"/>
+    <w:lsdException w:name="List Number 2" w:semiHidden="1" w:unhideWhenUsed="1"/>
+    <w:lsdException w:name="List Number 3" w:semiHidden="1" w:unhideWhenUsed="1"/>
+    <w:lsdException w:name="List Number 4" w:semiHidden="1" w:unhideWhenUsed="1"/>
+    <w:lsdException w:name="List Number 5" w:semiHidden="1" w:unhideWhenUsed="1"/>
+    <w:lsdException w:name="Title" w:uiPriority="10" w:qFormat="1"/>
+    <w:lsdException w:name="Closing" w:semiHidden="1" w:unhideWhenUsed="1"/>
+    <w:lsdException w:name="Signature" w:semiHidden="1" w:unhideWhenUsed="1"/>
+    <w:lsdException w:name="Default Paragraph Font" w:semiHidden="1" w:uiPriority="1" w:unhideWhenUsed="1"/>
+    <w:lsdException w:name="Body Text" w:semiHidden="1" w:unhideWhenUsed="1"/>
+    <w:lsdException w:name="Body Text Indent" w:semiHidden="1" w:unhideWhenUsed="1"/>
+    <w:lsdException w:name="List Continue" w:semiHidden="1" w:unhideWhenUsed="1"/>
+    <w:lsdException w:name="List Continue 2" w:semiHidden="1" w:unhideWhenUsed="1"/>
+    <w:lsdException w:name="List Continue 3" w:semiHidden="1" w:unhideWhenUsed="1"/>
+    <w:lsdException w:name="List Continue 4" w:semiHidden="1" w:unhideWhenUsed="1"/>
+    <w:lsdException w:name="List Continue 5" w:semiHidden="1" w:unhideWhenUsed="1"/>
+    <w:lsdException w:name="Message Header" w:semiHidden="1" w:unhideWhenUsed="1"/>
+    <w:lsdException w:name="Subtitle" w:uiPriority="11" w:qFormat="1"/>
+    <w:lsdException w:name="Salutation" w:semiHidden="1" w:unhideWhenUsed="1"/>
+    <w:lsdException w:name="Date" w:semiHidden="1" w:unhideWhenUsed="1"/>
+    <w:lsdException w:name="Body Text First Indent" w:semiHidden="1" w:unhideWhenUsed="1"/>
+    <w:lsdException w:name="Body Text First Indent 2" w:semiHidden="1" w:unhideWhenUsed="1"/>
+    <w:lsdException w:name="Note Heading" w:semiHidden="1" w:unhideWhenUsed="1"/>
+    <w:lsdException w:name="Body Text 2" w:semiHidden="1" w:unhideWhenUsed="1"/>
+    <w:lsdException w:name="Body Text 3" w:semiHidden="1" w:unhideWhenUsed="1"/>
+    <w:lsdException w:name="Body Text Indent 2" w:semiHidden="1" w:unhideWhenUsed="1"/>
+    <w:lsdException w:name="Body Text Indent 3" w:semiHidden="1" w:unhideWhenUsed="1"/>
+    <w:lsdException w:name="Block Text" w:semiHidden="1" w:unhideWhenUsed="1"/>
+    <w:lsdException w:name="Hyperlink" w:semiHidden="1" w:unhideWhenUsed="1"/>
+    <w:lsdException w:name="FollowedHyperlink" w:semiHidden="1" w:unhideWhenUsed="1"/>
+    <w:lsdException w:name="Strong" w:uiPriority="22" w:qFormat="1"/>
+    <w:lsdException w:name="Emphasis" w:uiPriority="20" w:qFormat="1"/>
+    <w:lsdException w:name="Document Map" w:semiHidden="1" w:unhideWhenUsed="1"/>
+    <w:lsdException w:name="Plain Text" w:semiHidden="1" w:unhideWhenUsed="1"/>
+    <w:lsdException w:name="E-mail Signature" w:semiHidden="1" w:unhideWhenUsed="1"/>
+    <w:lsdException w:name="HTML Top of Form" w:semiHidden="1" w:unhideWhenUsed="1"/>
+    <w:lsdException w:name="HTML Bottom of Form" w:semiHidden="1" w:unhideWhenUsed="1"/>
+    <w:lsdException w:name="Normal (Web)" w:semiHidden="1" w:unhideWhenUsed="1"/>
+    <w:lsdException w:name="HTML Acronym" w:semiHidden="1" w:unhideWhenUsed="1"/>
+    <w:lsdException w:name="HTML Address" w:semiHidden="1" w:unhideWhenUsed="1"/>
+    <w:lsdException w:name="HTML Cite" w:semiHidden="1" w:unhideWhenUsed="1"/>
+    <w:lsdException w:name="HTML Code" w:semiHidden="1" w:unhideWhenUsed="1"/>
+    <w:lsdException w:name="HTML Definition" w:semiHidden="1" w:unhideWhenUsed="1"/>
+    <w:lsdException w:name="HTML Keyboard" w:semiHidden="1" w:unhideWhenUsed="1"/>
+    <w:lsdException w:name="HTML Preformatted" w:semiHidden="1" w:unhideWhenUsed="1"/>
+    <w:lsdException w:name="HTML Sample" w:semiHidden="1" w:unhideWhenUsed="1"/>
+    <w:lsdException w:name="HTML Typewriter" w:semiHidden="1" w:unhideWhenUsed="1"/>
+    <w:lsdException w:name="HTML Variable" w:semiHidden="1" w:unhideWhenUsed="1"/>
+    <w:lsdException w:name="Normal Table" w:semiHidden="1" w:unhideWhenUsed="1"/>
+    <w:lsdException w:name="annotation subject" w:semiHidden="1" w:unhideWhenUsed="1"/>
+    <w:lsdException w:name="No List" w:semiHidden="1" w:unhideWhenUsed="1"/>
+    <w:lsdException w:name="Outline List 1" w:semiHidden="1" w:unhideWhenUsed="1"/>
+    <w:lsdException w:name="Outline List 2" w:semiHidden="1" w:unhideWhenUsed="1"/>
+    <w:lsdException w:name="Outline List 3" w:semiHidden="1" w:unhideWhenUsed="1"/>
+    <w:lsdException w:name="Table Simple 1" w:semiHidden="1" w:unhideWhenUsed="1"/>
+    <w:lsdException w:name="Table Simple 2" w:semiHidden="1" w:unhideWhenUsed="1"/>
+    <w:lsdException w:name="Table Simple 3" w:semiHidden="1" w:unhideWhenUsed="1"/>
+    <w:lsdException w:name="Table Classic 1" w:semiHidden="1" w:unhideWhenUsed="1"/>
+    <w:lsdException w:name="Table Classic 2" w:semiHidden="1" w:unhideWhenUsed="1"/>
+    <w:lsdException w:name="Table Classic 3" w:semiHidden="1" w:unhideWhenUsed="1"/>
+    <w:lsdException w:name="Table Classic 4" w:semiHidden="1" w:unhideWhenUsed="1"/>
+    <w:lsdException w:name="Table Colorful 1" w:semiHidden="1" w:unhideWhenUsed="1"/>
+    <w:lsdException w:name="Table Colorful 2" w:semiHidden="1" w:unhideWhenUsed="1"/>
+    <w:lsdException w:name="Table Colorful 3" w:semiHidden="1" w:unhideWhenUsed="1"/>
+    <w:lsdException w:name="Table Columns 1" w:semiHidden="1" w:unhideWhenUsed="1"/>
+    <w:lsdException w:name="Table Columns 2" w:semiHidden="1" w:unhideWhenUsed="1"/>
+    <w:lsdException w:name="Table Columns 3" w:semiHidden="1" w:unhideWhenUsed="1"/>
+    <w:lsdException w:name="Table Columns 4" w:semiHidden="1" w:unhideWhenUsed="1"/>
+    <w:lsdException w:name="Table Columns 5" w:semiHidden="1" w:unhideWhenUsed="1"/>
+    <w:lsdException w:name="Table Grid 1" w:semiHidden="1" w:unhideWhenUsed="1"/>
+    <w:lsdException w:name="Table Grid 2" w:semiHidden="1" w:unhideWhenUsed="1"/>
+    <w:lsdException w:name="Table Grid 3" w:semiHidden="1" w:unhideWhenUsed="1"/>
+    <w:lsdException w:name="Table Grid 4" w:semiHidden="1" w:unhideWhenUsed="1"/>
+    <w:lsdException w:name="Table Grid 5" w:semiHidden="1" w:unhideWhenUsed="1"/>
+    <w:lsdException w:name="Table Grid 6" w:semiHidden="1" w:unhideWhenUsed="1"/>
+    <w:lsdException w:name="Table Grid 7" w:semiHidden="1" w:unhideWhenUsed="1"/>
+    <w:lsdException w:name="Table Grid 8" w:semiHidden="1" w:unhideWhenUsed="1"/>
+    <w:lsdException w:name="Table List 1" w:semiHidden="1" w:unhideWhenUsed="1"/>
+    <w:lsdException w:name="Table List 2" w:semiHidden="1" w:unhideWhenUsed="1"/>
+    <w:lsdException w:name="Table List 3" w:semiHidden="1" w:unhideWhenUsed="1"/>
+    <w:lsdException w:name="Table List 4" w:semiHidden="1" w:unhideWhenUsed="1"/>
+    <w:lsdException w:name="Table List 5" w:semiHidden="1" w:unhideWhenUsed="1"/>
+    <w:lsdException w:name="Table List 6" w:semiHidden="1" w:unhideWhenUsed="1"/>
+    <w:lsdException w:name="Table List 7" w:semiHidden="1" w:unhideWhenUsed="1"/>
+    <w:lsdException w:name="Table List 8" w:semiHidden="1" w:unhideWhenUsed="1"/>
+    <w:lsdException w:name="Table 3D effects 1" w:semiHidden="1" w:unhideWhenUsed="1"/>
+    <w:lsdException w:name="Table 3D effects 2" w:semiHidden="1" w:unhideWhenUsed="1"/>
+    <w:lsdException w:name="Table 3D effects 3" w:semiHidden="1" w:unhideWhenUsed="1"/>
+    <w:lsdException w:name="Table Contemporary" w:semiHidden="1" w:unhideWhenUsed="1"/>
+    <w:lsdException w:name="Table Elegant" w:semiHidden="1" w:unhideWhenUsed="1"/>
+    <w:lsdException w:name="Table Professional" w:semiHidden="1" w:unhideWhenUsed="1"/>
+    <w:lsdException w:name="Table Subtle 1" w:semiHidden="1" w:unhideWhenUsed="1"/>
+    <w:lsdException w:name="Table Subtle 2" w:semiHidden="1" w:unhideWhenUsed="1"/>
+    <w:lsdException w:name="Table Web 1" w:semiHidden="1" w:unhideWhenUsed="1"/>
+    <w:lsdException w:name="Table Web 2" w:semiHidden="1" w:unhideWhenUsed="1"/>
+    <w:lsdException w:name="Table Web 3" w:semiHidden="1" w:unhideWhenUsed="1"/>
+    <w:lsdException w:name="Balloon Text" w:semiHidden="1" w:unhideWhenUsed="1"/>
+    <w:lsdException w:name="Table Grid" w:uiPriority="59"/>
+    <w:lsdException w:name="Table Theme" w:semiHidden="1" w:unhideWhenUsed="1"/>
+    <w:lsdException w:name="Placeholder Text" w:semiHidden="1"/>
+    <w:lsdException w:name="No Spacing" w:uiPriority="1" w:qFormat="1"/>
+    <w:lsdException w:name="Light Shading" w:uiPriority="60"/>
+    <w:lsdException w:name="Light List" w:uiPriority="61"/>
+    <w:lsdException w:name="Light Grid" w:uiPriority="62"/>
+    <w:lsdException w:name="Medium Shading 1" w:uiPriority="63"/>
+    <w:lsdException w:name="Medium Shading 2" w:uiPriority="64"/>
+    <w:lsdException w:name="Medium List 1" w:uiPriority="65"/>
+    <w:lsdException w:name="Medium List 2" w:uiPriority="66"/>
+    <w:lsdException w:name="Medium Grid 1" w:uiPriority="67"/>
+    <w:lsdException w:name="Medium Grid 2" w:uiPriority="68"/>
+    <w:lsdException w:name="Medium Grid 3" w:uiPriority="69"/>
+    <w:lsdException w:name="Dark List" w:uiPriority="70"/>
+    <w:lsdException w:name="Colorful Shading" w:uiPriority="71"/>
+    <w:lsdException w:name="Colorful List" w:uiPriority="72"/>
+    <w:lsdException w:name="Colorful Grid" w:uiPriority="73"/>
+    <w:lsdException w:name="Light Shading Accent 1" w:uiPriority="60"/>
+    <w:lsdException w:name="Light List Accent 1" w:uiPriority="61"/>
+    <w:lsdException w:name="Light Grid Accent 1" w:uiPriority="62"/>
+    <w:lsdException w:name="Medium Shading 1 Accent 1" w:uiPriority="63"/>
+    <w:lsdException w:name="Medium Shading 2 Accent 1" w:uiPriority="64"/>
+    <w:lsdException w:name="Medium List 1 Accent 1" w:uiPriority="65"/>
+    <w:lsdException w:name="Revision" w:semiHidden="1"/>
+    <w:lsdException w:name="List Paragraph" w:uiPriority="34" w:qFormat="1"/>
+    <w:lsdException w:name="Quote" w:uiPriority="29" w:qFormat="1"/>
+    <w:lsdException w:name="Intense Quote" w:uiPriority="30" w:qFormat="1"/>
+    <w:lsdException w:name="Medium List 2 Accent 1" w:uiPriority="66"/>
+    <w:lsdException w:name="Medium Grid 1 Accent 1" w:uiPriority="67"/>
+    <w:lsdException w:name="Medium Grid 2 Accent 1" w:uiPriority="68"/>
+    <w:lsdException w:name="Medium Grid 3 Accent 1" w:uiPriority="69"/>
+    <w:lsdException w:name="Dark List Accent 1" w:uiPriority="70"/>
+    <w:lsdException w:name="Colorful Shading Accent 1" w:uiPriority="71"/>
+    <w:lsdException w:name="Colorful List Accent 1" w:uiPriority="72"/>
+    <w:lsdException w:name="Colorful Grid Accent 1" w:uiPriority="73"/>
+    <w:lsdException w:name="Light Shading Accent 2" w:uiPriority="60"/>
+    <w:lsdException w:name="Light List Accent 2" w:uiPriority="61"/>
+    <w:lsdException w:name="Light Grid Accent 2" w:uiPriority="62"/>
+    <w:lsdException w:name="Medium Shading 1 Accent 2" w:uiPriority="63"/>
+    <w:lsdException w:name="Medium Shading 2 Accent 2" w:uiPriority="64"/>
+    <w:lsdException w:name="Medium List 1 Accent 2" w:uiPriority="65"/>
+    <w:lsdException w:name="Medium List 2 Accent 2" w:uiPriority="66"/>
+    <w:lsdException w:name="Medium Grid 1 Accent 2" w:uiPriority="67"/>
+    <w:lsdException w:name="Medium Grid 2 Accent 2" w:uiPriority="68"/>
+    <w:lsdException w:name="Medium Grid 3 Accent 2" w:uiPriority="69"/>
+    <w:lsdException w:name="Dark List Accent 2" w:uiPriority="70"/>
+    <w:lsdException w:name="Colorful Shading Accent 2" w:uiPriority="71"/>
+    <w:lsdException w:name="Colorful List Accent 2" w:uiPriority="72"/>
+    <w:lsdException w:name="Colorful Grid Accent 2" w:uiPriority="73"/>
+    <w:lsdException w:name="Light Shading Accent 3" w:uiPriority="60"/>
+    <w:lsdException w:name="Light List Accent 3" w:uiPriority="61"/>
+    <w:lsdException w:name="Light Grid Accent 3" w:uiPriority="62"/>
+    <w:lsdException w:name="Medium Shading 1 Accent 3" w:uiPriority="63"/>
+    <w:lsdException w:name="Medium Shading 2 Accent 3" w:uiPriority="64"/>
+    <w:lsdException w:name="Medium List 1 Accent 3" w:uiPriority="65"/>
+    <w:lsdException w:name="Medium List 2 Accent 3" w:uiPriority="66"/>
+    <w:lsdException w:name="Medium Grid 1 Accent 3" w:uiPriority="67"/>
+    <w:lsdException w:name="Medium Grid 2 Accent 3" w:uiPriority="68"/>
+    <w:lsdException w:name="Medium Grid 3 Accent 3" w:uiPriority="69"/>
+    <w:lsdException w:name="Dark List Accent 3" w:uiPriority="70"/>
+    <w:lsdException w:name="Colorful Shading Accent 3" w:uiPriority="71"/>
+    <w:lsdException w:name="Colorful List Accent 3" w:uiPriority="72"/>
+    <w:lsdException w:name="Colorful Grid Accent 3" w:uiPriority="73"/>
+    <w:lsdException w:name="Light Shading Accent 4" w:uiPriority="60"/>
+    <w:lsdException w:name="Light List Accent 4" w:uiPriority="61"/>
+    <w:lsdException w:name="Light Grid Accent 4" w:uiPriority="62"/>
+    <w:lsdException w:name="Medium Shading 1 Accent 4" w:uiPriority="63"/>
+    <w:lsdException w:name="Medium Shading 2 Accent 4" w:uiPriority="64"/>
+    <w:lsdException w:name="Medium List 1 Accent 4" w:uiPriority="65"/>
+    <w:lsdException w:name="Medium List 2 Accent 4" w:uiPriority="66"/>
+    <w:lsdException w:name="Medium Grid 1 Accent 4" w:uiPriority="67"/>
+    <w:lsdException w:name="Medium Grid 2 Accent 4" w:uiPriority="68"/>
+    <w:lsdException w:name="Medium Grid 3 Accent 4" w:uiPriority="69"/>
+    <w:lsdException w:name="Dark List Accent 4" w:uiPriority="70"/>
+    <w:lsdException w:name="Colorful Shading Accent 4" w:uiPriority="71"/>
+    <w:lsdException w:name="Colorful List Accent 4" w:uiPriority="72"/>
+    <w:lsdException w:name="Colorful Grid Accent 4" w:uiPriority="73"/>
+    <w:lsdException w:name="Light Shading Accent 5" w:uiPriority="60"/>
+    <w:lsdException w:name="Light List Accent 5" w:uiPriority="61"/>
+    <w:lsdException w:name="Light Grid Accent 5" w:uiPriority="62"/>
+    <w:lsdException w:name="Medium Shading 1 Accent 5" w:uiPriority="63"/>
+    <w:lsdException w:name="Medium Shading 2 Accent 5" w:uiPriority="64"/>
+    <w:lsdException w:name="Medium List 1 Accent 5" w:uiPriority="65"/>
+    <w:lsdException w:name="Medium List 2 Accent 5" w:uiPriority="66"/>
+    <w:lsdException w:name="Medium Grid 1 Accent 5" w:uiPriority="67"/>
+    <w:lsdException w:name="Medium Grid 2 Accent 5" w:uiPriority="68"/>
+    <w:lsdException w:name="Medium Grid 3 Accent 5" w:uiPriority="69"/>
+    <w:lsdException w:name="Dark List Accent 5" w:uiPriority="70"/>
+    <w:lsdException w:name="Colorful Shading Accent 5" w:uiPriority="71"/>
+    <w:lsdException w:name="Colorful List Accent 5" w:uiPriority="72"/>
+    <w:lsdException w:name="Colorful Grid Accent 5" w:uiPriority="73"/>
+    <w:lsdException w:name="Light Shading Accent 6" w:uiPriority="60"/>
+    <w:lsdException w:name="Light List Accent 6" w:uiPriority="61"/>
+    <w:lsdException w:name="Light Grid Accent 6" w:uiPriority="62"/>
+    <w:lsdException w:name="Medium Shading 1 Accent 6" w:uiPriority="63"/>
+    <w:lsdException w:name="Medium Shading 2 Accent 6" w:uiPriority="64"/>
+    <w:lsdException w:name="Medium List 1 Accent 6" w:uiPriority="65"/>
+    <w:lsdException w:name="Medium List 2 Accent 6" w:uiPriority="66"/>
+    <w:lsdException w:name="Medium Grid 1 Accent 6" w:uiPriority="67"/>
+    <w:lsdException w:name="Medium Grid 2 Accent 6" w:uiPriority="68"/>
+    <w:lsdException w:name="Medium Grid 3 Accent 6" w:uiPriority="69"/>
+    <w:lsdException w:name="Dark List Accent 6" w:uiPriority="70"/>
+    <w:lsdException w:name="Colorful Shading Accent 6" w:uiPriority="71"/>
+    <w:lsdException w:name="Colorful List Accent 6" w:uiPriority="72"/>
+    <w:lsdException w:name="Colorful Grid Accent 6" w:uiPriority="73"/>
+    <w:lsdException w:name="Subtle Emphasis" w:uiPriority="19" w:qFormat="1"/>
+    <w:lsdException w:name="Intense Emphasis" w:uiPriority="21" w:qFormat="1"/>
+    <w:lsdException w:name="Subtle Reference" w:uiPriority="31" w:qFormat="1"/>
+    <w:lsdException w:name="Intense Reference" w:uiPriority="32" w:qFormat="1"/>
+    <w:lsdException w:name="Book Title" w:uiPriority="33" w:qFormat="1"/>
+    <w:lsdException w:name="Bibliography" w:semiHidden="1" w:uiPriority="37" w:unhideWhenUsed="1"/>
+    <w:lsdException w:name="TOC Heading" w:semiHidden="1" w:uiPriority="39" w:unhideWhenUsed="1" w:qFormat="1"/>
+    <w:lsdException w:name="Plain Table 1" w:uiPriority="41"/>
+    <w:lsdException w:name="Plain Table 2" w:uiPriority="42"/>
+    <w:lsdException w:name="Plain Table 3" w:uiPriority="43"/>
+    <w:lsdException w:name="Plain Table 4" w:uiPriority="44"/>
+    <w:lsdException w:name="Plain Table 5" w:uiPriority="45"/>
+    <w:lsdException w:name="Grid Table Light" w:uiPriority="40"/>
+    <w:lsdException w:name="Grid Table 1 Light" w:uiPriority="46"/>
+    <w:lsdException w:name="Grid Table 2" w:uiPriority="47"/>
+    <w:lsdException w:name="Grid Table 3" w:uiPriority="48"/>
+    <w:lsdException w:name="Grid Table 4" w:uiPriority="49"/>
+    <w:lsdException w:name="Grid Table 5 Dark" w:uiPriority="50"/>
+    <w:lsdException w:name="Grid Table 6 Colorful" w:uiPriority="51"/>
+    <w:lsdException w:name="Grid Table 7 Colorful" w:uiPriority="52"/>
+    <w:lsdException w:name="Grid Table 1 Light Accent 1" w:uiPriority="46"/>
+    <w:lsdException w:name="Grid Table 2 Accent 1" w:uiPriority="47"/>
+    <w:lsdException w:name="Grid Table 3 Accent 1" w:uiPriority="48"/>
+    <w:lsdException w:name="Grid Table 4 Accent 1" w:uiPriority="49"/>
+    <w:lsdException w:name="Grid Table 5 Dark Accent 1" w:uiPriority="50"/>
+    <w:lsdException w:name="Grid Table 6 Colorful Accent 1" w:uiPriority="51"/>
+    <w:lsdException w:name="Grid Table 7 Colorful Accent 1" w:uiPriority="52"/>
+    <w:lsdException w:name="Grid Table 1 Light Accent 2" w:uiPriority="46"/>
+    <w:lsdException w:name="Grid Table 2 Accent 2" w:uiPriority="47"/>
+    <w:lsdException w:name="Grid Table 3 Accent 2" w:uiPriority="48"/>
+    <w:lsdException w:name="Grid Table 4 Accent 2" w:uiPriority="49"/>
+    <w:lsdException w:name="Grid Table 5 Dark Accent 2" w:uiPriority="50"/>
+    <w:lsdException w:name="Grid Table 6 Colorful Accent 2" w:uiPriority="51"/>
+    <w:lsdException w:name="Grid Table 7 Colorful Accent 2" w:uiPriority="52"/>
+    <w:lsdException w:name="Grid Table 1 Light Accent 3" w:uiPriority="46"/>
+    <w:lsdException w:name="Grid Table 2 Accent 3" w:uiPriority="47"/>
+    <w:lsdException w:name="Grid Table 3 Accent 3" w:uiPriority="48"/>
+    <w:lsdException w:name="Grid Table 4 Accent 3" w:uiPriority="49"/>
+    <w:lsdException w:name="Grid Table 5 Dark Accent 3" w:uiPriority="50"/>
+    <w:lsdException w:name="Grid Table 6 Colorful Accent 3" w:uiPriority="51"/>
+    <w:lsdException w:name="Grid Table 7 Colorful Accent 3" w:uiPriority="52"/>
+    <w:lsdException w:name="Grid Table 1 Light Accent 4" w:uiPriority="46"/>
+    <w:lsdException w:name="Grid Table 2 Accent 4" w:uiPriority="47"/>
+    <w:lsdException w:name="Grid Table 3 Accent 4" w:uiPriority="48"/>
+    <w:lsdException w:name="Grid Table 4 Accent 4" w:uiPriority="49"/>
+    <w:lsdException w:name="Grid Table 5 Dark Accent 4" w:uiPriority="50"/>
+    <w:lsdException w:name="Grid Table 6 Colorful Accent 4" w:uiPriority="51"/>
+    <w:lsdException w:name="Grid Table 7 Colorful Accent 4" w:uiPriority="52"/>
+    <w:lsdException w:name="Grid Table 1 Light Accent 5" w:uiPriority="46"/>
+    <w:lsdException w:name="Grid Table 2 Accent 5" w:uiPriority="47"/>
+    <w:lsdException w:name="Grid Table 3 Accent 5" w:uiPriority="48"/>
+    <w:lsdException w:name="Grid Table 4 Accent 5" w:uiPriority="49"/>
+    <w:lsdException w:name="Grid Table 5 Dark Accent 5" w:uiPriority="50"/>
+    <w:lsdException w:name="Grid Table 6 Colorful Accent 5" w:uiPriority="51"/>
+    <w:lsdException w:name="Grid Table 7 Colorful Accent 5" w:uiPriority="52"/>
+    <w:lsdException w:name="Grid Table 1 Light Accent 6" w:uiPriority="46"/>
+    <w:lsdException w:name="Grid Table 2 Accent 6" w:uiPriority="47"/>
+    <w:lsdException w:name="Grid Table 3 Accent 6" w:uiPriority="48"/>
+    <w:lsdException w:name="Grid Table 4 Accent 6" w:uiPriority="49"/>
+    <w:lsdException w:name="Grid Table 5 Dark Accent 6" w:uiPriority="50"/>
+    <w:lsdException w:name="Grid Table 6 Colorful Accent 6" w:uiPriority="51"/>
+    <w:lsdException w:name="Grid Table 7 Colorful Accent 6" w:uiPriority="52"/>
+    <w:lsdException w:name="List Table 1 Light" w:uiPriority="46"/>
+    <w:lsdException w:name="List Table 2" w:uiPriority="47"/>
+    <w:lsdException w:name="List Table 3" w:uiPriority="48"/>
+    <w:lsdException w:name="List Table 4" w:uiPriority="49"/>
+    <w:lsdException w:name="List Table 5 Dark" w:uiPriority="50"/>
+    <w:lsdException w:name="List Table 6 Colorful" w:uiPriority="51"/>
+    <w:lsdException w:name="List Table 7 Colorful" w:uiPriority="52"/>
+    <w:lsdException w:name="List Table 1 Light Accent 1" w:uiPriority="46"/>
+    <w:lsdException w:name="List Table 2 Accent 1" w:uiPriority="47"/>
+    <w:lsdException w:name="List Table 3 Accent 1" w:uiPriority="48"/>
+    <w:lsdException w:name="List Table 4 Accent 1" w:uiPriority="49"/>
+    <w:lsdException w:name="List Table 5 Dark Accent 1" w:uiPriority="50"/>
+    <w:lsdException w:name="List Table 6 Colorful Accent 1" w:uiPriority="51"/>
+    <w:lsdException w:name="List Table 7 Colorful Accent 1" w:uiPriority="52"/>
+    <w:lsdException w:name="List Table 1 Light Accent 2" w:uiPriority="46"/>
+    <w:lsdException w:name="List Table 2 Accent 2" w:uiPriority="47"/>
+    <w:lsdException w:name="List Table 3 Accent 2" w:uiPriority="48"/>
+    <w:lsdException w:name="List Table 4 Accent 2" w:uiPriority="49"/>
+    <w:lsdException w:name="List Table 5 Dark Accent 2" w:uiPriority="50"/>
+    <w:lsdException w:name="List Table 6 Colorful Accent 2" w:uiPriority="51"/>
+    <w:lsdException w:name="List Table 7 Colorful Accent 2" w:uiPriority="52"/>
+    <w:lsdException w:name="List Table 1 Light Accent 3" w:uiPriority="46"/>
+    <w:lsdException w:name="List Table 2 Accent 3" w:uiPriority="47"/>
+    <w:lsdException w:name="List Table 3 Accent 3" w:uiPriority="48"/>
+    <w:lsdException w:name="List Table 4 Accent 3" w:uiPriority="49"/>
+    <w:lsdException w:name="List Table 5 Dark Accent 3" w:uiPriority="50"/>
+    <w:lsdException w:name="List Table 6 Colorful Accent 3" w:uiPriority="51"/>
+    <w:lsdException w:name="List Table 7 Colorful Accent 3" w:uiPriority="52"/>
+    <w:lsdException w:name="List Table 1 Light Accent 4" w:uiPriority="46"/>
+    <w:lsdException w:name="List Table 2 Accent 4" w:uiPriority="47"/>
+    <w:lsdException w:name="List Table 3 Accent 4" w:uiPriority="48"/>
+    <w:lsdException w:name="List Table 4 Accent 4" w:uiPriority="49"/>
+    <w:lsdException w:name="List Table 5 Dark Accent 4" w:uiPriority="50"/>
+    <w:lsdException w:name="List Table 6 Colorful Accent 4" w:uiPriority="51"/>
+    <w:lsdException w:name="List Table 7 Colorful Accent 4" w:uiPriority="52"/>
+    <w:lsdException w:name="List Table 1 Light Accent 5" w:uiPriority="46"/>
+    <w:lsdException w:name="List Table 2 Accent 5" w:uiPriority="47"/>
+    <w:lsdException w:name="List Table 3 Accent 5" w:uiPriority="48"/>
+    <w:lsdException w:name="List Table 4 Accent 5" w:uiPriority="49"/>
+    <w:lsdException w:name="List Table 5 Dark Accent 5" w:uiPriority="50"/>
+    <w:lsdException w:name="List Table 6 Colorful Accent 5" w:uiPriority="51"/>
+    <w:lsdException w:name="List Table 7 Colorful Accent 5" w:uiPriority="52"/>
+    <w:lsdException w:name="List Table 1 Light Accent 6" w:uiPriority="46"/>
+    <w:lsdException w:name="List Table 2 Accent 6" w:uiPriority="47"/>
+    <w:lsdException w:name="List Table 3 Accent 6" w:uiPriority="48"/>
+    <w:lsdException w:name="List Table 4 Accent 6" w:uiPriority="49"/>
+    <w:lsdException w:name="List Table 5 Dark Accent 6" w:uiPriority="50"/>
+    <w:lsdException w:name="List Table 6 Colorful Accent 6" w:uiPriority="51"/>
+    <w:lsdException w:name="List Table 7 Colorful Accent 6" w:uiPriority="52"/>
   </w:latentStyles>
-  <w:style w:type="paragraph" w:styleId="Normal" w:default="1">
+  <w:style w:type="paragraph" w:default="1" w:styleId="Normal">
     <w:name w:val="Normal"/>
     <w:qFormat/>
-    <w:rsid w:val="001e213f"/>
+    <w:rsid w:val="001E213F"/>
     <w:pPr>
-      <w:widowControl/>
-      <w:suppressAutoHyphens w:val="true"/>
-      <w:bidi w:val="0"/>
-      <w:spacing w:lineRule="auto" w:line="276" w:before="0" w:after="200"/>
-      <w:jc w:val="left"/>
+      <w:suppressAutoHyphens/>
+      <w:spacing w:after="200"/>
     </w:pPr>
-    <w:rPr>
-      <w:rFonts w:ascii="Times New Roman" w:hAnsi="Times New Roman" w:eastAsia="Times New Roman" w:cs="" w:asciiTheme="minorHAnsi" w:cstheme="minorBidi" w:eastAsiaTheme="minorHAnsi" w:hAnsiTheme="minorHAnsi"/>
-      <w:color w:val="auto"/>
-      <w:sz w:val="22"/>
-      <w:szCs w:val="22"/>
-      <w:lang w:val="en-US" w:eastAsia="en-US" w:bidi="ar-SA"/>
-    </w:rPr>
   </w:style>
-  <w:style w:type="character" w:styleId="DefaultParagraphFont" w:default="1">
+  <w:style w:type="character" w:default="1" w:styleId="DefaultParagraphFont">
     <w:name w:val="Default Paragraph Font"/>
     <w:uiPriority w:val="1"/>
     <w:semiHidden/>
     <w:unhideWhenUsed/>
-    <w:qFormat/>
-    <w:rPr/>
   </w:style>
-  <w:style w:type="character" w:styleId="BalloonTextChar" w:customStyle="1">
+  <w:style w:type="table" w:default="1" w:styleId="TableNormal">
+    <w:name w:val="Normal Table"/>
+    <w:uiPriority w:val="99"/>
+    <w:semiHidden/>
+    <w:unhideWhenUsed/>
+    <w:tblPr>
+      <w:tblInd w:w="0" w:type="dxa"/>
+      <w:tblCellMar>
+        <w:top w:w="0" w:type="dxa"/>
+        <w:left w:w="108" w:type="dxa"/>
+        <w:bottom w:w="0" w:type="dxa"/>
+        <w:right w:w="108" w:type="dxa"/>
+      </w:tblCellMar>
+    </w:tblPr>
+  </w:style>
+  <w:style w:type="numbering" w:default="1" w:styleId="NoList">
+    <w:name w:val="No List"/>
+    <w:uiPriority w:val="99"/>
+    <w:semiHidden/>
+    <w:unhideWhenUsed/>
+  </w:style>
+  <w:style w:type="character" w:customStyle="1" w:styleId="BalloonTextChar">
     <w:name w:val="Balloon Text Char"/>
     <w:basedOn w:val="DefaultParagraphFont"/>
     <w:link w:val="BalloonText"/>
     <w:uiPriority w:val="99"/>
     <w:semiHidden/>
     <w:qFormat/>
-    <w:rsid w:val="00c65603"/>
+    <w:rsid w:val="00C65603"/>
     <w:rPr>
       <w:rFonts w:ascii="Tahoma" w:hAnsi="Tahoma" w:cs="Tahoma"/>
       <w:sz w:val="16"/>
       <w:szCs w:val="16"/>
     </w:rPr>
   </w:style>
-  <w:style w:type="character" w:styleId="ListLabel1">
+  <w:style w:type="character" w:customStyle="1" w:styleId="ListLabel1">
     <w:name w:val="ListLabel 1"/>
     <w:qFormat/>
     <w:rPr>
       <w:rFonts w:eastAsia="Times New Roman" w:cs="Times New Roman"/>
     </w:rPr>
   </w:style>
-  <w:style w:type="character" w:styleId="ListLabel2">
+  <w:style w:type="character" w:customStyle="1" w:styleId="ListLabel2">
     <w:name w:val="ListLabel 2"/>
     <w:qFormat/>
     <w:rPr>
       <w:rFonts w:cs="Courier New"/>
     </w:rPr>
   </w:style>
-  <w:style w:type="paragraph" w:styleId="Heading">
+  <w:style w:type="paragraph" w:customStyle="1" w:styleId="Heading">
     <w:name w:val="Heading"/>
     <w:basedOn w:val="Normal"/>
     <w:next w:val="TextBody"/>
@@ -1795,29 +3683,27 @@
       <w:spacing w:before="240" w:after="120"/>
     </w:pPr>
     <w:rPr>
-      <w:rFonts w:ascii="Liberation Sans" w:hAnsi="Liberation Sans" w:eastAsia="Microsoft YaHei" w:cs="Mangal"/>
+      <w:rFonts w:ascii="Liberation Sans" w:eastAsia="Microsoft YaHei" w:hAnsi="Liberation Sans" w:cs="Mangal"/>
       <w:sz w:val="28"/>
       <w:szCs w:val="28"/>
     </w:rPr>
   </w:style>
-  <w:style w:type="paragraph" w:styleId="TextBody">
+  <w:style w:type="paragraph" w:customStyle="1" w:styleId="TextBody">
     <w:name w:val="Text Body"/>
     <w:basedOn w:val="Normal"/>
     <w:pPr>
-      <w:spacing w:lineRule="auto" w:line="288" w:before="0" w:after="140"/>
+      <w:spacing w:after="140" w:line="288" w:lineRule="auto"/>
     </w:pPr>
-    <w:rPr/>
   </w:style>
   <w:style w:type="paragraph" w:styleId="List">
     <w:name w:val="List"/>
     <w:basedOn w:val="TextBody"/>
-    <w:pPr/>
     <w:rPr>
       <w:rFonts w:cs="Mangal"/>
     </w:rPr>
   </w:style>
   <w:style w:type="paragraph" w:styleId="Caption">
-    <w:name w:val="Caption"/>
+    <w:name w:val="caption"/>
     <w:basedOn w:val="Normal"/>
     <w:qFormat/>
     <w:pPr>
@@ -1832,7 +3718,7 @@
       <w:szCs w:val="24"/>
     </w:rPr>
   </w:style>
-  <w:style w:type="paragraph" w:styleId="Index">
+  <w:style w:type="paragraph" w:customStyle="1" w:styleId="Index">
     <w:name w:val="Index"/>
     <w:basedOn w:val="Normal"/>
     <w:qFormat/>
@@ -1850,11 +3736,9 @@
     <w:qFormat/>
     <w:rsid w:val="00511334"/>
     <w:pPr>
-      <w:spacing w:before="0" w:after="200"/>
-      <w:ind w:left="720" w:hanging="0"/>
+      <w:ind w:left="720"/>
       <w:contextualSpacing/>
     </w:pPr>
-    <w:rPr/>
   </w:style>
   <w:style w:type="paragraph" w:styleId="BalloonText">
     <w:name w:val="Balloon Text"/>
@@ -1864,37 +3748,15 @@
     <w:semiHidden/>
     <w:unhideWhenUsed/>
     <w:qFormat/>
-    <w:rsid w:val="00c65603"/>
+    <w:rsid w:val="00C65603"/>
     <w:pPr>
-      <w:spacing w:lineRule="auto" w:line="240" w:before="0" w:after="0"/>
+      <w:spacing w:after="0" w:line="240" w:lineRule="auto"/>
     </w:pPr>
     <w:rPr>
       <w:rFonts w:ascii="Tahoma" w:hAnsi="Tahoma" w:cs="Tahoma"/>
       <w:sz w:val="16"/>
       <w:szCs w:val="16"/>
     </w:rPr>
-  </w:style>
-  <w:style w:type="numbering" w:styleId="NoList" w:default="1">
-    <w:name w:val="No List"/>
-    <w:uiPriority w:val="99"/>
-    <w:semiHidden/>
-    <w:unhideWhenUsed/>
-  </w:style>
-  <w:style w:type="table" w:default="1" w:styleId="TableNormal">
-    <w:name w:val="Normal Table"/>
-    <w:uiPriority w:val="99"/>
-    <w:semiHidden/>
-    <w:unhideWhenUsed/>
-    <w:qFormat/>
-    <w:tblPr>
-      <w:tblInd w:w="0" w:type="dxa"/>
-      <w:tblCellMar>
-        <w:top w:w="0" w:type="dxa"/>
-        <w:left w:w="108" w:type="dxa"/>
-        <w:bottom w:w="0" w:type="dxa"/>
-        <w:right w:w="108" w:type="dxa"/>
-      </w:tblCellMar>
-    </w:tblPr>
   </w:style>
 </w:styles>
 </file>
